--- a/Docs/PhanTichYeuCau_QuytrinhPM_v002.docx
+++ b/Docs/PhanTichYeuCau_QuytrinhPM_v002.docx
@@ -10,21 +10,103 @@
           <w:szCs w:val="26"/>
         </w:rPr>
       </w:pPr>
-      <w:r>
-        <w:rPr>
-          <w:rFonts w:ascii="Times New Roman" w:hAnsi="Times New Roman" w:cs="Times New Roman"/>
-          <w:sz w:val="26"/>
-          <w:szCs w:val="26"/>
-        </w:rPr>
-        <w:t>Phần mề</w:t>
-      </w:r>
-      <w:r>
-        <w:rPr>
-          <w:rFonts w:ascii="Times New Roman" w:hAnsi="Times New Roman" w:cs="Times New Roman"/>
-          <w:sz w:val="26"/>
-          <w:szCs w:val="26"/>
-        </w:rPr>
-        <w:t xml:space="preserve">m chia làm 3 module chính : </w:t>
+      <w:proofErr w:type="spellStart"/>
+      <w:r>
+        <w:rPr>
+          <w:rFonts w:ascii="Times New Roman" w:hAnsi="Times New Roman" w:cs="Times New Roman"/>
+          <w:sz w:val="26"/>
+          <w:szCs w:val="26"/>
+        </w:rPr>
+        <w:t>Phần</w:t>
+      </w:r>
+      <w:proofErr w:type="spellEnd"/>
+      <w:r>
+        <w:rPr>
+          <w:rFonts w:ascii="Times New Roman" w:hAnsi="Times New Roman" w:cs="Times New Roman"/>
+          <w:sz w:val="26"/>
+          <w:szCs w:val="26"/>
+        </w:rPr>
+        <w:t xml:space="preserve"> </w:t>
+      </w:r>
+      <w:proofErr w:type="spellStart"/>
+      <w:r>
+        <w:rPr>
+          <w:rFonts w:ascii="Times New Roman" w:hAnsi="Times New Roman" w:cs="Times New Roman"/>
+          <w:sz w:val="26"/>
+          <w:szCs w:val="26"/>
+        </w:rPr>
+        <w:t>mề</w:t>
+      </w:r>
+      <w:r>
+        <w:rPr>
+          <w:rFonts w:ascii="Times New Roman" w:hAnsi="Times New Roman" w:cs="Times New Roman"/>
+          <w:sz w:val="26"/>
+          <w:szCs w:val="26"/>
+        </w:rPr>
+        <w:t>m</w:t>
+      </w:r>
+      <w:proofErr w:type="spellEnd"/>
+      <w:r>
+        <w:rPr>
+          <w:rFonts w:ascii="Times New Roman" w:hAnsi="Times New Roman" w:cs="Times New Roman"/>
+          <w:sz w:val="26"/>
+          <w:szCs w:val="26"/>
+        </w:rPr>
+        <w:t xml:space="preserve"> </w:t>
+      </w:r>
+      <w:proofErr w:type="spellStart"/>
+      <w:r>
+        <w:rPr>
+          <w:rFonts w:ascii="Times New Roman" w:hAnsi="Times New Roman" w:cs="Times New Roman"/>
+          <w:sz w:val="26"/>
+          <w:szCs w:val="26"/>
+        </w:rPr>
+        <w:t>chia</w:t>
+      </w:r>
+      <w:proofErr w:type="spellEnd"/>
+      <w:r>
+        <w:rPr>
+          <w:rFonts w:ascii="Times New Roman" w:hAnsi="Times New Roman" w:cs="Times New Roman"/>
+          <w:sz w:val="26"/>
+          <w:szCs w:val="26"/>
+        </w:rPr>
+        <w:t xml:space="preserve"> </w:t>
+      </w:r>
+      <w:proofErr w:type="spellStart"/>
+      <w:r>
+        <w:rPr>
+          <w:rFonts w:ascii="Times New Roman" w:hAnsi="Times New Roman" w:cs="Times New Roman"/>
+          <w:sz w:val="26"/>
+          <w:szCs w:val="26"/>
+        </w:rPr>
+        <w:t>làm</w:t>
+      </w:r>
+      <w:proofErr w:type="spellEnd"/>
+      <w:r>
+        <w:rPr>
+          <w:rFonts w:ascii="Times New Roman" w:hAnsi="Times New Roman" w:cs="Times New Roman"/>
+          <w:sz w:val="26"/>
+          <w:szCs w:val="26"/>
+        </w:rPr>
+        <w:t xml:space="preserve"> 3 module </w:t>
+      </w:r>
+      <w:proofErr w:type="spellStart"/>
+      <w:r>
+        <w:rPr>
+          <w:rFonts w:ascii="Times New Roman" w:hAnsi="Times New Roman" w:cs="Times New Roman"/>
+          <w:sz w:val="26"/>
+          <w:szCs w:val="26"/>
+        </w:rPr>
+        <w:t>chính</w:t>
+      </w:r>
+      <w:proofErr w:type="spellEnd"/>
+      <w:r>
+        <w:rPr>
+          <w:rFonts w:ascii="Times New Roman" w:hAnsi="Times New Roman" w:cs="Times New Roman"/>
+          <w:sz w:val="26"/>
+          <w:szCs w:val="26"/>
+        </w:rPr>
+        <w:t xml:space="preserve"> : </w:t>
       </w:r>
     </w:p>
     <w:p>
@@ -41,8 +123,18 @@
           <w:sz w:val="26"/>
           <w:szCs w:val="26"/>
         </w:rPr>
-        <w:t>+ SGM_Admin</w:t>
-      </w:r>
+        <w:t xml:space="preserve">+ </w:t>
+      </w:r>
+      <w:proofErr w:type="spellStart"/>
+      <w:r>
+        <w:rPr>
+          <w:rFonts w:ascii="Times New Roman" w:hAnsi="Times New Roman" w:cs="Times New Roman"/>
+          <w:sz w:val="26"/>
+          <w:szCs w:val="26"/>
+        </w:rPr>
+        <w:t>SGM_Admin</w:t>
+      </w:r>
+      <w:proofErr w:type="spellEnd"/>
       <w:r>
         <w:rPr>
           <w:rFonts w:ascii="Times New Roman" w:hAnsi="Times New Roman" w:cs="Times New Roman"/>
@@ -66,7 +158,25 @@
           <w:sz w:val="26"/>
           <w:szCs w:val="26"/>
         </w:rPr>
-        <w:t>+ SGM_SaleGas (client 1).</w:t>
+        <w:t xml:space="preserve">+ </w:t>
+      </w:r>
+      <w:proofErr w:type="spellStart"/>
+      <w:r>
+        <w:rPr>
+          <w:rFonts w:ascii="Times New Roman" w:hAnsi="Times New Roman" w:cs="Times New Roman"/>
+          <w:sz w:val="26"/>
+          <w:szCs w:val="26"/>
+        </w:rPr>
+        <w:t>SGM_SaleGas</w:t>
+      </w:r>
+      <w:proofErr w:type="spellEnd"/>
+      <w:r>
+        <w:rPr>
+          <w:rFonts w:ascii="Times New Roman" w:hAnsi="Times New Roman" w:cs="Times New Roman"/>
+          <w:sz w:val="26"/>
+          <w:szCs w:val="26"/>
+        </w:rPr>
+        <w:t xml:space="preserve"> (client 1).</w:t>
       </w:r>
     </w:p>
     <w:p>
@@ -83,8 +193,18 @@
           <w:sz w:val="26"/>
           <w:szCs w:val="26"/>
         </w:rPr>
-        <w:t>+SGM_Services</w:t>
-      </w:r>
+        <w:t>+</w:t>
+      </w:r>
+      <w:proofErr w:type="spellStart"/>
+      <w:r>
+        <w:rPr>
+          <w:rFonts w:ascii="Times New Roman" w:hAnsi="Times New Roman" w:cs="Times New Roman"/>
+          <w:sz w:val="26"/>
+          <w:szCs w:val="26"/>
+        </w:rPr>
+        <w:t>SGM_Services</w:t>
+      </w:r>
+      <w:proofErr w:type="spellEnd"/>
       <w:r>
         <w:rPr>
           <w:rFonts w:ascii="Times New Roman" w:hAnsi="Times New Roman" w:cs="Times New Roman"/>
@@ -129,7 +249,47 @@
           <w:sz w:val="26"/>
           <w:szCs w:val="26"/>
         </w:rPr>
-        <w:t>1) SGM_SalesGas - SGM_Services:</w:t>
+        <w:t xml:space="preserve">1) </w:t>
+      </w:r>
+      <w:proofErr w:type="spellStart"/>
+      <w:r>
+        <w:rPr>
+          <w:rFonts w:ascii="Times New Roman" w:hAnsi="Times New Roman" w:cs="Times New Roman"/>
+          <w:b/>
+          <w:sz w:val="26"/>
+          <w:szCs w:val="26"/>
+        </w:rPr>
+        <w:t>SGM_SalesGas</w:t>
+      </w:r>
+      <w:proofErr w:type="spellEnd"/>
+      <w:r>
+        <w:rPr>
+          <w:rFonts w:ascii="Times New Roman" w:hAnsi="Times New Roman" w:cs="Times New Roman"/>
+          <w:b/>
+          <w:sz w:val="26"/>
+          <w:szCs w:val="26"/>
+        </w:rPr>
+        <w:t xml:space="preserve"> - </w:t>
+      </w:r>
+      <w:proofErr w:type="spellStart"/>
+      <w:r>
+        <w:rPr>
+          <w:rFonts w:ascii="Times New Roman" w:hAnsi="Times New Roman" w:cs="Times New Roman"/>
+          <w:b/>
+          <w:sz w:val="26"/>
+          <w:szCs w:val="26"/>
+        </w:rPr>
+        <w:t>SGM_Services</w:t>
+      </w:r>
+      <w:proofErr w:type="spellEnd"/>
+      <w:r>
+        <w:rPr>
+          <w:rFonts w:ascii="Times New Roman" w:hAnsi="Times New Roman" w:cs="Times New Roman"/>
+          <w:b/>
+          <w:sz w:val="26"/>
+          <w:szCs w:val="26"/>
+        </w:rPr>
+        <w:t>:</w:t>
       </w:r>
     </w:p>
     <w:p>
@@ -148,8 +308,39 @@
           <w:sz w:val="26"/>
           <w:szCs w:val="26"/>
         </w:rPr>
-        <w:t>1.1) Đăng nhập</w:t>
-      </w:r>
+        <w:t xml:space="preserve">1.1) </w:t>
+      </w:r>
+      <w:proofErr w:type="spellStart"/>
+      <w:r>
+        <w:rPr>
+          <w:rFonts w:ascii="Times New Roman" w:hAnsi="Times New Roman" w:cs="Times New Roman"/>
+          <w:b/>
+          <w:sz w:val="26"/>
+          <w:szCs w:val="26"/>
+        </w:rPr>
+        <w:t>Đăng</w:t>
+      </w:r>
+      <w:proofErr w:type="spellEnd"/>
+      <w:r>
+        <w:rPr>
+          <w:rFonts w:ascii="Times New Roman" w:hAnsi="Times New Roman" w:cs="Times New Roman"/>
+          <w:b/>
+          <w:sz w:val="26"/>
+          <w:szCs w:val="26"/>
+        </w:rPr>
+        <w:t xml:space="preserve"> </w:t>
+      </w:r>
+      <w:proofErr w:type="spellStart"/>
+      <w:r>
+        <w:rPr>
+          <w:rFonts w:ascii="Times New Roman" w:hAnsi="Times New Roman" w:cs="Times New Roman"/>
+          <w:b/>
+          <w:sz w:val="26"/>
+          <w:szCs w:val="26"/>
+        </w:rPr>
+        <w:t>nhập</w:t>
+      </w:r>
+      <w:proofErr w:type="spellEnd"/>
       <w:r>
         <w:rPr>
           <w:rFonts w:ascii="Times New Roman" w:hAnsi="Times New Roman" w:cs="Times New Roman"/>
@@ -194,6 +385,7 @@
         </w:rPr>
         <w:t xml:space="preserve"> </w:t>
       </w:r>
+      <w:proofErr w:type="spellStart"/>
       <w:r>
         <w:rPr>
           <w:rFonts w:ascii="Times New Roman" w:hAnsi="Times New Roman" w:cs="Times New Roman"/>
@@ -202,13 +394,212 @@
         </w:rPr>
         <w:t>SGM_SalesGas</w:t>
       </w:r>
-      <w:r>
-        <w:rPr>
-          <w:rFonts w:ascii="Times New Roman" w:hAnsi="Times New Roman" w:cs="Times New Roman"/>
-          <w:sz w:val="26"/>
-          <w:szCs w:val="26"/>
-        </w:rPr>
-        <w:t xml:space="preserve"> nhận thông tin người dùng (nhập code/quét thẻ)-&gt; mã code của cây xăng (</w:t>
+      <w:proofErr w:type="spellEnd"/>
+      <w:r>
+        <w:rPr>
+          <w:rFonts w:ascii="Times New Roman" w:hAnsi="Times New Roman" w:cs="Times New Roman"/>
+          <w:sz w:val="26"/>
+          <w:szCs w:val="26"/>
+        </w:rPr>
+        <w:t xml:space="preserve"> </w:t>
+      </w:r>
+      <w:proofErr w:type="spellStart"/>
+      <w:r>
+        <w:rPr>
+          <w:rFonts w:ascii="Times New Roman" w:hAnsi="Times New Roman" w:cs="Times New Roman"/>
+          <w:sz w:val="26"/>
+          <w:szCs w:val="26"/>
+        </w:rPr>
+        <w:t>nhận</w:t>
+      </w:r>
+      <w:proofErr w:type="spellEnd"/>
+      <w:r>
+        <w:rPr>
+          <w:rFonts w:ascii="Times New Roman" w:hAnsi="Times New Roman" w:cs="Times New Roman"/>
+          <w:sz w:val="26"/>
+          <w:szCs w:val="26"/>
+        </w:rPr>
+        <w:t xml:space="preserve"> </w:t>
+      </w:r>
+      <w:proofErr w:type="spellStart"/>
+      <w:r>
+        <w:rPr>
+          <w:rFonts w:ascii="Times New Roman" w:hAnsi="Times New Roman" w:cs="Times New Roman"/>
+          <w:sz w:val="26"/>
+          <w:szCs w:val="26"/>
+        </w:rPr>
+        <w:t>thông</w:t>
+      </w:r>
+      <w:proofErr w:type="spellEnd"/>
+      <w:r>
+        <w:rPr>
+          <w:rFonts w:ascii="Times New Roman" w:hAnsi="Times New Roman" w:cs="Times New Roman"/>
+          <w:sz w:val="26"/>
+          <w:szCs w:val="26"/>
+        </w:rPr>
+        <w:t xml:space="preserve"> tin </w:t>
+      </w:r>
+      <w:proofErr w:type="spellStart"/>
+      <w:r>
+        <w:rPr>
+          <w:rFonts w:ascii="Times New Roman" w:hAnsi="Times New Roman" w:cs="Times New Roman"/>
+          <w:sz w:val="26"/>
+          <w:szCs w:val="26"/>
+        </w:rPr>
+        <w:t>người</w:t>
+      </w:r>
+      <w:proofErr w:type="spellEnd"/>
+      <w:r>
+        <w:rPr>
+          <w:rFonts w:ascii="Times New Roman" w:hAnsi="Times New Roman" w:cs="Times New Roman"/>
+          <w:sz w:val="26"/>
+          <w:szCs w:val="26"/>
+        </w:rPr>
+        <w:t xml:space="preserve"> </w:t>
+      </w:r>
+      <w:proofErr w:type="spellStart"/>
+      <w:r>
+        <w:rPr>
+          <w:rFonts w:ascii="Times New Roman" w:hAnsi="Times New Roman" w:cs="Times New Roman"/>
+          <w:sz w:val="26"/>
+          <w:szCs w:val="26"/>
+        </w:rPr>
+        <w:t>dùng</w:t>
+      </w:r>
+      <w:proofErr w:type="spellEnd"/>
+      <w:r>
+        <w:rPr>
+          <w:rFonts w:ascii="Times New Roman" w:hAnsi="Times New Roman" w:cs="Times New Roman"/>
+          <w:sz w:val="26"/>
+          <w:szCs w:val="26"/>
+        </w:rPr>
+        <w:t xml:space="preserve"> (</w:t>
+      </w:r>
+      <w:proofErr w:type="spellStart"/>
+      <w:r>
+        <w:rPr>
+          <w:rFonts w:ascii="Times New Roman" w:hAnsi="Times New Roman" w:cs="Times New Roman"/>
+          <w:sz w:val="26"/>
+          <w:szCs w:val="26"/>
+        </w:rPr>
+        <w:t>nhập</w:t>
+      </w:r>
+      <w:proofErr w:type="spellEnd"/>
+      <w:r>
+        <w:rPr>
+          <w:rFonts w:ascii="Times New Roman" w:hAnsi="Times New Roman" w:cs="Times New Roman"/>
+          <w:sz w:val="26"/>
+          <w:szCs w:val="26"/>
+        </w:rPr>
+        <w:t xml:space="preserve"> code/</w:t>
+      </w:r>
+      <w:proofErr w:type="spellStart"/>
+      <w:r>
+        <w:rPr>
+          <w:rFonts w:ascii="Times New Roman" w:hAnsi="Times New Roman" w:cs="Times New Roman"/>
+          <w:sz w:val="26"/>
+          <w:szCs w:val="26"/>
+        </w:rPr>
+        <w:t>quét</w:t>
+      </w:r>
+      <w:proofErr w:type="spellEnd"/>
+      <w:r>
+        <w:rPr>
+          <w:rFonts w:ascii="Times New Roman" w:hAnsi="Times New Roman" w:cs="Times New Roman"/>
+          <w:sz w:val="26"/>
+          <w:szCs w:val="26"/>
+        </w:rPr>
+        <w:t xml:space="preserve"> </w:t>
+      </w:r>
+      <w:proofErr w:type="spellStart"/>
+      <w:r>
+        <w:rPr>
+          <w:rFonts w:ascii="Times New Roman" w:hAnsi="Times New Roman" w:cs="Times New Roman"/>
+          <w:sz w:val="26"/>
+          <w:szCs w:val="26"/>
+        </w:rPr>
+        <w:t>thẻ</w:t>
+      </w:r>
+      <w:proofErr w:type="spellEnd"/>
+      <w:r>
+        <w:rPr>
+          <w:rFonts w:ascii="Times New Roman" w:hAnsi="Times New Roman" w:cs="Times New Roman"/>
+          <w:sz w:val="26"/>
+          <w:szCs w:val="26"/>
+        </w:rPr>
+        <w:t xml:space="preserve">)-&gt; </w:t>
+      </w:r>
+      <w:proofErr w:type="spellStart"/>
+      <w:r>
+        <w:rPr>
+          <w:rFonts w:ascii="Times New Roman" w:hAnsi="Times New Roman" w:cs="Times New Roman"/>
+          <w:sz w:val="26"/>
+          <w:szCs w:val="26"/>
+        </w:rPr>
+        <w:t>mã</w:t>
+      </w:r>
+      <w:proofErr w:type="spellEnd"/>
+      <w:r>
+        <w:rPr>
+          <w:rFonts w:ascii="Times New Roman" w:hAnsi="Times New Roman" w:cs="Times New Roman"/>
+          <w:sz w:val="26"/>
+          <w:szCs w:val="26"/>
+        </w:rPr>
+        <w:t xml:space="preserve"> code </w:t>
+      </w:r>
+      <w:proofErr w:type="spellStart"/>
+      <w:r>
+        <w:rPr>
+          <w:rFonts w:ascii="Times New Roman" w:hAnsi="Times New Roman" w:cs="Times New Roman"/>
+          <w:sz w:val="26"/>
+          <w:szCs w:val="26"/>
+        </w:rPr>
+        <w:t>của</w:t>
+      </w:r>
+      <w:proofErr w:type="spellEnd"/>
+      <w:r>
+        <w:rPr>
+          <w:rFonts w:ascii="Times New Roman" w:hAnsi="Times New Roman" w:cs="Times New Roman"/>
+          <w:sz w:val="26"/>
+          <w:szCs w:val="26"/>
+        </w:rPr>
+        <w:t xml:space="preserve"> </w:t>
+      </w:r>
+      <w:proofErr w:type="spellStart"/>
+      <w:r>
+        <w:rPr>
+          <w:rFonts w:ascii="Times New Roman" w:hAnsi="Times New Roman" w:cs="Times New Roman"/>
+          <w:sz w:val="26"/>
+          <w:szCs w:val="26"/>
+        </w:rPr>
+        <w:t>cây</w:t>
+      </w:r>
+      <w:proofErr w:type="spellEnd"/>
+      <w:r>
+        <w:rPr>
+          <w:rFonts w:ascii="Times New Roman" w:hAnsi="Times New Roman" w:cs="Times New Roman"/>
+          <w:sz w:val="26"/>
+          <w:szCs w:val="26"/>
+        </w:rPr>
+        <w:t xml:space="preserve"> </w:t>
+      </w:r>
+      <w:proofErr w:type="spellStart"/>
+      <w:r>
+        <w:rPr>
+          <w:rFonts w:ascii="Times New Roman" w:hAnsi="Times New Roman" w:cs="Times New Roman"/>
+          <w:sz w:val="26"/>
+          <w:szCs w:val="26"/>
+        </w:rPr>
+        <w:t>xăng</w:t>
+      </w:r>
+      <w:proofErr w:type="spellEnd"/>
+      <w:r>
+        <w:rPr>
+          <w:rFonts w:ascii="Times New Roman" w:hAnsi="Times New Roman" w:cs="Times New Roman"/>
+          <w:sz w:val="26"/>
+          <w:szCs w:val="26"/>
+        </w:rPr>
+        <w:t xml:space="preserve"> (</w:t>
       </w:r>
       <w:r>
         <w:rPr>
@@ -261,6 +652,7 @@
         </w:rPr>
         <w:t xml:space="preserve"> </w:t>
       </w:r>
+      <w:proofErr w:type="spellStart"/>
       <w:r>
         <w:rPr>
           <w:rFonts w:ascii="Times New Roman" w:hAnsi="Times New Roman" w:cs="Times New Roman"/>
@@ -269,13 +661,32 @@
         </w:rPr>
         <w:t>SGM_SalesGas</w:t>
       </w:r>
-      <w:r>
-        <w:rPr>
-          <w:rFonts w:ascii="Times New Roman" w:hAnsi="Times New Roman" w:cs="Times New Roman"/>
-          <w:sz w:val="26"/>
-          <w:szCs w:val="26"/>
-        </w:rPr>
-        <w:t xml:space="preserve"> gửi </w:t>
+      <w:proofErr w:type="spellEnd"/>
+      <w:r>
+        <w:rPr>
+          <w:rFonts w:ascii="Times New Roman" w:hAnsi="Times New Roman" w:cs="Times New Roman"/>
+          <w:sz w:val="26"/>
+          <w:szCs w:val="26"/>
+        </w:rPr>
+        <w:t xml:space="preserve"> </w:t>
+      </w:r>
+      <w:proofErr w:type="spellStart"/>
+      <w:r>
+        <w:rPr>
+          <w:rFonts w:ascii="Times New Roman" w:hAnsi="Times New Roman" w:cs="Times New Roman"/>
+          <w:sz w:val="26"/>
+          <w:szCs w:val="26"/>
+        </w:rPr>
+        <w:t>gửi</w:t>
+      </w:r>
+      <w:proofErr w:type="spellEnd"/>
+      <w:r>
+        <w:rPr>
+          <w:rFonts w:ascii="Times New Roman" w:hAnsi="Times New Roman" w:cs="Times New Roman"/>
+          <w:sz w:val="26"/>
+          <w:szCs w:val="26"/>
+        </w:rPr>
+        <w:t xml:space="preserve"> </w:t>
       </w:r>
       <w:r>
         <w:rPr>
@@ -291,7 +702,25 @@
           <w:sz w:val="26"/>
           <w:szCs w:val="26"/>
         </w:rPr>
-        <w:t xml:space="preserve"> + MAC ADDRESS lên server.</w:t>
+        <w:t xml:space="preserve"> + MAC ADDRESS </w:t>
+      </w:r>
+      <w:proofErr w:type="spellStart"/>
+      <w:r>
+        <w:rPr>
+          <w:rFonts w:ascii="Times New Roman" w:hAnsi="Times New Roman" w:cs="Times New Roman"/>
+          <w:sz w:val="26"/>
+          <w:szCs w:val="26"/>
+        </w:rPr>
+        <w:t>lên</w:t>
+      </w:r>
+      <w:proofErr w:type="spellEnd"/>
+      <w:r>
+        <w:rPr>
+          <w:rFonts w:ascii="Times New Roman" w:hAnsi="Times New Roman" w:cs="Times New Roman"/>
+          <w:sz w:val="26"/>
+          <w:szCs w:val="26"/>
+        </w:rPr>
+        <w:t xml:space="preserve"> server.</w:t>
       </w:r>
     </w:p>
     <w:p>
@@ -328,6 +757,7 @@
         </w:rPr>
         <w:t xml:space="preserve"> </w:t>
       </w:r>
+      <w:proofErr w:type="spellStart"/>
       <w:r>
         <w:rPr>
           <w:rFonts w:ascii="Times New Roman" w:hAnsi="Times New Roman" w:cs="Times New Roman"/>
@@ -336,13 +766,32 @@
         </w:rPr>
         <w:t>SGM_Services</w:t>
       </w:r>
-      <w:r>
-        <w:rPr>
-          <w:rFonts w:ascii="Times New Roman" w:hAnsi="Times New Roman" w:cs="Times New Roman"/>
-          <w:sz w:val="26"/>
-          <w:szCs w:val="26"/>
-        </w:rPr>
-        <w:t xml:space="preserve"> nhận </w:t>
+      <w:proofErr w:type="spellEnd"/>
+      <w:r>
+        <w:rPr>
+          <w:rFonts w:ascii="Times New Roman" w:hAnsi="Times New Roman" w:cs="Times New Roman"/>
+          <w:sz w:val="26"/>
+          <w:szCs w:val="26"/>
+        </w:rPr>
+        <w:t xml:space="preserve"> </w:t>
+      </w:r>
+      <w:proofErr w:type="spellStart"/>
+      <w:r>
+        <w:rPr>
+          <w:rFonts w:ascii="Times New Roman" w:hAnsi="Times New Roman" w:cs="Times New Roman"/>
+          <w:sz w:val="26"/>
+          <w:szCs w:val="26"/>
+        </w:rPr>
+        <w:t>nhận</w:t>
+      </w:r>
+      <w:proofErr w:type="spellEnd"/>
+      <w:r>
+        <w:rPr>
+          <w:rFonts w:ascii="Times New Roman" w:hAnsi="Times New Roman" w:cs="Times New Roman"/>
+          <w:sz w:val="26"/>
+          <w:szCs w:val="26"/>
+        </w:rPr>
+        <w:t xml:space="preserve"> </w:t>
       </w:r>
       <w:r>
         <w:rPr>
@@ -358,7 +807,151 @@
           <w:sz w:val="26"/>
           <w:szCs w:val="26"/>
         </w:rPr>
-        <w:t xml:space="preserve"> + MAC ADDRESS và tiến hành kiểm tra lần lượt trong table GAS_STATION:</w:t>
+        <w:t xml:space="preserve"> + MAC ADDRESS </w:t>
+      </w:r>
+      <w:proofErr w:type="spellStart"/>
+      <w:r>
+        <w:rPr>
+          <w:rFonts w:ascii="Times New Roman" w:hAnsi="Times New Roman" w:cs="Times New Roman"/>
+          <w:sz w:val="26"/>
+          <w:szCs w:val="26"/>
+        </w:rPr>
+        <w:t>và</w:t>
+      </w:r>
+      <w:proofErr w:type="spellEnd"/>
+      <w:r>
+        <w:rPr>
+          <w:rFonts w:ascii="Times New Roman" w:hAnsi="Times New Roman" w:cs="Times New Roman"/>
+          <w:sz w:val="26"/>
+          <w:szCs w:val="26"/>
+        </w:rPr>
+        <w:t xml:space="preserve"> </w:t>
+      </w:r>
+      <w:proofErr w:type="spellStart"/>
+      <w:r>
+        <w:rPr>
+          <w:rFonts w:ascii="Times New Roman" w:hAnsi="Times New Roman" w:cs="Times New Roman"/>
+          <w:sz w:val="26"/>
+          <w:szCs w:val="26"/>
+        </w:rPr>
+        <w:t>tiến</w:t>
+      </w:r>
+      <w:proofErr w:type="spellEnd"/>
+      <w:r>
+        <w:rPr>
+          <w:rFonts w:ascii="Times New Roman" w:hAnsi="Times New Roman" w:cs="Times New Roman"/>
+          <w:sz w:val="26"/>
+          <w:szCs w:val="26"/>
+        </w:rPr>
+        <w:t xml:space="preserve"> </w:t>
+      </w:r>
+      <w:proofErr w:type="spellStart"/>
+      <w:r>
+        <w:rPr>
+          <w:rFonts w:ascii="Times New Roman" w:hAnsi="Times New Roman" w:cs="Times New Roman"/>
+          <w:sz w:val="26"/>
+          <w:szCs w:val="26"/>
+        </w:rPr>
+        <w:t>hành</w:t>
+      </w:r>
+      <w:proofErr w:type="spellEnd"/>
+      <w:r>
+        <w:rPr>
+          <w:rFonts w:ascii="Times New Roman" w:hAnsi="Times New Roman" w:cs="Times New Roman"/>
+          <w:sz w:val="26"/>
+          <w:szCs w:val="26"/>
+        </w:rPr>
+        <w:t xml:space="preserve"> </w:t>
+      </w:r>
+      <w:proofErr w:type="spellStart"/>
+      <w:r>
+        <w:rPr>
+          <w:rFonts w:ascii="Times New Roman" w:hAnsi="Times New Roman" w:cs="Times New Roman"/>
+          <w:sz w:val="26"/>
+          <w:szCs w:val="26"/>
+        </w:rPr>
+        <w:t>kiểm</w:t>
+      </w:r>
+      <w:proofErr w:type="spellEnd"/>
+      <w:r>
+        <w:rPr>
+          <w:rFonts w:ascii="Times New Roman" w:hAnsi="Times New Roman" w:cs="Times New Roman"/>
+          <w:sz w:val="26"/>
+          <w:szCs w:val="26"/>
+        </w:rPr>
+        <w:t xml:space="preserve"> </w:t>
+      </w:r>
+      <w:proofErr w:type="spellStart"/>
+      <w:r>
+        <w:rPr>
+          <w:rFonts w:ascii="Times New Roman" w:hAnsi="Times New Roman" w:cs="Times New Roman"/>
+          <w:sz w:val="26"/>
+          <w:szCs w:val="26"/>
+        </w:rPr>
+        <w:t>tra</w:t>
+      </w:r>
+      <w:proofErr w:type="spellEnd"/>
+      <w:r>
+        <w:rPr>
+          <w:rFonts w:ascii="Times New Roman" w:hAnsi="Times New Roman" w:cs="Times New Roman"/>
+          <w:sz w:val="26"/>
+          <w:szCs w:val="26"/>
+        </w:rPr>
+        <w:t xml:space="preserve"> </w:t>
+      </w:r>
+      <w:proofErr w:type="spellStart"/>
+      <w:r>
+        <w:rPr>
+          <w:rFonts w:ascii="Times New Roman" w:hAnsi="Times New Roman" w:cs="Times New Roman"/>
+          <w:sz w:val="26"/>
+          <w:szCs w:val="26"/>
+        </w:rPr>
+        <w:t>lần</w:t>
+      </w:r>
+      <w:proofErr w:type="spellEnd"/>
+      <w:r>
+        <w:rPr>
+          <w:rFonts w:ascii="Times New Roman" w:hAnsi="Times New Roman" w:cs="Times New Roman"/>
+          <w:sz w:val="26"/>
+          <w:szCs w:val="26"/>
+        </w:rPr>
+        <w:t xml:space="preserve"> </w:t>
+      </w:r>
+      <w:proofErr w:type="spellStart"/>
+      <w:r>
+        <w:rPr>
+          <w:rFonts w:ascii="Times New Roman" w:hAnsi="Times New Roman" w:cs="Times New Roman"/>
+          <w:sz w:val="26"/>
+          <w:szCs w:val="26"/>
+        </w:rPr>
+        <w:t>lượt</w:t>
+      </w:r>
+      <w:proofErr w:type="spellEnd"/>
+      <w:r>
+        <w:rPr>
+          <w:rFonts w:ascii="Times New Roman" w:hAnsi="Times New Roman" w:cs="Times New Roman"/>
+          <w:sz w:val="26"/>
+          <w:szCs w:val="26"/>
+        </w:rPr>
+        <w:t xml:space="preserve"> </w:t>
+      </w:r>
+      <w:proofErr w:type="spellStart"/>
+      <w:r>
+        <w:rPr>
+          <w:rFonts w:ascii="Times New Roman" w:hAnsi="Times New Roman" w:cs="Times New Roman"/>
+          <w:sz w:val="26"/>
+          <w:szCs w:val="26"/>
+        </w:rPr>
+        <w:t>trong</w:t>
+      </w:r>
+      <w:proofErr w:type="spellEnd"/>
+      <w:r>
+        <w:rPr>
+          <w:rFonts w:ascii="Times New Roman" w:hAnsi="Times New Roman" w:cs="Times New Roman"/>
+          <w:sz w:val="26"/>
+          <w:szCs w:val="26"/>
+        </w:rPr>
+        <w:t xml:space="preserve"> table GAS_STATION:</w:t>
       </w:r>
     </w:p>
     <w:p>
@@ -442,7 +1035,25 @@
           <w:sz w:val="26"/>
           <w:szCs w:val="26"/>
         </w:rPr>
-        <w:t xml:space="preserve"> nếu </w:t>
+        <w:t xml:space="preserve"> </w:t>
+      </w:r>
+      <w:proofErr w:type="spellStart"/>
+      <w:r>
+        <w:rPr>
+          <w:rFonts w:ascii="Times New Roman" w:hAnsi="Times New Roman" w:cs="Times New Roman"/>
+          <w:sz w:val="26"/>
+          <w:szCs w:val="26"/>
+        </w:rPr>
+        <w:t>nếu</w:t>
+      </w:r>
+      <w:proofErr w:type="spellEnd"/>
+      <w:r>
+        <w:rPr>
+          <w:rFonts w:ascii="Times New Roman" w:hAnsi="Times New Roman" w:cs="Times New Roman"/>
+          <w:sz w:val="26"/>
+          <w:szCs w:val="26"/>
+        </w:rPr>
+        <w:t xml:space="preserve"> </w:t>
       </w:r>
       <w:r>
         <w:rPr>
@@ -458,7 +1069,61 @@
           <w:sz w:val="26"/>
           <w:szCs w:val="26"/>
         </w:rPr>
-        <w:t xml:space="preserve"> = null -&gt; cập nhật MAC ADDRESS vào </w:t>
+        <w:t xml:space="preserve"> = null -&gt; </w:t>
+      </w:r>
+      <w:proofErr w:type="spellStart"/>
+      <w:r>
+        <w:rPr>
+          <w:rFonts w:ascii="Times New Roman" w:hAnsi="Times New Roman" w:cs="Times New Roman"/>
+          <w:sz w:val="26"/>
+          <w:szCs w:val="26"/>
+        </w:rPr>
+        <w:t>cập</w:t>
+      </w:r>
+      <w:proofErr w:type="spellEnd"/>
+      <w:r>
+        <w:rPr>
+          <w:rFonts w:ascii="Times New Roman" w:hAnsi="Times New Roman" w:cs="Times New Roman"/>
+          <w:sz w:val="26"/>
+          <w:szCs w:val="26"/>
+        </w:rPr>
+        <w:t xml:space="preserve"> </w:t>
+      </w:r>
+      <w:proofErr w:type="spellStart"/>
+      <w:r>
+        <w:rPr>
+          <w:rFonts w:ascii="Times New Roman" w:hAnsi="Times New Roman" w:cs="Times New Roman"/>
+          <w:sz w:val="26"/>
+          <w:szCs w:val="26"/>
+        </w:rPr>
+        <w:t>nhật</w:t>
+      </w:r>
+      <w:proofErr w:type="spellEnd"/>
+      <w:r>
+        <w:rPr>
+          <w:rFonts w:ascii="Times New Roman" w:hAnsi="Times New Roman" w:cs="Times New Roman"/>
+          <w:sz w:val="26"/>
+          <w:szCs w:val="26"/>
+        </w:rPr>
+        <w:t xml:space="preserve"> MAC ADDRESS </w:t>
+      </w:r>
+      <w:proofErr w:type="spellStart"/>
+      <w:r>
+        <w:rPr>
+          <w:rFonts w:ascii="Times New Roman" w:hAnsi="Times New Roman" w:cs="Times New Roman"/>
+          <w:sz w:val="26"/>
+          <w:szCs w:val="26"/>
+        </w:rPr>
+        <w:t>vào</w:t>
+      </w:r>
+      <w:proofErr w:type="spellEnd"/>
+      <w:r>
+        <w:rPr>
+          <w:rFonts w:ascii="Times New Roman" w:hAnsi="Times New Roman" w:cs="Times New Roman"/>
+          <w:sz w:val="26"/>
+          <w:szCs w:val="26"/>
+        </w:rPr>
+        <w:t xml:space="preserve"> </w:t>
       </w:r>
       <w:r>
         <w:rPr>
@@ -491,8 +1156,99 @@
           <w:sz w:val="26"/>
           <w:szCs w:val="26"/>
         </w:rPr>
-        <w:t xml:space="preserve">--&gt; Trả kết quả về cho </w:t>
-      </w:r>
+        <w:t xml:space="preserve">--&gt; </w:t>
+      </w:r>
+      <w:proofErr w:type="spellStart"/>
+      <w:r>
+        <w:rPr>
+          <w:rFonts w:ascii="Times New Roman" w:hAnsi="Times New Roman" w:cs="Times New Roman"/>
+          <w:sz w:val="26"/>
+          <w:szCs w:val="26"/>
+        </w:rPr>
+        <w:t>Trả</w:t>
+      </w:r>
+      <w:proofErr w:type="spellEnd"/>
+      <w:r>
+        <w:rPr>
+          <w:rFonts w:ascii="Times New Roman" w:hAnsi="Times New Roman" w:cs="Times New Roman"/>
+          <w:sz w:val="26"/>
+          <w:szCs w:val="26"/>
+        </w:rPr>
+        <w:t xml:space="preserve"> </w:t>
+      </w:r>
+      <w:proofErr w:type="spellStart"/>
+      <w:r>
+        <w:rPr>
+          <w:rFonts w:ascii="Times New Roman" w:hAnsi="Times New Roman" w:cs="Times New Roman"/>
+          <w:sz w:val="26"/>
+          <w:szCs w:val="26"/>
+        </w:rPr>
+        <w:t>kết</w:t>
+      </w:r>
+      <w:proofErr w:type="spellEnd"/>
+      <w:r>
+        <w:rPr>
+          <w:rFonts w:ascii="Times New Roman" w:hAnsi="Times New Roman" w:cs="Times New Roman"/>
+          <w:sz w:val="26"/>
+          <w:szCs w:val="26"/>
+        </w:rPr>
+        <w:t xml:space="preserve"> </w:t>
+      </w:r>
+      <w:proofErr w:type="spellStart"/>
+      <w:r>
+        <w:rPr>
+          <w:rFonts w:ascii="Times New Roman" w:hAnsi="Times New Roman" w:cs="Times New Roman"/>
+          <w:sz w:val="26"/>
+          <w:szCs w:val="26"/>
+        </w:rPr>
+        <w:t>quả</w:t>
+      </w:r>
+      <w:proofErr w:type="spellEnd"/>
+      <w:r>
+        <w:rPr>
+          <w:rFonts w:ascii="Times New Roman" w:hAnsi="Times New Roman" w:cs="Times New Roman"/>
+          <w:sz w:val="26"/>
+          <w:szCs w:val="26"/>
+        </w:rPr>
+        <w:t xml:space="preserve"> </w:t>
+      </w:r>
+      <w:proofErr w:type="spellStart"/>
+      <w:r>
+        <w:rPr>
+          <w:rFonts w:ascii="Times New Roman" w:hAnsi="Times New Roman" w:cs="Times New Roman"/>
+          <w:sz w:val="26"/>
+          <w:szCs w:val="26"/>
+        </w:rPr>
+        <w:t>về</w:t>
+      </w:r>
+      <w:proofErr w:type="spellEnd"/>
+      <w:r>
+        <w:rPr>
+          <w:rFonts w:ascii="Times New Roman" w:hAnsi="Times New Roman" w:cs="Times New Roman"/>
+          <w:sz w:val="26"/>
+          <w:szCs w:val="26"/>
+        </w:rPr>
+        <w:t xml:space="preserve"> </w:t>
+      </w:r>
+      <w:proofErr w:type="spellStart"/>
+      <w:r>
+        <w:rPr>
+          <w:rFonts w:ascii="Times New Roman" w:hAnsi="Times New Roman" w:cs="Times New Roman"/>
+          <w:sz w:val="26"/>
+          <w:szCs w:val="26"/>
+        </w:rPr>
+        <w:t>cho</w:t>
+      </w:r>
+      <w:proofErr w:type="spellEnd"/>
+      <w:r>
+        <w:rPr>
+          <w:rFonts w:ascii="Times New Roman" w:hAnsi="Times New Roman" w:cs="Times New Roman"/>
+          <w:sz w:val="26"/>
+          <w:szCs w:val="26"/>
+        </w:rPr>
+        <w:t xml:space="preserve"> </w:t>
+      </w:r>
+      <w:proofErr w:type="spellStart"/>
       <w:r>
         <w:rPr>
           <w:rFonts w:ascii="Times New Roman" w:hAnsi="Times New Roman" w:cs="Times New Roman"/>
@@ -501,6 +1257,7 @@
         </w:rPr>
         <w:t>SGM_SalesGas</w:t>
       </w:r>
+      <w:proofErr w:type="spellEnd"/>
       <w:r>
         <w:rPr>
           <w:rFonts w:ascii="Times New Roman" w:hAnsi="Times New Roman" w:cs="Times New Roman"/>
@@ -544,6 +1301,7 @@
         </w:rPr>
         <w:t xml:space="preserve"> </w:t>
       </w:r>
+      <w:proofErr w:type="spellStart"/>
       <w:r>
         <w:rPr>
           <w:rFonts w:ascii="Times New Roman" w:hAnsi="Times New Roman" w:cs="Times New Roman"/>
@@ -552,13 +1310,122 @@
         </w:rPr>
         <w:t>SGM_SalesGas</w:t>
       </w:r>
-      <w:r>
-        <w:rPr>
-          <w:rFonts w:ascii="Times New Roman" w:hAnsi="Times New Roman" w:cs="Times New Roman"/>
-          <w:sz w:val="26"/>
-          <w:szCs w:val="26"/>
-        </w:rPr>
-        <w:t xml:space="preserve"> nhận và hiển thị kết quả.</w:t>
+      <w:proofErr w:type="spellEnd"/>
+      <w:r>
+        <w:rPr>
+          <w:rFonts w:ascii="Times New Roman" w:hAnsi="Times New Roman" w:cs="Times New Roman"/>
+          <w:sz w:val="26"/>
+          <w:szCs w:val="26"/>
+        </w:rPr>
+        <w:t xml:space="preserve"> </w:t>
+      </w:r>
+      <w:proofErr w:type="spellStart"/>
+      <w:r>
+        <w:rPr>
+          <w:rFonts w:ascii="Times New Roman" w:hAnsi="Times New Roman" w:cs="Times New Roman"/>
+          <w:sz w:val="26"/>
+          <w:szCs w:val="26"/>
+        </w:rPr>
+        <w:t>nhận</w:t>
+      </w:r>
+      <w:proofErr w:type="spellEnd"/>
+      <w:r>
+        <w:rPr>
+          <w:rFonts w:ascii="Times New Roman" w:hAnsi="Times New Roman" w:cs="Times New Roman"/>
+          <w:sz w:val="26"/>
+          <w:szCs w:val="26"/>
+        </w:rPr>
+        <w:t xml:space="preserve"> </w:t>
+      </w:r>
+      <w:proofErr w:type="spellStart"/>
+      <w:r>
+        <w:rPr>
+          <w:rFonts w:ascii="Times New Roman" w:hAnsi="Times New Roman" w:cs="Times New Roman"/>
+          <w:sz w:val="26"/>
+          <w:szCs w:val="26"/>
+        </w:rPr>
+        <w:t>và</w:t>
+      </w:r>
+      <w:proofErr w:type="spellEnd"/>
+      <w:r>
+        <w:rPr>
+          <w:rFonts w:ascii="Times New Roman" w:hAnsi="Times New Roman" w:cs="Times New Roman"/>
+          <w:sz w:val="26"/>
+          <w:szCs w:val="26"/>
+        </w:rPr>
+        <w:t xml:space="preserve"> </w:t>
+      </w:r>
+      <w:proofErr w:type="spellStart"/>
+      <w:r>
+        <w:rPr>
+          <w:rFonts w:ascii="Times New Roman" w:hAnsi="Times New Roman" w:cs="Times New Roman"/>
+          <w:sz w:val="26"/>
+          <w:szCs w:val="26"/>
+        </w:rPr>
+        <w:t>hiển</w:t>
+      </w:r>
+      <w:proofErr w:type="spellEnd"/>
+      <w:r>
+        <w:rPr>
+          <w:rFonts w:ascii="Times New Roman" w:hAnsi="Times New Roman" w:cs="Times New Roman"/>
+          <w:sz w:val="26"/>
+          <w:szCs w:val="26"/>
+        </w:rPr>
+        <w:t xml:space="preserve"> </w:t>
+      </w:r>
+      <w:proofErr w:type="spellStart"/>
+      <w:r>
+        <w:rPr>
+          <w:rFonts w:ascii="Times New Roman" w:hAnsi="Times New Roman" w:cs="Times New Roman"/>
+          <w:sz w:val="26"/>
+          <w:szCs w:val="26"/>
+        </w:rPr>
+        <w:t>thị</w:t>
+      </w:r>
+      <w:proofErr w:type="spellEnd"/>
+      <w:r>
+        <w:rPr>
+          <w:rFonts w:ascii="Times New Roman" w:hAnsi="Times New Roman" w:cs="Times New Roman"/>
+          <w:sz w:val="26"/>
+          <w:szCs w:val="26"/>
+        </w:rPr>
+        <w:t xml:space="preserve"> </w:t>
+      </w:r>
+      <w:proofErr w:type="spellStart"/>
+      <w:r>
+        <w:rPr>
+          <w:rFonts w:ascii="Times New Roman" w:hAnsi="Times New Roman" w:cs="Times New Roman"/>
+          <w:sz w:val="26"/>
+          <w:szCs w:val="26"/>
+        </w:rPr>
+        <w:t>kết</w:t>
+      </w:r>
+      <w:proofErr w:type="spellEnd"/>
+      <w:r>
+        <w:rPr>
+          <w:rFonts w:ascii="Times New Roman" w:hAnsi="Times New Roman" w:cs="Times New Roman"/>
+          <w:sz w:val="26"/>
+          <w:szCs w:val="26"/>
+        </w:rPr>
+        <w:t xml:space="preserve"> </w:t>
+      </w:r>
+      <w:proofErr w:type="spellStart"/>
+      <w:r>
+        <w:rPr>
+          <w:rFonts w:ascii="Times New Roman" w:hAnsi="Times New Roman" w:cs="Times New Roman"/>
+          <w:sz w:val="26"/>
+          <w:szCs w:val="26"/>
+        </w:rPr>
+        <w:t>quả</w:t>
+      </w:r>
+      <w:proofErr w:type="spellEnd"/>
+      <w:r>
+        <w:rPr>
+          <w:rFonts w:ascii="Times New Roman" w:hAnsi="Times New Roman" w:cs="Times New Roman"/>
+          <w:sz w:val="26"/>
+          <w:szCs w:val="26"/>
+        </w:rPr>
+        <w:t>.</w:t>
       </w:r>
     </w:p>
     <w:p>
@@ -596,8 +1463,39 @@
           <w:sz w:val="26"/>
           <w:szCs w:val="26"/>
         </w:rPr>
-        <w:t>) Mua xăng</w:t>
-      </w:r>
+        <w:t xml:space="preserve">) </w:t>
+      </w:r>
+      <w:proofErr w:type="spellStart"/>
+      <w:r>
+        <w:rPr>
+          <w:rFonts w:ascii="Times New Roman" w:hAnsi="Times New Roman" w:cs="Times New Roman"/>
+          <w:b/>
+          <w:sz w:val="26"/>
+          <w:szCs w:val="26"/>
+        </w:rPr>
+        <w:t>Mua</w:t>
+      </w:r>
+      <w:proofErr w:type="spellEnd"/>
+      <w:r>
+        <w:rPr>
+          <w:rFonts w:ascii="Times New Roman" w:hAnsi="Times New Roman" w:cs="Times New Roman"/>
+          <w:b/>
+          <w:sz w:val="26"/>
+          <w:szCs w:val="26"/>
+        </w:rPr>
+        <w:t xml:space="preserve"> </w:t>
+      </w:r>
+      <w:proofErr w:type="spellStart"/>
+      <w:r>
+        <w:rPr>
+          <w:rFonts w:ascii="Times New Roman" w:hAnsi="Times New Roman" w:cs="Times New Roman"/>
+          <w:b/>
+          <w:sz w:val="26"/>
+          <w:szCs w:val="26"/>
+        </w:rPr>
+        <w:t>xăng</w:t>
+      </w:r>
+      <w:proofErr w:type="spellEnd"/>
       <w:r>
         <w:rPr>
           <w:rFonts w:ascii="Times New Roman" w:hAnsi="Times New Roman" w:cs="Times New Roman"/>
@@ -625,6 +1523,7 @@
         </w:rPr>
         <w:t xml:space="preserve">Step 1: </w:t>
       </w:r>
+      <w:proofErr w:type="spellStart"/>
       <w:r>
         <w:rPr>
           <w:rFonts w:ascii="Times New Roman" w:hAnsi="Times New Roman" w:cs="Times New Roman"/>
@@ -633,13 +1532,86 @@
         </w:rPr>
         <w:t>SGM_SalesGas</w:t>
       </w:r>
-      <w:r>
-        <w:rPr>
-          <w:rFonts w:ascii="Times New Roman" w:hAnsi="Times New Roman" w:cs="Times New Roman"/>
-          <w:sz w:val="26"/>
-          <w:szCs w:val="26"/>
-        </w:rPr>
-        <w:t xml:space="preserve"> nhận thông tin quét thẻ -&gt; </w:t>
+      <w:proofErr w:type="spellEnd"/>
+      <w:r>
+        <w:rPr>
+          <w:rFonts w:ascii="Times New Roman" w:hAnsi="Times New Roman" w:cs="Times New Roman"/>
+          <w:sz w:val="26"/>
+          <w:szCs w:val="26"/>
+        </w:rPr>
+        <w:t xml:space="preserve"> </w:t>
+      </w:r>
+      <w:proofErr w:type="spellStart"/>
+      <w:r>
+        <w:rPr>
+          <w:rFonts w:ascii="Times New Roman" w:hAnsi="Times New Roman" w:cs="Times New Roman"/>
+          <w:sz w:val="26"/>
+          <w:szCs w:val="26"/>
+        </w:rPr>
+        <w:t>nhận</w:t>
+      </w:r>
+      <w:proofErr w:type="spellEnd"/>
+      <w:r>
+        <w:rPr>
+          <w:rFonts w:ascii="Times New Roman" w:hAnsi="Times New Roman" w:cs="Times New Roman"/>
+          <w:sz w:val="26"/>
+          <w:szCs w:val="26"/>
+        </w:rPr>
+        <w:t xml:space="preserve"> </w:t>
+      </w:r>
+      <w:proofErr w:type="spellStart"/>
+      <w:r>
+        <w:rPr>
+          <w:rFonts w:ascii="Times New Roman" w:hAnsi="Times New Roman" w:cs="Times New Roman"/>
+          <w:sz w:val="26"/>
+          <w:szCs w:val="26"/>
+        </w:rPr>
+        <w:t>thông</w:t>
+      </w:r>
+      <w:proofErr w:type="spellEnd"/>
+      <w:r>
+        <w:rPr>
+          <w:rFonts w:ascii="Times New Roman" w:hAnsi="Times New Roman" w:cs="Times New Roman"/>
+          <w:sz w:val="26"/>
+          <w:szCs w:val="26"/>
+        </w:rPr>
+        <w:t xml:space="preserve"> tin </w:t>
+      </w:r>
+      <w:proofErr w:type="spellStart"/>
+      <w:r>
+        <w:rPr>
+          <w:rFonts w:ascii="Times New Roman" w:hAnsi="Times New Roman" w:cs="Times New Roman"/>
+          <w:sz w:val="26"/>
+          <w:szCs w:val="26"/>
+        </w:rPr>
+        <w:t>quét</w:t>
+      </w:r>
+      <w:proofErr w:type="spellEnd"/>
+      <w:r>
+        <w:rPr>
+          <w:rFonts w:ascii="Times New Roman" w:hAnsi="Times New Roman" w:cs="Times New Roman"/>
+          <w:sz w:val="26"/>
+          <w:szCs w:val="26"/>
+        </w:rPr>
+        <w:t xml:space="preserve"> </w:t>
+      </w:r>
+      <w:proofErr w:type="spellStart"/>
+      <w:r>
+        <w:rPr>
+          <w:rFonts w:ascii="Times New Roman" w:hAnsi="Times New Roman" w:cs="Times New Roman"/>
+          <w:sz w:val="26"/>
+          <w:szCs w:val="26"/>
+        </w:rPr>
+        <w:t>thẻ</w:t>
+      </w:r>
+      <w:proofErr w:type="spellEnd"/>
+      <w:r>
+        <w:rPr>
+          <w:rFonts w:ascii="Times New Roman" w:hAnsi="Times New Roman" w:cs="Times New Roman"/>
+          <w:sz w:val="26"/>
+          <w:szCs w:val="26"/>
+        </w:rPr>
+        <w:t xml:space="preserve"> -&gt; </w:t>
       </w:r>
       <w:r>
         <w:rPr>
@@ -675,6 +1647,7 @@
         </w:rPr>
         <w:t xml:space="preserve">Step2: </w:t>
       </w:r>
+      <w:proofErr w:type="spellStart"/>
       <w:r>
         <w:rPr>
           <w:rFonts w:ascii="Times New Roman" w:hAnsi="Times New Roman" w:cs="Times New Roman"/>
@@ -683,13 +1656,32 @@
         </w:rPr>
         <w:t>SGM_SalesGas</w:t>
       </w:r>
-      <w:r>
-        <w:rPr>
-          <w:rFonts w:ascii="Times New Roman" w:hAnsi="Times New Roman" w:cs="Times New Roman"/>
-          <w:sz w:val="26"/>
-          <w:szCs w:val="26"/>
-        </w:rPr>
-        <w:t xml:space="preserve"> gửi </w:t>
+      <w:proofErr w:type="spellEnd"/>
+      <w:r>
+        <w:rPr>
+          <w:rFonts w:ascii="Times New Roman" w:hAnsi="Times New Roman" w:cs="Times New Roman"/>
+          <w:sz w:val="26"/>
+          <w:szCs w:val="26"/>
+        </w:rPr>
+        <w:t xml:space="preserve"> </w:t>
+      </w:r>
+      <w:proofErr w:type="spellStart"/>
+      <w:r>
+        <w:rPr>
+          <w:rFonts w:ascii="Times New Roman" w:hAnsi="Times New Roman" w:cs="Times New Roman"/>
+          <w:sz w:val="26"/>
+          <w:szCs w:val="26"/>
+        </w:rPr>
+        <w:t>gửi</w:t>
+      </w:r>
+      <w:proofErr w:type="spellEnd"/>
+      <w:r>
+        <w:rPr>
+          <w:rFonts w:ascii="Times New Roman" w:hAnsi="Times New Roman" w:cs="Times New Roman"/>
+          <w:sz w:val="26"/>
+          <w:szCs w:val="26"/>
+        </w:rPr>
+        <w:t xml:space="preserve"> </w:t>
       </w:r>
       <w:r>
         <w:rPr>
@@ -705,7 +1697,25 @@
           <w:sz w:val="26"/>
           <w:szCs w:val="26"/>
         </w:rPr>
-        <w:t xml:space="preserve"> lên server.</w:t>
+        <w:t xml:space="preserve"> </w:t>
+      </w:r>
+      <w:proofErr w:type="spellStart"/>
+      <w:r>
+        <w:rPr>
+          <w:rFonts w:ascii="Times New Roman" w:hAnsi="Times New Roman" w:cs="Times New Roman"/>
+          <w:sz w:val="26"/>
+          <w:szCs w:val="26"/>
+        </w:rPr>
+        <w:t>lên</w:t>
+      </w:r>
+      <w:proofErr w:type="spellEnd"/>
+      <w:r>
+        <w:rPr>
+          <w:rFonts w:ascii="Times New Roman" w:hAnsi="Times New Roman" w:cs="Times New Roman"/>
+          <w:sz w:val="26"/>
+          <w:szCs w:val="26"/>
+        </w:rPr>
+        <w:t xml:space="preserve"> server.</w:t>
       </w:r>
     </w:p>
     <w:p>
@@ -725,6 +1735,7 @@
         </w:rPr>
         <w:t xml:space="preserve">Step3: </w:t>
       </w:r>
+      <w:proofErr w:type="spellStart"/>
       <w:r>
         <w:rPr>
           <w:rFonts w:ascii="Times New Roman" w:hAnsi="Times New Roman" w:cs="Times New Roman"/>
@@ -733,13 +1744,32 @@
         </w:rPr>
         <w:t>SGM_Services</w:t>
       </w:r>
-      <w:r>
-        <w:rPr>
-          <w:rFonts w:ascii="Times New Roman" w:hAnsi="Times New Roman" w:cs="Times New Roman"/>
-          <w:sz w:val="26"/>
-          <w:szCs w:val="26"/>
-        </w:rPr>
-        <w:t xml:space="preserve"> nhận </w:t>
+      <w:proofErr w:type="spellEnd"/>
+      <w:r>
+        <w:rPr>
+          <w:rFonts w:ascii="Times New Roman" w:hAnsi="Times New Roman" w:cs="Times New Roman"/>
+          <w:sz w:val="26"/>
+          <w:szCs w:val="26"/>
+        </w:rPr>
+        <w:t xml:space="preserve"> </w:t>
+      </w:r>
+      <w:proofErr w:type="spellStart"/>
+      <w:r>
+        <w:rPr>
+          <w:rFonts w:ascii="Times New Roman" w:hAnsi="Times New Roman" w:cs="Times New Roman"/>
+          <w:sz w:val="26"/>
+          <w:szCs w:val="26"/>
+        </w:rPr>
+        <w:t>nhận</w:t>
+      </w:r>
+      <w:proofErr w:type="spellEnd"/>
+      <w:r>
+        <w:rPr>
+          <w:rFonts w:ascii="Times New Roman" w:hAnsi="Times New Roman" w:cs="Times New Roman"/>
+          <w:sz w:val="26"/>
+          <w:szCs w:val="26"/>
+        </w:rPr>
+        <w:t xml:space="preserve"> </w:t>
       </w:r>
       <w:r>
         <w:rPr>
@@ -755,7 +1785,61 @@
           <w:sz w:val="26"/>
           <w:szCs w:val="26"/>
         </w:rPr>
-        <w:t>, kiểm tra trong table CARD_ID</w:t>
+        <w:t xml:space="preserve">, </w:t>
+      </w:r>
+      <w:proofErr w:type="spellStart"/>
+      <w:r>
+        <w:rPr>
+          <w:rFonts w:ascii="Times New Roman" w:hAnsi="Times New Roman" w:cs="Times New Roman"/>
+          <w:sz w:val="26"/>
+          <w:szCs w:val="26"/>
+        </w:rPr>
+        <w:t>kiểm</w:t>
+      </w:r>
+      <w:proofErr w:type="spellEnd"/>
+      <w:r>
+        <w:rPr>
+          <w:rFonts w:ascii="Times New Roman" w:hAnsi="Times New Roman" w:cs="Times New Roman"/>
+          <w:sz w:val="26"/>
+          <w:szCs w:val="26"/>
+        </w:rPr>
+        <w:t xml:space="preserve"> </w:t>
+      </w:r>
+      <w:proofErr w:type="spellStart"/>
+      <w:r>
+        <w:rPr>
+          <w:rFonts w:ascii="Times New Roman" w:hAnsi="Times New Roman" w:cs="Times New Roman"/>
+          <w:sz w:val="26"/>
+          <w:szCs w:val="26"/>
+        </w:rPr>
+        <w:t>tra</w:t>
+      </w:r>
+      <w:proofErr w:type="spellEnd"/>
+      <w:r>
+        <w:rPr>
+          <w:rFonts w:ascii="Times New Roman" w:hAnsi="Times New Roman" w:cs="Times New Roman"/>
+          <w:sz w:val="26"/>
+          <w:szCs w:val="26"/>
+        </w:rPr>
+        <w:t xml:space="preserve"> </w:t>
+      </w:r>
+      <w:proofErr w:type="spellStart"/>
+      <w:r>
+        <w:rPr>
+          <w:rFonts w:ascii="Times New Roman" w:hAnsi="Times New Roman" w:cs="Times New Roman"/>
+          <w:sz w:val="26"/>
+          <w:szCs w:val="26"/>
+        </w:rPr>
+        <w:t>trong</w:t>
+      </w:r>
+      <w:proofErr w:type="spellEnd"/>
+      <w:r>
+        <w:rPr>
+          <w:rFonts w:ascii="Times New Roman" w:hAnsi="Times New Roman" w:cs="Times New Roman"/>
+          <w:sz w:val="26"/>
+          <w:szCs w:val="26"/>
+        </w:rPr>
+        <w:t xml:space="preserve"> table CARD_ID</w:t>
       </w:r>
     </w:p>
     <w:p>
@@ -807,7 +1891,61 @@
           <w:szCs w:val="26"/>
         </w:rPr>
         <w:tab/>
-        <w:t>+ CARD có bị lock ko?</w:t>
+        <w:t xml:space="preserve">+ CARD </w:t>
+      </w:r>
+      <w:proofErr w:type="spellStart"/>
+      <w:r>
+        <w:rPr>
+          <w:rFonts w:ascii="Times New Roman" w:hAnsi="Times New Roman" w:cs="Times New Roman"/>
+          <w:sz w:val="26"/>
+          <w:szCs w:val="26"/>
+        </w:rPr>
+        <w:t>có</w:t>
+      </w:r>
+      <w:proofErr w:type="spellEnd"/>
+      <w:r>
+        <w:rPr>
+          <w:rFonts w:ascii="Times New Roman" w:hAnsi="Times New Roman" w:cs="Times New Roman"/>
+          <w:sz w:val="26"/>
+          <w:szCs w:val="26"/>
+        </w:rPr>
+        <w:t xml:space="preserve"> </w:t>
+      </w:r>
+      <w:proofErr w:type="spellStart"/>
+      <w:r>
+        <w:rPr>
+          <w:rFonts w:ascii="Times New Roman" w:hAnsi="Times New Roman" w:cs="Times New Roman"/>
+          <w:sz w:val="26"/>
+          <w:szCs w:val="26"/>
+        </w:rPr>
+        <w:t>bị</w:t>
+      </w:r>
+      <w:proofErr w:type="spellEnd"/>
+      <w:r>
+        <w:rPr>
+          <w:rFonts w:ascii="Times New Roman" w:hAnsi="Times New Roman" w:cs="Times New Roman"/>
+          <w:sz w:val="26"/>
+          <w:szCs w:val="26"/>
+        </w:rPr>
+        <w:t xml:space="preserve"> lock </w:t>
+      </w:r>
+      <w:proofErr w:type="spellStart"/>
+      <w:r>
+        <w:rPr>
+          <w:rFonts w:ascii="Times New Roman" w:hAnsi="Times New Roman" w:cs="Times New Roman"/>
+          <w:sz w:val="26"/>
+          <w:szCs w:val="26"/>
+        </w:rPr>
+        <w:t>ko</w:t>
+      </w:r>
+      <w:proofErr w:type="spellEnd"/>
+      <w:r>
+        <w:rPr>
+          <w:rFonts w:ascii="Times New Roman" w:hAnsi="Times New Roman" w:cs="Times New Roman"/>
+          <w:sz w:val="26"/>
+          <w:szCs w:val="26"/>
+        </w:rPr>
+        <w:t>?</w:t>
       </w:r>
     </w:p>
     <w:p>
@@ -826,7 +1964,302 @@
         </w:rPr>
         <w:lastRenderedPageBreak/>
         <w:tab/>
-        <w:t>+ CARD còn hạn không?</w:t>
+      </w:r>
+      <w:r>
+        <w:rPr>
+          <w:rFonts w:ascii="Times New Roman" w:hAnsi="Times New Roman" w:cs="Times New Roman"/>
+          <w:sz w:val="26"/>
+          <w:szCs w:val="26"/>
+        </w:rPr>
+        <w:t xml:space="preserve">--&gt; </w:t>
+      </w:r>
+      <w:proofErr w:type="spellStart"/>
+      <w:r>
+        <w:rPr>
+          <w:rFonts w:ascii="Times New Roman" w:hAnsi="Times New Roman" w:cs="Times New Roman"/>
+          <w:sz w:val="26"/>
+          <w:szCs w:val="26"/>
+        </w:rPr>
+        <w:t>Trả</w:t>
+      </w:r>
+      <w:proofErr w:type="spellEnd"/>
+      <w:r>
+        <w:rPr>
+          <w:rFonts w:ascii="Times New Roman" w:hAnsi="Times New Roman" w:cs="Times New Roman"/>
+          <w:sz w:val="26"/>
+          <w:szCs w:val="26"/>
+        </w:rPr>
+        <w:t xml:space="preserve"> </w:t>
+      </w:r>
+      <w:proofErr w:type="spellStart"/>
+      <w:r>
+        <w:rPr>
+          <w:rFonts w:ascii="Times New Roman" w:hAnsi="Times New Roman" w:cs="Times New Roman"/>
+          <w:sz w:val="26"/>
+          <w:szCs w:val="26"/>
+        </w:rPr>
+        <w:t>kết</w:t>
+      </w:r>
+      <w:proofErr w:type="spellEnd"/>
+      <w:r>
+        <w:rPr>
+          <w:rFonts w:ascii="Times New Roman" w:hAnsi="Times New Roman" w:cs="Times New Roman"/>
+          <w:sz w:val="26"/>
+          <w:szCs w:val="26"/>
+        </w:rPr>
+        <w:t xml:space="preserve"> </w:t>
+      </w:r>
+      <w:proofErr w:type="spellStart"/>
+      <w:r>
+        <w:rPr>
+          <w:rFonts w:ascii="Times New Roman" w:hAnsi="Times New Roman" w:cs="Times New Roman"/>
+          <w:sz w:val="26"/>
+          <w:szCs w:val="26"/>
+        </w:rPr>
+        <w:t>quả</w:t>
+      </w:r>
+      <w:proofErr w:type="spellEnd"/>
+      <w:r>
+        <w:rPr>
+          <w:rFonts w:ascii="Times New Roman" w:hAnsi="Times New Roman" w:cs="Times New Roman"/>
+          <w:sz w:val="26"/>
+          <w:szCs w:val="26"/>
+        </w:rPr>
+        <w:t xml:space="preserve"> </w:t>
+      </w:r>
+      <w:proofErr w:type="spellStart"/>
+      <w:r>
+        <w:rPr>
+          <w:rFonts w:ascii="Times New Roman" w:hAnsi="Times New Roman" w:cs="Times New Roman"/>
+          <w:sz w:val="26"/>
+          <w:szCs w:val="26"/>
+        </w:rPr>
+        <w:t>về</w:t>
+      </w:r>
+      <w:proofErr w:type="spellEnd"/>
+      <w:r>
+        <w:rPr>
+          <w:rFonts w:ascii="Times New Roman" w:hAnsi="Times New Roman" w:cs="Times New Roman"/>
+          <w:sz w:val="26"/>
+          <w:szCs w:val="26"/>
+        </w:rPr>
+        <w:t xml:space="preserve"> </w:t>
+      </w:r>
+      <w:proofErr w:type="spellStart"/>
+      <w:r>
+        <w:rPr>
+          <w:rFonts w:ascii="Times New Roman" w:hAnsi="Times New Roman" w:cs="Times New Roman"/>
+          <w:sz w:val="26"/>
+          <w:szCs w:val="26"/>
+        </w:rPr>
+        <w:t>cho</w:t>
+      </w:r>
+      <w:proofErr w:type="spellEnd"/>
+      <w:r>
+        <w:rPr>
+          <w:rFonts w:ascii="Times New Roman" w:hAnsi="Times New Roman" w:cs="Times New Roman"/>
+          <w:sz w:val="26"/>
+          <w:szCs w:val="26"/>
+        </w:rPr>
+        <w:t xml:space="preserve"> </w:t>
+      </w:r>
+      <w:proofErr w:type="spellStart"/>
+      <w:r>
+        <w:rPr>
+          <w:rFonts w:ascii="Times New Roman" w:hAnsi="Times New Roman" w:cs="Times New Roman"/>
+          <w:sz w:val="26"/>
+          <w:szCs w:val="26"/>
+        </w:rPr>
+        <w:t>SGM_SalesGas</w:t>
+      </w:r>
+      <w:proofErr w:type="spellEnd"/>
+      <w:r>
+        <w:rPr>
+          <w:rFonts w:ascii="Times New Roman" w:hAnsi="Times New Roman" w:cs="Times New Roman"/>
+          <w:sz w:val="26"/>
+          <w:szCs w:val="26"/>
+        </w:rPr>
+        <w:t xml:space="preserve"> (</w:t>
+      </w:r>
+      <w:proofErr w:type="spellStart"/>
+      <w:r>
+        <w:rPr>
+          <w:rFonts w:ascii="Times New Roman" w:hAnsi="Times New Roman" w:cs="Times New Roman"/>
+          <w:sz w:val="26"/>
+          <w:szCs w:val="26"/>
+        </w:rPr>
+        <w:t>nếu</w:t>
+      </w:r>
+      <w:proofErr w:type="spellEnd"/>
+      <w:r>
+        <w:rPr>
+          <w:rFonts w:ascii="Times New Roman" w:hAnsi="Times New Roman" w:cs="Times New Roman"/>
+          <w:sz w:val="26"/>
+          <w:szCs w:val="26"/>
+        </w:rPr>
+        <w:t xml:space="preserve"> </w:t>
+      </w:r>
+      <w:proofErr w:type="spellStart"/>
+      <w:r>
+        <w:rPr>
+          <w:rFonts w:ascii="Times New Roman" w:hAnsi="Times New Roman" w:cs="Times New Roman"/>
+          <w:sz w:val="26"/>
+          <w:szCs w:val="26"/>
+        </w:rPr>
+        <w:t>kết</w:t>
+      </w:r>
+      <w:proofErr w:type="spellEnd"/>
+      <w:r>
+        <w:rPr>
+          <w:rFonts w:ascii="Times New Roman" w:hAnsi="Times New Roman" w:cs="Times New Roman"/>
+          <w:sz w:val="26"/>
+          <w:szCs w:val="26"/>
+        </w:rPr>
+        <w:t xml:space="preserve"> </w:t>
+      </w:r>
+      <w:proofErr w:type="spellStart"/>
+      <w:r>
+        <w:rPr>
+          <w:rFonts w:ascii="Times New Roman" w:hAnsi="Times New Roman" w:cs="Times New Roman"/>
+          <w:sz w:val="26"/>
+          <w:szCs w:val="26"/>
+        </w:rPr>
+        <w:t>quả</w:t>
+      </w:r>
+      <w:proofErr w:type="spellEnd"/>
+      <w:r>
+        <w:rPr>
+          <w:rFonts w:ascii="Times New Roman" w:hAnsi="Times New Roman" w:cs="Times New Roman"/>
+          <w:sz w:val="26"/>
+          <w:szCs w:val="26"/>
+        </w:rPr>
+        <w:t xml:space="preserve"> </w:t>
+      </w:r>
+      <w:proofErr w:type="spellStart"/>
+      <w:r>
+        <w:rPr>
+          <w:rFonts w:ascii="Times New Roman" w:hAnsi="Times New Roman" w:cs="Times New Roman"/>
+          <w:sz w:val="26"/>
+          <w:szCs w:val="26"/>
+        </w:rPr>
+        <w:t>hợp</w:t>
+      </w:r>
+      <w:proofErr w:type="spellEnd"/>
+      <w:r>
+        <w:rPr>
+          <w:rFonts w:ascii="Times New Roman" w:hAnsi="Times New Roman" w:cs="Times New Roman"/>
+          <w:sz w:val="26"/>
+          <w:szCs w:val="26"/>
+        </w:rPr>
+        <w:t xml:space="preserve"> </w:t>
+      </w:r>
+      <w:proofErr w:type="spellStart"/>
+      <w:r>
+        <w:rPr>
+          <w:rFonts w:ascii="Times New Roman" w:hAnsi="Times New Roman" w:cs="Times New Roman"/>
+          <w:sz w:val="26"/>
+          <w:szCs w:val="26"/>
+        </w:rPr>
+        <w:t>lệ</w:t>
+      </w:r>
+      <w:proofErr w:type="spellEnd"/>
+      <w:r>
+        <w:rPr>
+          <w:rFonts w:ascii="Times New Roman" w:hAnsi="Times New Roman" w:cs="Times New Roman"/>
+          <w:sz w:val="26"/>
+          <w:szCs w:val="26"/>
+        </w:rPr>
+        <w:t xml:space="preserve"> </w:t>
+      </w:r>
+      <w:proofErr w:type="spellStart"/>
+      <w:r>
+        <w:rPr>
+          <w:rFonts w:ascii="Times New Roman" w:hAnsi="Times New Roman" w:cs="Times New Roman"/>
+          <w:sz w:val="26"/>
+          <w:szCs w:val="26"/>
+        </w:rPr>
+        <w:t>thì</w:t>
+      </w:r>
+      <w:proofErr w:type="spellEnd"/>
+      <w:r>
+        <w:rPr>
+          <w:rFonts w:ascii="Times New Roman" w:hAnsi="Times New Roman" w:cs="Times New Roman"/>
+          <w:sz w:val="26"/>
+          <w:szCs w:val="26"/>
+        </w:rPr>
+        <w:t xml:space="preserve"> </w:t>
+      </w:r>
+      <w:proofErr w:type="spellStart"/>
+      <w:r>
+        <w:rPr>
+          <w:rFonts w:ascii="Times New Roman" w:hAnsi="Times New Roman" w:cs="Times New Roman"/>
+          <w:sz w:val="26"/>
+          <w:szCs w:val="26"/>
+        </w:rPr>
+        <w:t>trả</w:t>
+      </w:r>
+      <w:proofErr w:type="spellEnd"/>
+      <w:r>
+        <w:rPr>
+          <w:rFonts w:ascii="Times New Roman" w:hAnsi="Times New Roman" w:cs="Times New Roman"/>
+          <w:sz w:val="26"/>
+          <w:szCs w:val="26"/>
+        </w:rPr>
+        <w:t xml:space="preserve"> </w:t>
+      </w:r>
+      <w:proofErr w:type="spellStart"/>
+      <w:r>
+        <w:rPr>
+          <w:rFonts w:ascii="Times New Roman" w:hAnsi="Times New Roman" w:cs="Times New Roman"/>
+          <w:sz w:val="26"/>
+          <w:szCs w:val="26"/>
+        </w:rPr>
+        <w:t>về</w:t>
+      </w:r>
+      <w:proofErr w:type="spellEnd"/>
+      <w:r>
+        <w:rPr>
+          <w:rFonts w:ascii="Times New Roman" w:hAnsi="Times New Roman" w:cs="Times New Roman"/>
+          <w:sz w:val="26"/>
+          <w:szCs w:val="26"/>
+        </w:rPr>
+        <w:t xml:space="preserve"> </w:t>
+      </w:r>
+      <w:proofErr w:type="spellStart"/>
+      <w:r>
+        <w:rPr>
+          <w:rFonts w:ascii="Times New Roman" w:hAnsi="Times New Roman" w:cs="Times New Roman"/>
+          <w:sz w:val="26"/>
+          <w:szCs w:val="26"/>
+        </w:rPr>
+        <w:t>thông</w:t>
+      </w:r>
+      <w:proofErr w:type="spellEnd"/>
+      <w:r>
+        <w:rPr>
+          <w:rFonts w:ascii="Times New Roman" w:hAnsi="Times New Roman" w:cs="Times New Roman"/>
+          <w:sz w:val="26"/>
+          <w:szCs w:val="26"/>
+        </w:rPr>
+        <w:t xml:space="preserve"> tin </w:t>
+      </w:r>
+      <w:proofErr w:type="spellStart"/>
+      <w:r>
+        <w:rPr>
+          <w:rFonts w:ascii="Times New Roman" w:hAnsi="Times New Roman" w:cs="Times New Roman"/>
+          <w:sz w:val="26"/>
+          <w:szCs w:val="26"/>
+        </w:rPr>
+        <w:t>thẻ</w:t>
+      </w:r>
+      <w:proofErr w:type="spellEnd"/>
+      <w:r>
+        <w:rPr>
+          <w:rFonts w:ascii="Times New Roman" w:hAnsi="Times New Roman" w:cs="Times New Roman"/>
+          <w:sz w:val="26"/>
+          <w:szCs w:val="26"/>
+        </w:rPr>
+        <w:t>).</w:t>
       </w:r>
     </w:p>
     <w:p>
@@ -840,26 +2273,119 @@
       <w:r>
         <w:rPr>
           <w:rFonts w:ascii="Times New Roman" w:hAnsi="Times New Roman" w:cs="Times New Roman"/>
-          <w:sz w:val="26"/>
-          <w:szCs w:val="26"/>
-        </w:rPr>
-        <w:t xml:space="preserve">--&gt; Trả kết quả về cho </w:t>
-      </w:r>
-      <w:r>
-        <w:rPr>
-          <w:rFonts w:ascii="Times New Roman" w:hAnsi="Times New Roman" w:cs="Times New Roman"/>
-          <w:sz w:val="26"/>
-          <w:szCs w:val="26"/>
-        </w:rPr>
-        <w:t>SGM_SalesGas</w:t>
-      </w:r>
-      <w:r>
-        <w:rPr>
-          <w:rFonts w:ascii="Times New Roman" w:hAnsi="Times New Roman" w:cs="Times New Roman"/>
-          <w:sz w:val="26"/>
-          <w:szCs w:val="26"/>
-        </w:rPr>
-        <w:t xml:space="preserve"> (nếu kết quả hợp lệ thì trả về thông tin thẻ).</w:t>
+          <w:b/>
+          <w:sz w:val="26"/>
+          <w:szCs w:val="26"/>
+        </w:rPr>
+        <w:t xml:space="preserve">Step4: </w:t>
+      </w:r>
+      <w:proofErr w:type="spellStart"/>
+      <w:r>
+        <w:rPr>
+          <w:rFonts w:ascii="Times New Roman" w:hAnsi="Times New Roman" w:cs="Times New Roman"/>
+          <w:sz w:val="26"/>
+          <w:szCs w:val="26"/>
+        </w:rPr>
+        <w:t>Nhận</w:t>
+      </w:r>
+      <w:proofErr w:type="spellEnd"/>
+      <w:r>
+        <w:rPr>
+          <w:rFonts w:ascii="Times New Roman" w:hAnsi="Times New Roman" w:cs="Times New Roman"/>
+          <w:sz w:val="26"/>
+          <w:szCs w:val="26"/>
+        </w:rPr>
+        <w:t xml:space="preserve"> </w:t>
+      </w:r>
+      <w:proofErr w:type="spellStart"/>
+      <w:r>
+        <w:rPr>
+          <w:rFonts w:ascii="Times New Roman" w:hAnsi="Times New Roman" w:cs="Times New Roman"/>
+          <w:sz w:val="26"/>
+          <w:szCs w:val="26"/>
+        </w:rPr>
+        <w:t>và</w:t>
+      </w:r>
+      <w:proofErr w:type="spellEnd"/>
+      <w:r>
+        <w:rPr>
+          <w:rFonts w:ascii="Times New Roman" w:hAnsi="Times New Roman" w:cs="Times New Roman"/>
+          <w:sz w:val="26"/>
+          <w:szCs w:val="26"/>
+        </w:rPr>
+        <w:t xml:space="preserve"> </w:t>
+      </w:r>
+      <w:proofErr w:type="spellStart"/>
+      <w:r>
+        <w:rPr>
+          <w:rFonts w:ascii="Times New Roman" w:hAnsi="Times New Roman" w:cs="Times New Roman"/>
+          <w:sz w:val="26"/>
+          <w:szCs w:val="26"/>
+        </w:rPr>
+        <w:t>hiển</w:t>
+      </w:r>
+      <w:proofErr w:type="spellEnd"/>
+      <w:r>
+        <w:rPr>
+          <w:rFonts w:ascii="Times New Roman" w:hAnsi="Times New Roman" w:cs="Times New Roman"/>
+          <w:sz w:val="26"/>
+          <w:szCs w:val="26"/>
+        </w:rPr>
+        <w:t xml:space="preserve"> </w:t>
+      </w:r>
+      <w:proofErr w:type="spellStart"/>
+      <w:r>
+        <w:rPr>
+          <w:rFonts w:ascii="Times New Roman" w:hAnsi="Times New Roman" w:cs="Times New Roman"/>
+          <w:sz w:val="26"/>
+          <w:szCs w:val="26"/>
+        </w:rPr>
+        <w:t>thị</w:t>
+      </w:r>
+      <w:proofErr w:type="spellEnd"/>
+      <w:r>
+        <w:rPr>
+          <w:rFonts w:ascii="Times New Roman" w:hAnsi="Times New Roman" w:cs="Times New Roman"/>
+          <w:sz w:val="26"/>
+          <w:szCs w:val="26"/>
+        </w:rPr>
+        <w:t xml:space="preserve"> </w:t>
+      </w:r>
+      <w:proofErr w:type="spellStart"/>
+      <w:r>
+        <w:rPr>
+          <w:rFonts w:ascii="Times New Roman" w:hAnsi="Times New Roman" w:cs="Times New Roman"/>
+          <w:sz w:val="26"/>
+          <w:szCs w:val="26"/>
+        </w:rPr>
+        <w:t>kết</w:t>
+      </w:r>
+      <w:proofErr w:type="spellEnd"/>
+      <w:r>
+        <w:rPr>
+          <w:rFonts w:ascii="Times New Roman" w:hAnsi="Times New Roman" w:cs="Times New Roman"/>
+          <w:sz w:val="26"/>
+          <w:szCs w:val="26"/>
+        </w:rPr>
+        <w:t xml:space="preserve"> </w:t>
+      </w:r>
+      <w:proofErr w:type="spellStart"/>
+      <w:r>
+        <w:rPr>
+          <w:rFonts w:ascii="Times New Roman" w:hAnsi="Times New Roman" w:cs="Times New Roman"/>
+          <w:sz w:val="26"/>
+          <w:szCs w:val="26"/>
+        </w:rPr>
+        <w:t>quả</w:t>
+      </w:r>
+      <w:proofErr w:type="spellEnd"/>
+      <w:r>
+        <w:rPr>
+          <w:rFonts w:ascii="Times New Roman" w:hAnsi="Times New Roman" w:cs="Times New Roman"/>
+          <w:sz w:val="26"/>
+          <w:szCs w:val="26"/>
+        </w:rPr>
+        <w:t>:</w:t>
       </w:r>
     </w:p>
     <w:p>
@@ -873,19 +2399,227 @@
       <w:r>
         <w:rPr>
           <w:rFonts w:ascii="Times New Roman" w:hAnsi="Times New Roman" w:cs="Times New Roman"/>
-          <w:b/>
-          <w:sz w:val="26"/>
-          <w:szCs w:val="26"/>
-        </w:rPr>
-        <w:t xml:space="preserve">Step4: </w:t>
-      </w:r>
-      <w:r>
-        <w:rPr>
-          <w:rFonts w:ascii="Times New Roman" w:hAnsi="Times New Roman" w:cs="Times New Roman"/>
-          <w:sz w:val="26"/>
-          <w:szCs w:val="26"/>
-        </w:rPr>
-        <w:t>Nhận và hiển thị kết quả:</w:t>
+          <w:sz w:val="26"/>
+          <w:szCs w:val="26"/>
+        </w:rPr>
+        <w:tab/>
+        <w:t xml:space="preserve">+ </w:t>
+      </w:r>
+      <w:proofErr w:type="spellStart"/>
+      <w:r>
+        <w:rPr>
+          <w:rFonts w:ascii="Times New Roman" w:hAnsi="Times New Roman" w:cs="Times New Roman"/>
+          <w:sz w:val="26"/>
+          <w:szCs w:val="26"/>
+        </w:rPr>
+        <w:t>Kết</w:t>
+      </w:r>
+      <w:proofErr w:type="spellEnd"/>
+      <w:r>
+        <w:rPr>
+          <w:rFonts w:ascii="Times New Roman" w:hAnsi="Times New Roman" w:cs="Times New Roman"/>
+          <w:sz w:val="26"/>
+          <w:szCs w:val="26"/>
+        </w:rPr>
+        <w:t xml:space="preserve"> </w:t>
+      </w:r>
+      <w:proofErr w:type="spellStart"/>
+      <w:r>
+        <w:rPr>
+          <w:rFonts w:ascii="Times New Roman" w:hAnsi="Times New Roman" w:cs="Times New Roman"/>
+          <w:sz w:val="26"/>
+          <w:szCs w:val="26"/>
+        </w:rPr>
+        <w:t>quả</w:t>
+      </w:r>
+      <w:proofErr w:type="spellEnd"/>
+      <w:r>
+        <w:rPr>
+          <w:rFonts w:ascii="Times New Roman" w:hAnsi="Times New Roman" w:cs="Times New Roman"/>
+          <w:sz w:val="26"/>
+          <w:szCs w:val="26"/>
+        </w:rPr>
+        <w:t xml:space="preserve"> </w:t>
+      </w:r>
+      <w:proofErr w:type="spellStart"/>
+      <w:r>
+        <w:rPr>
+          <w:rFonts w:ascii="Times New Roman" w:hAnsi="Times New Roman" w:cs="Times New Roman"/>
+          <w:sz w:val="26"/>
+          <w:szCs w:val="26"/>
+        </w:rPr>
+        <w:t>không</w:t>
+      </w:r>
+      <w:proofErr w:type="spellEnd"/>
+      <w:r>
+        <w:rPr>
+          <w:rFonts w:ascii="Times New Roman" w:hAnsi="Times New Roman" w:cs="Times New Roman"/>
+          <w:sz w:val="26"/>
+          <w:szCs w:val="26"/>
+        </w:rPr>
+        <w:t xml:space="preserve"> </w:t>
+      </w:r>
+      <w:proofErr w:type="spellStart"/>
+      <w:r>
+        <w:rPr>
+          <w:rFonts w:ascii="Times New Roman" w:hAnsi="Times New Roman" w:cs="Times New Roman"/>
+          <w:sz w:val="26"/>
+          <w:szCs w:val="26"/>
+        </w:rPr>
+        <w:t>hợp</w:t>
+      </w:r>
+      <w:proofErr w:type="spellEnd"/>
+      <w:r>
+        <w:rPr>
+          <w:rFonts w:ascii="Times New Roman" w:hAnsi="Times New Roman" w:cs="Times New Roman"/>
+          <w:sz w:val="26"/>
+          <w:szCs w:val="26"/>
+        </w:rPr>
+        <w:t xml:space="preserve"> </w:t>
+      </w:r>
+      <w:proofErr w:type="spellStart"/>
+      <w:r>
+        <w:rPr>
+          <w:rFonts w:ascii="Times New Roman" w:hAnsi="Times New Roman" w:cs="Times New Roman"/>
+          <w:sz w:val="26"/>
+          <w:szCs w:val="26"/>
+        </w:rPr>
+        <w:t>lệ</w:t>
+      </w:r>
+      <w:proofErr w:type="spellEnd"/>
+      <w:r>
+        <w:rPr>
+          <w:rFonts w:ascii="Times New Roman" w:hAnsi="Times New Roman" w:cs="Times New Roman"/>
+          <w:sz w:val="26"/>
+          <w:szCs w:val="26"/>
+        </w:rPr>
+        <w:t xml:space="preserve"> -&gt; </w:t>
+      </w:r>
+      <w:proofErr w:type="spellStart"/>
+      <w:r>
+        <w:rPr>
+          <w:rFonts w:ascii="Times New Roman" w:hAnsi="Times New Roman" w:cs="Times New Roman"/>
+          <w:sz w:val="26"/>
+          <w:szCs w:val="26"/>
+        </w:rPr>
+        <w:t>hiển</w:t>
+      </w:r>
+      <w:proofErr w:type="spellEnd"/>
+      <w:r>
+        <w:rPr>
+          <w:rFonts w:ascii="Times New Roman" w:hAnsi="Times New Roman" w:cs="Times New Roman"/>
+          <w:sz w:val="26"/>
+          <w:szCs w:val="26"/>
+        </w:rPr>
+        <w:t xml:space="preserve"> </w:t>
+      </w:r>
+      <w:proofErr w:type="spellStart"/>
+      <w:r>
+        <w:rPr>
+          <w:rFonts w:ascii="Times New Roman" w:hAnsi="Times New Roman" w:cs="Times New Roman"/>
+          <w:sz w:val="26"/>
+          <w:szCs w:val="26"/>
+        </w:rPr>
+        <w:t>thị</w:t>
+      </w:r>
+      <w:proofErr w:type="spellEnd"/>
+      <w:r>
+        <w:rPr>
+          <w:rFonts w:ascii="Times New Roman" w:hAnsi="Times New Roman" w:cs="Times New Roman"/>
+          <w:sz w:val="26"/>
+          <w:szCs w:val="26"/>
+        </w:rPr>
+        <w:t xml:space="preserve"> </w:t>
+      </w:r>
+      <w:proofErr w:type="spellStart"/>
+      <w:r>
+        <w:rPr>
+          <w:rFonts w:ascii="Times New Roman" w:hAnsi="Times New Roman" w:cs="Times New Roman"/>
+          <w:sz w:val="26"/>
+          <w:szCs w:val="26"/>
+        </w:rPr>
+        <w:t>thông</w:t>
+      </w:r>
+      <w:proofErr w:type="spellEnd"/>
+      <w:r>
+        <w:rPr>
+          <w:rFonts w:ascii="Times New Roman" w:hAnsi="Times New Roman" w:cs="Times New Roman"/>
+          <w:sz w:val="26"/>
+          <w:szCs w:val="26"/>
+        </w:rPr>
+        <w:t xml:space="preserve"> </w:t>
+      </w:r>
+      <w:proofErr w:type="spellStart"/>
+      <w:r>
+        <w:rPr>
+          <w:rFonts w:ascii="Times New Roman" w:hAnsi="Times New Roman" w:cs="Times New Roman"/>
+          <w:sz w:val="26"/>
+          <w:szCs w:val="26"/>
+        </w:rPr>
+        <w:t>báo</w:t>
+      </w:r>
+      <w:proofErr w:type="spellEnd"/>
+      <w:r>
+        <w:rPr>
+          <w:rFonts w:ascii="Times New Roman" w:hAnsi="Times New Roman" w:cs="Times New Roman"/>
+          <w:sz w:val="26"/>
+          <w:szCs w:val="26"/>
+        </w:rPr>
+        <w:t xml:space="preserve"> </w:t>
+      </w:r>
+      <w:proofErr w:type="spellStart"/>
+      <w:r>
+        <w:rPr>
+          <w:rFonts w:ascii="Times New Roman" w:hAnsi="Times New Roman" w:cs="Times New Roman"/>
+          <w:sz w:val="26"/>
+          <w:szCs w:val="26"/>
+        </w:rPr>
+        <w:t>cho</w:t>
+      </w:r>
+      <w:proofErr w:type="spellEnd"/>
+      <w:r>
+        <w:rPr>
+          <w:rFonts w:ascii="Times New Roman" w:hAnsi="Times New Roman" w:cs="Times New Roman"/>
+          <w:sz w:val="26"/>
+          <w:szCs w:val="26"/>
+        </w:rPr>
+        <w:t xml:space="preserve"> </w:t>
+      </w:r>
+      <w:proofErr w:type="spellStart"/>
+      <w:r>
+        <w:rPr>
+          <w:rFonts w:ascii="Times New Roman" w:hAnsi="Times New Roman" w:cs="Times New Roman"/>
+          <w:sz w:val="26"/>
+          <w:szCs w:val="26"/>
+        </w:rPr>
+        <w:t>người</w:t>
+      </w:r>
+      <w:proofErr w:type="spellEnd"/>
+      <w:r>
+        <w:rPr>
+          <w:rFonts w:ascii="Times New Roman" w:hAnsi="Times New Roman" w:cs="Times New Roman"/>
+          <w:sz w:val="26"/>
+          <w:szCs w:val="26"/>
+        </w:rPr>
+        <w:t xml:space="preserve"> </w:t>
+      </w:r>
+      <w:proofErr w:type="spellStart"/>
+      <w:r>
+        <w:rPr>
+          <w:rFonts w:ascii="Times New Roman" w:hAnsi="Times New Roman" w:cs="Times New Roman"/>
+          <w:sz w:val="26"/>
+          <w:szCs w:val="26"/>
+        </w:rPr>
+        <w:t>dùng</w:t>
+      </w:r>
+      <w:proofErr w:type="spellEnd"/>
+      <w:r>
+        <w:rPr>
+          <w:rFonts w:ascii="Times New Roman" w:hAnsi="Times New Roman" w:cs="Times New Roman"/>
+          <w:sz w:val="26"/>
+          <w:szCs w:val="26"/>
+        </w:rPr>
+        <w:t>.</w:t>
       </w:r>
     </w:p>
     <w:p>
@@ -903,7 +2637,223 @@
           <w:szCs w:val="26"/>
         </w:rPr>
         <w:tab/>
-        <w:t>+ Kết quả không hợp lệ -&gt; hiển thị thông báo cho người dùng.</w:t>
+        <w:t xml:space="preserve">+ </w:t>
+      </w:r>
+      <w:proofErr w:type="spellStart"/>
+      <w:r>
+        <w:rPr>
+          <w:rFonts w:ascii="Times New Roman" w:hAnsi="Times New Roman" w:cs="Times New Roman"/>
+          <w:sz w:val="26"/>
+          <w:szCs w:val="26"/>
+        </w:rPr>
+        <w:t>Kết</w:t>
+      </w:r>
+      <w:proofErr w:type="spellEnd"/>
+      <w:r>
+        <w:rPr>
+          <w:rFonts w:ascii="Times New Roman" w:hAnsi="Times New Roman" w:cs="Times New Roman"/>
+          <w:sz w:val="26"/>
+          <w:szCs w:val="26"/>
+        </w:rPr>
+        <w:t xml:space="preserve"> </w:t>
+      </w:r>
+      <w:proofErr w:type="spellStart"/>
+      <w:r>
+        <w:rPr>
+          <w:rFonts w:ascii="Times New Roman" w:hAnsi="Times New Roman" w:cs="Times New Roman"/>
+          <w:sz w:val="26"/>
+          <w:szCs w:val="26"/>
+        </w:rPr>
+        <w:t>quả</w:t>
+      </w:r>
+      <w:proofErr w:type="spellEnd"/>
+      <w:r>
+        <w:rPr>
+          <w:rFonts w:ascii="Times New Roman" w:hAnsi="Times New Roman" w:cs="Times New Roman"/>
+          <w:sz w:val="26"/>
+          <w:szCs w:val="26"/>
+        </w:rPr>
+        <w:t xml:space="preserve"> </w:t>
+      </w:r>
+      <w:proofErr w:type="spellStart"/>
+      <w:r>
+        <w:rPr>
+          <w:rFonts w:ascii="Times New Roman" w:hAnsi="Times New Roman" w:cs="Times New Roman"/>
+          <w:sz w:val="26"/>
+          <w:szCs w:val="26"/>
+        </w:rPr>
+        <w:t>hợp</w:t>
+      </w:r>
+      <w:proofErr w:type="spellEnd"/>
+      <w:r>
+        <w:rPr>
+          <w:rFonts w:ascii="Times New Roman" w:hAnsi="Times New Roman" w:cs="Times New Roman"/>
+          <w:sz w:val="26"/>
+          <w:szCs w:val="26"/>
+        </w:rPr>
+        <w:t xml:space="preserve"> </w:t>
+      </w:r>
+      <w:proofErr w:type="spellStart"/>
+      <w:r>
+        <w:rPr>
+          <w:rFonts w:ascii="Times New Roman" w:hAnsi="Times New Roman" w:cs="Times New Roman"/>
+          <w:sz w:val="26"/>
+          <w:szCs w:val="26"/>
+        </w:rPr>
+        <w:t>lệ</w:t>
+      </w:r>
+      <w:proofErr w:type="spellEnd"/>
+      <w:r>
+        <w:rPr>
+          <w:rFonts w:ascii="Times New Roman" w:hAnsi="Times New Roman" w:cs="Times New Roman"/>
+          <w:sz w:val="26"/>
+          <w:szCs w:val="26"/>
+        </w:rPr>
+        <w:t xml:space="preserve">-&gt; </w:t>
+      </w:r>
+      <w:proofErr w:type="spellStart"/>
+      <w:r>
+        <w:rPr>
+          <w:rFonts w:ascii="Times New Roman" w:hAnsi="Times New Roman" w:cs="Times New Roman"/>
+          <w:sz w:val="26"/>
+          <w:szCs w:val="26"/>
+        </w:rPr>
+        <w:t>Hiển</w:t>
+      </w:r>
+      <w:proofErr w:type="spellEnd"/>
+      <w:r>
+        <w:rPr>
+          <w:rFonts w:ascii="Times New Roman" w:hAnsi="Times New Roman" w:cs="Times New Roman"/>
+          <w:sz w:val="26"/>
+          <w:szCs w:val="26"/>
+        </w:rPr>
+        <w:t xml:space="preserve"> </w:t>
+      </w:r>
+      <w:proofErr w:type="spellStart"/>
+      <w:r>
+        <w:rPr>
+          <w:rFonts w:ascii="Times New Roman" w:hAnsi="Times New Roman" w:cs="Times New Roman"/>
+          <w:sz w:val="26"/>
+          <w:szCs w:val="26"/>
+        </w:rPr>
+        <w:t>thị</w:t>
+      </w:r>
+      <w:proofErr w:type="spellEnd"/>
+      <w:r>
+        <w:rPr>
+          <w:rFonts w:ascii="Times New Roman" w:hAnsi="Times New Roman" w:cs="Times New Roman"/>
+          <w:sz w:val="26"/>
+          <w:szCs w:val="26"/>
+        </w:rPr>
+        <w:t xml:space="preserve"> </w:t>
+      </w:r>
+      <w:proofErr w:type="spellStart"/>
+      <w:r>
+        <w:rPr>
+          <w:rFonts w:ascii="Times New Roman" w:hAnsi="Times New Roman" w:cs="Times New Roman"/>
+          <w:sz w:val="26"/>
+          <w:szCs w:val="26"/>
+        </w:rPr>
+        <w:t>thông</w:t>
+      </w:r>
+      <w:proofErr w:type="spellEnd"/>
+      <w:r>
+        <w:rPr>
+          <w:rFonts w:ascii="Times New Roman" w:hAnsi="Times New Roman" w:cs="Times New Roman"/>
+          <w:sz w:val="26"/>
+          <w:szCs w:val="26"/>
+        </w:rPr>
+        <w:t xml:space="preserve"> tin </w:t>
+      </w:r>
+      <w:proofErr w:type="spellStart"/>
+      <w:r>
+        <w:rPr>
+          <w:rFonts w:ascii="Times New Roman" w:hAnsi="Times New Roman" w:cs="Times New Roman"/>
+          <w:sz w:val="26"/>
+          <w:szCs w:val="26"/>
+        </w:rPr>
+        <w:t>thẻ</w:t>
+      </w:r>
+      <w:proofErr w:type="spellEnd"/>
+      <w:r>
+        <w:rPr>
+          <w:rFonts w:ascii="Times New Roman" w:hAnsi="Times New Roman" w:cs="Times New Roman"/>
+          <w:sz w:val="26"/>
+          <w:szCs w:val="26"/>
+        </w:rPr>
+        <w:t>:</w:t>
+      </w:r>
+      <w:r>
+        <w:rPr>
+          <w:rFonts w:ascii="Times New Roman" w:hAnsi="Times New Roman" w:cs="Times New Roman"/>
+          <w:sz w:val="26"/>
+          <w:szCs w:val="26"/>
+        </w:rPr>
+        <w:t xml:space="preserve"> </w:t>
+      </w:r>
+      <w:r>
+        <w:rPr>
+          <w:rFonts w:ascii="Times New Roman" w:hAnsi="Times New Roman" w:cs="Times New Roman"/>
+          <w:sz w:val="26"/>
+          <w:szCs w:val="26"/>
+        </w:rPr>
+        <w:t>CARD_ID</w:t>
+      </w:r>
+      <w:r>
+        <w:rPr>
+          <w:rFonts w:ascii="Times New Roman" w:hAnsi="Times New Roman" w:cs="Times New Roman"/>
+          <w:sz w:val="26"/>
+          <w:szCs w:val="26"/>
+        </w:rPr>
+        <w:t xml:space="preserve">, </w:t>
+      </w:r>
+      <w:r>
+        <w:rPr>
+          <w:rFonts w:ascii="Times New Roman" w:hAnsi="Times New Roman" w:cs="Times New Roman"/>
+          <w:sz w:val="26"/>
+          <w:szCs w:val="26"/>
+        </w:rPr>
+        <w:t>RECHARGE_GAS95_PRICE</w:t>
+      </w:r>
+      <w:r>
+        <w:rPr>
+          <w:rFonts w:ascii="Times New Roman" w:hAnsi="Times New Roman" w:cs="Times New Roman"/>
+          <w:sz w:val="26"/>
+          <w:szCs w:val="26"/>
+        </w:rPr>
+        <w:t xml:space="preserve">, </w:t>
+      </w:r>
+      <w:r>
+        <w:rPr>
+          <w:rFonts w:ascii="Times New Roman" w:hAnsi="Times New Roman" w:cs="Times New Roman"/>
+          <w:sz w:val="26"/>
+          <w:szCs w:val="26"/>
+        </w:rPr>
+        <w:t>RECHARGE_GAS92_PRICE</w:t>
+      </w:r>
+      <w:r>
+        <w:rPr>
+          <w:rFonts w:ascii="Times New Roman" w:hAnsi="Times New Roman" w:cs="Times New Roman"/>
+          <w:sz w:val="26"/>
+          <w:szCs w:val="26"/>
+        </w:rPr>
+        <w:t xml:space="preserve">, </w:t>
+      </w:r>
+      <w:r>
+        <w:rPr>
+          <w:rFonts w:ascii="Times New Roman" w:hAnsi="Times New Roman" w:cs="Times New Roman"/>
+          <w:sz w:val="26"/>
+          <w:szCs w:val="26"/>
+        </w:rPr>
+        <w:t>RECHARGE_GASDO_PRICE</w:t>
+      </w:r>
+      <w:r>
+        <w:rPr>
+          <w:rFonts w:ascii="Times New Roman" w:hAnsi="Times New Roman" w:cs="Times New Roman"/>
+          <w:sz w:val="26"/>
+          <w:szCs w:val="26"/>
+        </w:rPr>
+        <w:t>.</w:t>
       </w:r>
     </w:p>
     <w:p>
@@ -917,83 +2867,541 @@
       <w:r>
         <w:rPr>
           <w:rFonts w:ascii="Times New Roman" w:hAnsi="Times New Roman" w:cs="Times New Roman"/>
-          <w:sz w:val="26"/>
-          <w:szCs w:val="26"/>
-        </w:rPr>
-        <w:tab/>
-        <w:t>+ Kết quả hợp lệ-&gt; Hiển thị thông tin thẻ:</w:t>
-      </w:r>
-      <w:r>
-        <w:rPr>
-          <w:rFonts w:ascii="Times New Roman" w:hAnsi="Times New Roman" w:cs="Times New Roman"/>
-          <w:sz w:val="26"/>
-          <w:szCs w:val="26"/>
-        </w:rPr>
-        <w:t xml:space="preserve"> </w:t>
-      </w:r>
-      <w:r>
-        <w:rPr>
-          <w:rFonts w:ascii="Times New Roman" w:hAnsi="Times New Roman" w:cs="Times New Roman"/>
-          <w:sz w:val="26"/>
-          <w:szCs w:val="26"/>
-        </w:rPr>
-        <w:t>CARD_ID</w:t>
-      </w:r>
-      <w:r>
-        <w:rPr>
-          <w:rFonts w:ascii="Times New Roman" w:hAnsi="Times New Roman" w:cs="Times New Roman"/>
-          <w:sz w:val="26"/>
-          <w:szCs w:val="26"/>
-        </w:rPr>
-        <w:t xml:space="preserve">, </w:t>
-      </w:r>
-      <w:r>
-        <w:rPr>
-          <w:rFonts w:ascii="Times New Roman" w:hAnsi="Times New Roman" w:cs="Times New Roman"/>
-          <w:sz w:val="26"/>
-          <w:szCs w:val="26"/>
-        </w:rPr>
-        <w:t>RECHARGE_GAS95_PRICE</w:t>
-      </w:r>
-      <w:r>
-        <w:rPr>
-          <w:rFonts w:ascii="Times New Roman" w:hAnsi="Times New Roman" w:cs="Times New Roman"/>
-          <w:sz w:val="26"/>
-          <w:szCs w:val="26"/>
-        </w:rPr>
-        <w:t xml:space="preserve">, </w:t>
-      </w:r>
-      <w:r>
-        <w:rPr>
-          <w:rFonts w:ascii="Times New Roman" w:hAnsi="Times New Roman" w:cs="Times New Roman"/>
-          <w:sz w:val="26"/>
-          <w:szCs w:val="26"/>
-        </w:rPr>
-        <w:t>RECHARGE_GAS92_PRICE</w:t>
-      </w:r>
-      <w:r>
-        <w:rPr>
-          <w:rFonts w:ascii="Times New Roman" w:hAnsi="Times New Roman" w:cs="Times New Roman"/>
-          <w:sz w:val="26"/>
-          <w:szCs w:val="26"/>
-        </w:rPr>
-        <w:t xml:space="preserve">, </w:t>
-      </w:r>
-      <w:r>
-        <w:rPr>
-          <w:rFonts w:ascii="Times New Roman" w:hAnsi="Times New Roman" w:cs="Times New Roman"/>
-          <w:sz w:val="26"/>
-          <w:szCs w:val="26"/>
-        </w:rPr>
-        <w:t>RECHARGE_GASDO_PRICE</w:t>
-      </w:r>
-      <w:r>
-        <w:rPr>
-          <w:rFonts w:ascii="Times New Roman" w:hAnsi="Times New Roman" w:cs="Times New Roman"/>
-          <w:sz w:val="26"/>
-          <w:szCs w:val="26"/>
-        </w:rPr>
-        <w:t>.</w:t>
+          <w:b/>
+          <w:sz w:val="26"/>
+          <w:szCs w:val="26"/>
+        </w:rPr>
+        <w:t xml:space="preserve">Step 5: </w:t>
+      </w:r>
+      <w:proofErr w:type="spellStart"/>
+      <w:r>
+        <w:rPr>
+          <w:rFonts w:ascii="Times New Roman" w:hAnsi="Times New Roman" w:cs="Times New Roman"/>
+          <w:sz w:val="26"/>
+          <w:szCs w:val="26"/>
+        </w:rPr>
+        <w:t>SGM_SalesGas</w:t>
+      </w:r>
+      <w:proofErr w:type="spellEnd"/>
+      <w:r>
+        <w:rPr>
+          <w:rFonts w:ascii="Times New Roman" w:hAnsi="Times New Roman" w:cs="Times New Roman"/>
+          <w:sz w:val="26"/>
+          <w:szCs w:val="26"/>
+        </w:rPr>
+        <w:t xml:space="preserve"> </w:t>
+      </w:r>
+      <w:proofErr w:type="spellStart"/>
+      <w:r>
+        <w:rPr>
+          <w:rFonts w:ascii="Times New Roman" w:hAnsi="Times New Roman" w:cs="Times New Roman"/>
+          <w:sz w:val="26"/>
+          <w:szCs w:val="26"/>
+        </w:rPr>
+        <w:t>nhận</w:t>
+      </w:r>
+      <w:proofErr w:type="spellEnd"/>
+      <w:r>
+        <w:rPr>
+          <w:rFonts w:ascii="Times New Roman" w:hAnsi="Times New Roman" w:cs="Times New Roman"/>
+          <w:sz w:val="26"/>
+          <w:szCs w:val="26"/>
+        </w:rPr>
+        <w:t xml:space="preserve"> </w:t>
+      </w:r>
+      <w:proofErr w:type="spellStart"/>
+      <w:r>
+        <w:rPr>
+          <w:rFonts w:ascii="Times New Roman" w:hAnsi="Times New Roman" w:cs="Times New Roman"/>
+          <w:sz w:val="26"/>
+          <w:szCs w:val="26"/>
+        </w:rPr>
+        <w:t>số</w:t>
+      </w:r>
+      <w:proofErr w:type="spellEnd"/>
+      <w:r>
+        <w:rPr>
+          <w:rFonts w:ascii="Times New Roman" w:hAnsi="Times New Roman" w:cs="Times New Roman"/>
+          <w:sz w:val="26"/>
+          <w:szCs w:val="26"/>
+        </w:rPr>
+        <w:t xml:space="preserve"> </w:t>
+      </w:r>
+      <w:proofErr w:type="spellStart"/>
+      <w:r>
+        <w:rPr>
+          <w:rFonts w:ascii="Times New Roman" w:hAnsi="Times New Roman" w:cs="Times New Roman"/>
+          <w:sz w:val="26"/>
+          <w:szCs w:val="26"/>
+        </w:rPr>
+        <w:t>tiền</w:t>
+      </w:r>
+      <w:proofErr w:type="spellEnd"/>
+      <w:r>
+        <w:rPr>
+          <w:rFonts w:ascii="Times New Roman" w:hAnsi="Times New Roman" w:cs="Times New Roman"/>
+          <w:sz w:val="26"/>
+          <w:szCs w:val="26"/>
+        </w:rPr>
+        <w:t xml:space="preserve"> </w:t>
+      </w:r>
+      <w:r>
+        <w:rPr>
+          <w:rFonts w:ascii="Times New Roman" w:hAnsi="Times New Roman" w:cs="Times New Roman"/>
+          <w:sz w:val="26"/>
+          <w:szCs w:val="26"/>
+        </w:rPr>
+        <w:t xml:space="preserve">+ </w:t>
+      </w:r>
+      <w:proofErr w:type="spellStart"/>
+      <w:r>
+        <w:rPr>
+          <w:rFonts w:ascii="Times New Roman" w:hAnsi="Times New Roman" w:cs="Times New Roman"/>
+          <w:sz w:val="26"/>
+          <w:szCs w:val="26"/>
+        </w:rPr>
+        <w:t>chọn</w:t>
+      </w:r>
+      <w:proofErr w:type="spellEnd"/>
+      <w:r>
+        <w:rPr>
+          <w:rFonts w:ascii="Times New Roman" w:hAnsi="Times New Roman" w:cs="Times New Roman"/>
+          <w:sz w:val="26"/>
+          <w:szCs w:val="26"/>
+        </w:rPr>
+        <w:t xml:space="preserve"> </w:t>
+      </w:r>
+      <w:proofErr w:type="spellStart"/>
+      <w:r>
+        <w:rPr>
+          <w:rFonts w:ascii="Times New Roman" w:hAnsi="Times New Roman" w:cs="Times New Roman"/>
+          <w:sz w:val="26"/>
+          <w:szCs w:val="26"/>
+        </w:rPr>
+        <w:t>loại</w:t>
+      </w:r>
+      <w:proofErr w:type="spellEnd"/>
+      <w:r>
+        <w:rPr>
+          <w:rFonts w:ascii="Times New Roman" w:hAnsi="Times New Roman" w:cs="Times New Roman"/>
+          <w:sz w:val="26"/>
+          <w:szCs w:val="26"/>
+        </w:rPr>
+        <w:t xml:space="preserve"> </w:t>
+      </w:r>
+      <w:proofErr w:type="spellStart"/>
+      <w:r>
+        <w:rPr>
+          <w:rFonts w:ascii="Times New Roman" w:hAnsi="Times New Roman" w:cs="Times New Roman"/>
+          <w:sz w:val="26"/>
+          <w:szCs w:val="26"/>
+        </w:rPr>
+        <w:t>xăng</w:t>
+      </w:r>
+      <w:proofErr w:type="spellEnd"/>
+      <w:r>
+        <w:rPr>
+          <w:rFonts w:ascii="Times New Roman" w:hAnsi="Times New Roman" w:cs="Times New Roman"/>
+          <w:sz w:val="26"/>
+          <w:szCs w:val="26"/>
+        </w:rPr>
+        <w:t xml:space="preserve"> </w:t>
+      </w:r>
+      <w:proofErr w:type="spellStart"/>
+      <w:r>
+        <w:rPr>
+          <w:rFonts w:ascii="Times New Roman" w:hAnsi="Times New Roman" w:cs="Times New Roman"/>
+          <w:sz w:val="26"/>
+          <w:szCs w:val="26"/>
+        </w:rPr>
+        <w:t>để</w:t>
+      </w:r>
+      <w:proofErr w:type="spellEnd"/>
+      <w:r>
+        <w:rPr>
+          <w:rFonts w:ascii="Times New Roman" w:hAnsi="Times New Roman" w:cs="Times New Roman"/>
+          <w:sz w:val="26"/>
+          <w:szCs w:val="26"/>
+        </w:rPr>
+        <w:t xml:space="preserve"> </w:t>
+      </w:r>
+      <w:proofErr w:type="spellStart"/>
+      <w:r>
+        <w:rPr>
+          <w:rFonts w:ascii="Times New Roman" w:hAnsi="Times New Roman" w:cs="Times New Roman"/>
+          <w:sz w:val="26"/>
+          <w:szCs w:val="26"/>
+        </w:rPr>
+        <w:t>mua</w:t>
+      </w:r>
+      <w:proofErr w:type="spellEnd"/>
+      <w:r>
+        <w:rPr>
+          <w:rFonts w:ascii="Times New Roman" w:hAnsi="Times New Roman" w:cs="Times New Roman"/>
+          <w:sz w:val="26"/>
+          <w:szCs w:val="26"/>
+        </w:rPr>
+        <w:t xml:space="preserve"> -&gt; </w:t>
+      </w:r>
+      <w:proofErr w:type="spellStart"/>
+      <w:r>
+        <w:rPr>
+          <w:rFonts w:ascii="Times New Roman" w:hAnsi="Times New Roman" w:cs="Times New Roman"/>
+          <w:sz w:val="26"/>
+          <w:szCs w:val="26"/>
+        </w:rPr>
+        <w:t>Kiểm</w:t>
+      </w:r>
+      <w:proofErr w:type="spellEnd"/>
+      <w:r>
+        <w:rPr>
+          <w:rFonts w:ascii="Times New Roman" w:hAnsi="Times New Roman" w:cs="Times New Roman"/>
+          <w:sz w:val="26"/>
+          <w:szCs w:val="26"/>
+        </w:rPr>
+        <w:t xml:space="preserve"> </w:t>
+      </w:r>
+      <w:proofErr w:type="spellStart"/>
+      <w:r>
+        <w:rPr>
+          <w:rFonts w:ascii="Times New Roman" w:hAnsi="Times New Roman" w:cs="Times New Roman"/>
+          <w:sz w:val="26"/>
+          <w:szCs w:val="26"/>
+        </w:rPr>
+        <w:t>tra</w:t>
+      </w:r>
+      <w:proofErr w:type="spellEnd"/>
+      <w:r>
+        <w:rPr>
+          <w:rFonts w:ascii="Times New Roman" w:hAnsi="Times New Roman" w:cs="Times New Roman"/>
+          <w:sz w:val="26"/>
+          <w:szCs w:val="26"/>
+        </w:rPr>
+        <w:t xml:space="preserve"> </w:t>
+      </w:r>
+      <w:proofErr w:type="spellStart"/>
+      <w:r>
+        <w:rPr>
+          <w:rFonts w:ascii="Times New Roman" w:hAnsi="Times New Roman" w:cs="Times New Roman"/>
+          <w:sz w:val="26"/>
+          <w:szCs w:val="26"/>
+        </w:rPr>
+        <w:t>với</w:t>
+      </w:r>
+      <w:proofErr w:type="spellEnd"/>
+      <w:r>
+        <w:rPr>
+          <w:rFonts w:ascii="Times New Roman" w:hAnsi="Times New Roman" w:cs="Times New Roman"/>
+          <w:sz w:val="26"/>
+          <w:szCs w:val="26"/>
+        </w:rPr>
+        <w:t xml:space="preserve"> </w:t>
+      </w:r>
+      <w:proofErr w:type="spellStart"/>
+      <w:r>
+        <w:rPr>
+          <w:rFonts w:ascii="Times New Roman" w:hAnsi="Times New Roman" w:cs="Times New Roman"/>
+          <w:sz w:val="26"/>
+          <w:szCs w:val="26"/>
+        </w:rPr>
+        <w:t>số</w:t>
+      </w:r>
+      <w:proofErr w:type="spellEnd"/>
+      <w:r>
+        <w:rPr>
+          <w:rFonts w:ascii="Times New Roman" w:hAnsi="Times New Roman" w:cs="Times New Roman"/>
+          <w:sz w:val="26"/>
+          <w:szCs w:val="26"/>
+        </w:rPr>
+        <w:t xml:space="preserve"> </w:t>
+      </w:r>
+      <w:proofErr w:type="spellStart"/>
+      <w:r>
+        <w:rPr>
+          <w:rFonts w:ascii="Times New Roman" w:hAnsi="Times New Roman" w:cs="Times New Roman"/>
+          <w:sz w:val="26"/>
+          <w:szCs w:val="26"/>
+        </w:rPr>
+        <w:t>tiền</w:t>
+      </w:r>
+      <w:proofErr w:type="spellEnd"/>
+      <w:r>
+        <w:rPr>
+          <w:rFonts w:ascii="Times New Roman" w:hAnsi="Times New Roman" w:cs="Times New Roman"/>
+          <w:sz w:val="26"/>
+          <w:szCs w:val="26"/>
+        </w:rPr>
+        <w:t xml:space="preserve"> </w:t>
+      </w:r>
+      <w:proofErr w:type="spellStart"/>
+      <w:r>
+        <w:rPr>
+          <w:rFonts w:ascii="Times New Roman" w:hAnsi="Times New Roman" w:cs="Times New Roman"/>
+          <w:sz w:val="26"/>
+          <w:szCs w:val="26"/>
+        </w:rPr>
+        <w:t>trong</w:t>
+      </w:r>
+      <w:proofErr w:type="spellEnd"/>
+      <w:r>
+        <w:rPr>
+          <w:rFonts w:ascii="Times New Roman" w:hAnsi="Times New Roman" w:cs="Times New Roman"/>
+          <w:sz w:val="26"/>
+          <w:szCs w:val="26"/>
+        </w:rPr>
+        <w:t xml:space="preserve"> </w:t>
+      </w:r>
+      <w:proofErr w:type="spellStart"/>
+      <w:r>
+        <w:rPr>
+          <w:rFonts w:ascii="Times New Roman" w:hAnsi="Times New Roman" w:cs="Times New Roman"/>
+          <w:sz w:val="26"/>
+          <w:szCs w:val="26"/>
+        </w:rPr>
+        <w:t>thẻ</w:t>
+      </w:r>
+      <w:proofErr w:type="spellEnd"/>
+      <w:r>
+        <w:rPr>
+          <w:rFonts w:ascii="Times New Roman" w:hAnsi="Times New Roman" w:cs="Times New Roman"/>
+          <w:sz w:val="26"/>
+          <w:szCs w:val="26"/>
+        </w:rPr>
+        <w:t xml:space="preserve"> </w:t>
+      </w:r>
+      <w:proofErr w:type="spellStart"/>
+      <w:r>
+        <w:rPr>
+          <w:rFonts w:ascii="Times New Roman" w:hAnsi="Times New Roman" w:cs="Times New Roman"/>
+          <w:sz w:val="26"/>
+          <w:szCs w:val="26"/>
+        </w:rPr>
+        <w:t>xem</w:t>
+      </w:r>
+      <w:proofErr w:type="spellEnd"/>
+      <w:r>
+        <w:rPr>
+          <w:rFonts w:ascii="Times New Roman" w:hAnsi="Times New Roman" w:cs="Times New Roman"/>
+          <w:sz w:val="26"/>
+          <w:szCs w:val="26"/>
+        </w:rPr>
+        <w:t xml:space="preserve"> </w:t>
+      </w:r>
+      <w:proofErr w:type="spellStart"/>
+      <w:r>
+        <w:rPr>
+          <w:rFonts w:ascii="Times New Roman" w:hAnsi="Times New Roman" w:cs="Times New Roman"/>
+          <w:sz w:val="26"/>
+          <w:szCs w:val="26"/>
+        </w:rPr>
+        <w:t>hợp</w:t>
+      </w:r>
+      <w:proofErr w:type="spellEnd"/>
+      <w:r>
+        <w:rPr>
+          <w:rFonts w:ascii="Times New Roman" w:hAnsi="Times New Roman" w:cs="Times New Roman"/>
+          <w:sz w:val="26"/>
+          <w:szCs w:val="26"/>
+        </w:rPr>
+        <w:t xml:space="preserve"> </w:t>
+      </w:r>
+      <w:proofErr w:type="spellStart"/>
+      <w:r>
+        <w:rPr>
+          <w:rFonts w:ascii="Times New Roman" w:hAnsi="Times New Roman" w:cs="Times New Roman"/>
+          <w:sz w:val="26"/>
+          <w:szCs w:val="26"/>
+        </w:rPr>
+        <w:t>lệ</w:t>
+      </w:r>
+      <w:proofErr w:type="spellEnd"/>
+      <w:r>
+        <w:rPr>
+          <w:rFonts w:ascii="Times New Roman" w:hAnsi="Times New Roman" w:cs="Times New Roman"/>
+          <w:sz w:val="26"/>
+          <w:szCs w:val="26"/>
+        </w:rPr>
+        <w:t xml:space="preserve"> </w:t>
+      </w:r>
+      <w:proofErr w:type="spellStart"/>
+      <w:r>
+        <w:rPr>
+          <w:rFonts w:ascii="Times New Roman" w:hAnsi="Times New Roman" w:cs="Times New Roman"/>
+          <w:sz w:val="26"/>
+          <w:szCs w:val="26"/>
+        </w:rPr>
+        <w:t>không</w:t>
+      </w:r>
+      <w:proofErr w:type="spellEnd"/>
+      <w:r>
+        <w:rPr>
+          <w:rFonts w:ascii="Times New Roman" w:hAnsi="Times New Roman" w:cs="Times New Roman"/>
+          <w:sz w:val="26"/>
+          <w:szCs w:val="26"/>
+        </w:rPr>
+        <w:t xml:space="preserve"> (</w:t>
+      </w:r>
+      <w:proofErr w:type="spellStart"/>
+      <w:r>
+        <w:rPr>
+          <w:rFonts w:ascii="Times New Roman" w:hAnsi="Times New Roman" w:cs="Times New Roman"/>
+          <w:sz w:val="26"/>
+          <w:szCs w:val="26"/>
+        </w:rPr>
+        <w:t>lưu</w:t>
+      </w:r>
+      <w:proofErr w:type="spellEnd"/>
+      <w:r>
+        <w:rPr>
+          <w:rFonts w:ascii="Times New Roman" w:hAnsi="Times New Roman" w:cs="Times New Roman"/>
+          <w:sz w:val="26"/>
+          <w:szCs w:val="26"/>
+        </w:rPr>
+        <w:t xml:space="preserve"> ý </w:t>
+      </w:r>
+      <w:proofErr w:type="spellStart"/>
+      <w:r>
+        <w:rPr>
+          <w:rFonts w:ascii="Times New Roman" w:hAnsi="Times New Roman" w:cs="Times New Roman"/>
+          <w:sz w:val="26"/>
+          <w:szCs w:val="26"/>
+        </w:rPr>
+        <w:t>tính</w:t>
+      </w:r>
+      <w:proofErr w:type="spellEnd"/>
+      <w:r>
+        <w:rPr>
+          <w:rFonts w:ascii="Times New Roman" w:hAnsi="Times New Roman" w:cs="Times New Roman"/>
+          <w:sz w:val="26"/>
+          <w:szCs w:val="26"/>
+        </w:rPr>
+        <w:t xml:space="preserve"> </w:t>
+      </w:r>
+      <w:proofErr w:type="spellStart"/>
+      <w:r>
+        <w:rPr>
+          <w:rFonts w:ascii="Times New Roman" w:hAnsi="Times New Roman" w:cs="Times New Roman"/>
+          <w:sz w:val="26"/>
+          <w:szCs w:val="26"/>
+        </w:rPr>
+        <w:t>tiền</w:t>
+      </w:r>
+      <w:proofErr w:type="spellEnd"/>
+      <w:r>
+        <w:rPr>
+          <w:rFonts w:ascii="Times New Roman" w:hAnsi="Times New Roman" w:cs="Times New Roman"/>
+          <w:sz w:val="26"/>
+          <w:szCs w:val="26"/>
+        </w:rPr>
+        <w:t xml:space="preserve"> </w:t>
+      </w:r>
+      <w:proofErr w:type="spellStart"/>
+      <w:r>
+        <w:rPr>
+          <w:rFonts w:ascii="Times New Roman" w:hAnsi="Times New Roman" w:cs="Times New Roman"/>
+          <w:sz w:val="26"/>
+          <w:szCs w:val="26"/>
+        </w:rPr>
+        <w:t>theo</w:t>
+      </w:r>
+      <w:proofErr w:type="spellEnd"/>
+      <w:r>
+        <w:rPr>
+          <w:rFonts w:ascii="Times New Roman" w:hAnsi="Times New Roman" w:cs="Times New Roman"/>
+          <w:sz w:val="26"/>
+          <w:szCs w:val="26"/>
+        </w:rPr>
+        <w:t xml:space="preserve"> </w:t>
+      </w:r>
+      <w:proofErr w:type="spellStart"/>
+      <w:r>
+        <w:rPr>
+          <w:rFonts w:ascii="Times New Roman" w:hAnsi="Times New Roman" w:cs="Times New Roman"/>
+          <w:sz w:val="26"/>
+          <w:szCs w:val="26"/>
+        </w:rPr>
+        <w:t>giá</w:t>
+      </w:r>
+      <w:proofErr w:type="spellEnd"/>
+      <w:r>
+        <w:rPr>
+          <w:rFonts w:ascii="Times New Roman" w:hAnsi="Times New Roman" w:cs="Times New Roman"/>
+          <w:sz w:val="26"/>
+          <w:szCs w:val="26"/>
+        </w:rPr>
+        <w:t xml:space="preserve"> </w:t>
+      </w:r>
+      <w:proofErr w:type="spellStart"/>
+      <w:r>
+        <w:rPr>
+          <w:rFonts w:ascii="Times New Roman" w:hAnsi="Times New Roman" w:cs="Times New Roman"/>
+          <w:sz w:val="26"/>
+          <w:szCs w:val="26"/>
+        </w:rPr>
+        <w:t>xăng</w:t>
+      </w:r>
+      <w:proofErr w:type="spellEnd"/>
+      <w:r>
+        <w:rPr>
+          <w:rFonts w:ascii="Times New Roman" w:hAnsi="Times New Roman" w:cs="Times New Roman"/>
+          <w:sz w:val="26"/>
+          <w:szCs w:val="26"/>
+        </w:rPr>
+        <w:t xml:space="preserve"> </w:t>
+      </w:r>
+      <w:proofErr w:type="spellStart"/>
+      <w:r>
+        <w:rPr>
+          <w:rFonts w:ascii="Times New Roman" w:hAnsi="Times New Roman" w:cs="Times New Roman"/>
+          <w:sz w:val="26"/>
+          <w:szCs w:val="26"/>
+        </w:rPr>
+        <w:t>khi</w:t>
+      </w:r>
+      <w:proofErr w:type="spellEnd"/>
+      <w:r>
+        <w:rPr>
+          <w:rFonts w:ascii="Times New Roman" w:hAnsi="Times New Roman" w:cs="Times New Roman"/>
+          <w:sz w:val="26"/>
+          <w:szCs w:val="26"/>
+        </w:rPr>
+        <w:t xml:space="preserve"> </w:t>
+      </w:r>
+      <w:proofErr w:type="spellStart"/>
+      <w:r>
+        <w:rPr>
+          <w:rFonts w:ascii="Times New Roman" w:hAnsi="Times New Roman" w:cs="Times New Roman"/>
+          <w:sz w:val="26"/>
+          <w:szCs w:val="26"/>
+        </w:rPr>
+        <w:t>mua</w:t>
+      </w:r>
+      <w:proofErr w:type="spellEnd"/>
+      <w:r>
+        <w:rPr>
+          <w:rFonts w:ascii="Times New Roman" w:hAnsi="Times New Roman" w:cs="Times New Roman"/>
+          <w:sz w:val="26"/>
+          <w:szCs w:val="26"/>
+        </w:rPr>
+        <w:t xml:space="preserve"> </w:t>
+      </w:r>
+      <w:proofErr w:type="spellStart"/>
+      <w:r>
+        <w:rPr>
+          <w:rFonts w:ascii="Times New Roman" w:hAnsi="Times New Roman" w:cs="Times New Roman"/>
+          <w:sz w:val="26"/>
+          <w:szCs w:val="26"/>
+        </w:rPr>
+        <w:t>thẻ</w:t>
+      </w:r>
+      <w:proofErr w:type="spellEnd"/>
+      <w:r>
+        <w:rPr>
+          <w:rFonts w:ascii="Times New Roman" w:hAnsi="Times New Roman" w:cs="Times New Roman"/>
+          <w:sz w:val="26"/>
+          <w:szCs w:val="26"/>
+        </w:rPr>
+        <w:t>).</w:t>
       </w:r>
     </w:p>
     <w:p>
@@ -1007,44 +3415,166 @@
       <w:r>
         <w:rPr>
           <w:rFonts w:ascii="Times New Roman" w:hAnsi="Times New Roman" w:cs="Times New Roman"/>
-          <w:b/>
-          <w:sz w:val="26"/>
-          <w:szCs w:val="26"/>
-        </w:rPr>
-        <w:t xml:space="preserve">Step 5: </w:t>
-      </w:r>
-      <w:r>
-        <w:rPr>
-          <w:rFonts w:ascii="Times New Roman" w:hAnsi="Times New Roman" w:cs="Times New Roman"/>
-          <w:sz w:val="26"/>
-          <w:szCs w:val="26"/>
-        </w:rPr>
-        <w:t>SGM_SalesGas</w:t>
-      </w:r>
-      <w:r>
-        <w:rPr>
-          <w:rFonts w:ascii="Times New Roman" w:hAnsi="Times New Roman" w:cs="Times New Roman"/>
-          <w:sz w:val="26"/>
-          <w:szCs w:val="26"/>
-        </w:rPr>
-        <w:t xml:space="preserve"> nhận số tiền </w:t>
-      </w:r>
-      <w:r>
-        <w:rPr>
-          <w:rFonts w:ascii="Times New Roman" w:hAnsi="Times New Roman" w:cs="Times New Roman"/>
-          <w:sz w:val="26"/>
-          <w:szCs w:val="26"/>
-        </w:rPr>
-        <w:t xml:space="preserve">+ chọn loại xăng để </w:t>
-      </w:r>
-      <w:r>
-        <w:rPr>
-          <w:rFonts w:ascii="Times New Roman" w:hAnsi="Times New Roman" w:cs="Times New Roman"/>
-          <w:sz w:val="26"/>
-          <w:szCs w:val="26"/>
-        </w:rPr>
-        <w:t>mua -&gt; Kiểm tra với số tiền trong thẻ xem hợp lệ không (lưu ý tính tiền theo giá xăng khi mua thẻ).</w:t>
-      </w:r>
+          <w:sz w:val="26"/>
+          <w:szCs w:val="26"/>
+        </w:rPr>
+        <w:tab/>
+        <w:t xml:space="preserve">+ </w:t>
+      </w:r>
+      <w:proofErr w:type="spellStart"/>
+      <w:r>
+        <w:rPr>
+          <w:rFonts w:ascii="Times New Roman" w:hAnsi="Times New Roman" w:cs="Times New Roman"/>
+          <w:sz w:val="26"/>
+          <w:szCs w:val="26"/>
+        </w:rPr>
+        <w:t>Số</w:t>
+      </w:r>
+      <w:proofErr w:type="spellEnd"/>
+      <w:r>
+        <w:rPr>
+          <w:rFonts w:ascii="Times New Roman" w:hAnsi="Times New Roman" w:cs="Times New Roman"/>
+          <w:sz w:val="26"/>
+          <w:szCs w:val="26"/>
+        </w:rPr>
+        <w:t xml:space="preserve"> </w:t>
+      </w:r>
+      <w:proofErr w:type="spellStart"/>
+      <w:r>
+        <w:rPr>
+          <w:rFonts w:ascii="Times New Roman" w:hAnsi="Times New Roman" w:cs="Times New Roman"/>
+          <w:sz w:val="26"/>
+          <w:szCs w:val="26"/>
+        </w:rPr>
+        <w:t>tiền</w:t>
+      </w:r>
+      <w:proofErr w:type="spellEnd"/>
+      <w:r>
+        <w:rPr>
+          <w:rFonts w:ascii="Times New Roman" w:hAnsi="Times New Roman" w:cs="Times New Roman"/>
+          <w:sz w:val="26"/>
+          <w:szCs w:val="26"/>
+        </w:rPr>
+        <w:t xml:space="preserve"> </w:t>
+      </w:r>
+      <w:proofErr w:type="spellStart"/>
+      <w:r>
+        <w:rPr>
+          <w:rFonts w:ascii="Times New Roman" w:hAnsi="Times New Roman" w:cs="Times New Roman"/>
+          <w:sz w:val="26"/>
+          <w:szCs w:val="26"/>
+        </w:rPr>
+        <w:t>không</w:t>
+      </w:r>
+      <w:proofErr w:type="spellEnd"/>
+      <w:r>
+        <w:rPr>
+          <w:rFonts w:ascii="Times New Roman" w:hAnsi="Times New Roman" w:cs="Times New Roman"/>
+          <w:sz w:val="26"/>
+          <w:szCs w:val="26"/>
+        </w:rPr>
+        <w:t xml:space="preserve"> </w:t>
+      </w:r>
+      <w:proofErr w:type="spellStart"/>
+      <w:r>
+        <w:rPr>
+          <w:rFonts w:ascii="Times New Roman" w:hAnsi="Times New Roman" w:cs="Times New Roman"/>
+          <w:sz w:val="26"/>
+          <w:szCs w:val="26"/>
+        </w:rPr>
+        <w:t>hợp</w:t>
+      </w:r>
+      <w:proofErr w:type="spellEnd"/>
+      <w:r>
+        <w:rPr>
+          <w:rFonts w:ascii="Times New Roman" w:hAnsi="Times New Roman" w:cs="Times New Roman"/>
+          <w:sz w:val="26"/>
+          <w:szCs w:val="26"/>
+        </w:rPr>
+        <w:t xml:space="preserve"> </w:t>
+      </w:r>
+      <w:proofErr w:type="spellStart"/>
+      <w:r>
+        <w:rPr>
+          <w:rFonts w:ascii="Times New Roman" w:hAnsi="Times New Roman" w:cs="Times New Roman"/>
+          <w:sz w:val="26"/>
+          <w:szCs w:val="26"/>
+        </w:rPr>
+        <w:t>lệ</w:t>
+      </w:r>
+      <w:proofErr w:type="spellEnd"/>
+      <w:r>
+        <w:rPr>
+          <w:rFonts w:ascii="Times New Roman" w:hAnsi="Times New Roman" w:cs="Times New Roman"/>
+          <w:sz w:val="26"/>
+          <w:szCs w:val="26"/>
+        </w:rPr>
+        <w:t xml:space="preserve"> -&gt; </w:t>
+      </w:r>
+      <w:proofErr w:type="spellStart"/>
+      <w:r>
+        <w:rPr>
+          <w:rFonts w:ascii="Times New Roman" w:hAnsi="Times New Roman" w:cs="Times New Roman"/>
+          <w:sz w:val="26"/>
+          <w:szCs w:val="26"/>
+        </w:rPr>
+        <w:t>cảnh</w:t>
+      </w:r>
+      <w:proofErr w:type="spellEnd"/>
+      <w:r>
+        <w:rPr>
+          <w:rFonts w:ascii="Times New Roman" w:hAnsi="Times New Roman" w:cs="Times New Roman"/>
+          <w:sz w:val="26"/>
+          <w:szCs w:val="26"/>
+        </w:rPr>
+        <w:t xml:space="preserve"> </w:t>
+      </w:r>
+      <w:proofErr w:type="spellStart"/>
+      <w:r>
+        <w:rPr>
+          <w:rFonts w:ascii="Times New Roman" w:hAnsi="Times New Roman" w:cs="Times New Roman"/>
+          <w:sz w:val="26"/>
+          <w:szCs w:val="26"/>
+        </w:rPr>
+        <w:t>báo</w:t>
+      </w:r>
+      <w:proofErr w:type="spellEnd"/>
+      <w:r>
+        <w:rPr>
+          <w:rFonts w:ascii="Times New Roman" w:hAnsi="Times New Roman" w:cs="Times New Roman"/>
+          <w:sz w:val="26"/>
+          <w:szCs w:val="26"/>
+        </w:rPr>
+        <w:t xml:space="preserve"> </w:t>
+      </w:r>
+      <w:proofErr w:type="spellStart"/>
+      <w:r>
+        <w:rPr>
+          <w:rFonts w:ascii="Times New Roman" w:hAnsi="Times New Roman" w:cs="Times New Roman"/>
+          <w:sz w:val="26"/>
+          <w:szCs w:val="26"/>
+        </w:rPr>
+        <w:t>người</w:t>
+      </w:r>
+      <w:proofErr w:type="spellEnd"/>
+      <w:r>
+        <w:rPr>
+          <w:rFonts w:ascii="Times New Roman" w:hAnsi="Times New Roman" w:cs="Times New Roman"/>
+          <w:sz w:val="26"/>
+          <w:szCs w:val="26"/>
+        </w:rPr>
+        <w:t xml:space="preserve"> </w:t>
+      </w:r>
+      <w:proofErr w:type="spellStart"/>
+      <w:r>
+        <w:rPr>
+          <w:rFonts w:ascii="Times New Roman" w:hAnsi="Times New Roman" w:cs="Times New Roman"/>
+          <w:sz w:val="26"/>
+          <w:szCs w:val="26"/>
+        </w:rPr>
+        <w:t>dùng</w:t>
+      </w:r>
+      <w:proofErr w:type="spellEnd"/>
     </w:p>
     <w:p>
       <w:pPr>
@@ -1061,7 +3591,204 @@
           <w:szCs w:val="26"/>
         </w:rPr>
         <w:tab/>
-        <w:t>+ Số tiền không hợp lệ -&gt; cảnh báo người dùng</w:t>
+        <w:t xml:space="preserve">+ </w:t>
+      </w:r>
+      <w:proofErr w:type="spellStart"/>
+      <w:r>
+        <w:rPr>
+          <w:rFonts w:ascii="Times New Roman" w:hAnsi="Times New Roman" w:cs="Times New Roman"/>
+          <w:sz w:val="26"/>
+          <w:szCs w:val="26"/>
+        </w:rPr>
+        <w:t>Số</w:t>
+      </w:r>
+      <w:proofErr w:type="spellEnd"/>
+      <w:r>
+        <w:rPr>
+          <w:rFonts w:ascii="Times New Roman" w:hAnsi="Times New Roman" w:cs="Times New Roman"/>
+          <w:sz w:val="26"/>
+          <w:szCs w:val="26"/>
+        </w:rPr>
+        <w:t xml:space="preserve"> </w:t>
+      </w:r>
+      <w:proofErr w:type="spellStart"/>
+      <w:r>
+        <w:rPr>
+          <w:rFonts w:ascii="Times New Roman" w:hAnsi="Times New Roman" w:cs="Times New Roman"/>
+          <w:sz w:val="26"/>
+          <w:szCs w:val="26"/>
+        </w:rPr>
+        <w:t>tiền</w:t>
+      </w:r>
+      <w:proofErr w:type="spellEnd"/>
+      <w:r>
+        <w:rPr>
+          <w:rFonts w:ascii="Times New Roman" w:hAnsi="Times New Roman" w:cs="Times New Roman"/>
+          <w:sz w:val="26"/>
+          <w:szCs w:val="26"/>
+        </w:rPr>
+        <w:t xml:space="preserve"> </w:t>
+      </w:r>
+      <w:proofErr w:type="spellStart"/>
+      <w:r>
+        <w:rPr>
+          <w:rFonts w:ascii="Times New Roman" w:hAnsi="Times New Roman" w:cs="Times New Roman"/>
+          <w:sz w:val="26"/>
+          <w:szCs w:val="26"/>
+        </w:rPr>
+        <w:t>hợp</w:t>
+      </w:r>
+      <w:proofErr w:type="spellEnd"/>
+      <w:r>
+        <w:rPr>
+          <w:rFonts w:ascii="Times New Roman" w:hAnsi="Times New Roman" w:cs="Times New Roman"/>
+          <w:sz w:val="26"/>
+          <w:szCs w:val="26"/>
+        </w:rPr>
+        <w:t xml:space="preserve"> </w:t>
+      </w:r>
+      <w:proofErr w:type="spellStart"/>
+      <w:r>
+        <w:rPr>
+          <w:rFonts w:ascii="Times New Roman" w:hAnsi="Times New Roman" w:cs="Times New Roman"/>
+          <w:sz w:val="26"/>
+          <w:szCs w:val="26"/>
+        </w:rPr>
+        <w:t>lệ</w:t>
+      </w:r>
+      <w:proofErr w:type="spellEnd"/>
+      <w:r>
+        <w:rPr>
+          <w:rFonts w:ascii="Times New Roman" w:hAnsi="Times New Roman" w:cs="Times New Roman"/>
+          <w:sz w:val="26"/>
+          <w:szCs w:val="26"/>
+        </w:rPr>
+        <w:t xml:space="preserve"> -&gt; </w:t>
+      </w:r>
+      <w:proofErr w:type="spellStart"/>
+      <w:r>
+        <w:rPr>
+          <w:rFonts w:ascii="Times New Roman" w:hAnsi="Times New Roman" w:cs="Times New Roman"/>
+          <w:sz w:val="26"/>
+          <w:szCs w:val="26"/>
+        </w:rPr>
+        <w:t>gửi</w:t>
+      </w:r>
+      <w:proofErr w:type="spellEnd"/>
+      <w:r>
+        <w:rPr>
+          <w:rFonts w:ascii="Times New Roman" w:hAnsi="Times New Roman" w:cs="Times New Roman"/>
+          <w:sz w:val="26"/>
+          <w:szCs w:val="26"/>
+        </w:rPr>
+        <w:t xml:space="preserve"> </w:t>
+      </w:r>
+      <w:proofErr w:type="spellStart"/>
+      <w:r>
+        <w:rPr>
+          <w:rFonts w:ascii="Times New Roman" w:hAnsi="Times New Roman" w:cs="Times New Roman"/>
+          <w:sz w:val="26"/>
+          <w:szCs w:val="26"/>
+        </w:rPr>
+        <w:t>thông</w:t>
+      </w:r>
+      <w:proofErr w:type="spellEnd"/>
+      <w:r>
+        <w:rPr>
+          <w:rFonts w:ascii="Times New Roman" w:hAnsi="Times New Roman" w:cs="Times New Roman"/>
+          <w:sz w:val="26"/>
+          <w:szCs w:val="26"/>
+        </w:rPr>
+        <w:t xml:space="preserve"> tin </w:t>
+      </w:r>
+      <w:proofErr w:type="spellStart"/>
+      <w:r>
+        <w:rPr>
+          <w:rFonts w:ascii="Times New Roman" w:hAnsi="Times New Roman" w:cs="Times New Roman"/>
+          <w:sz w:val="26"/>
+          <w:szCs w:val="26"/>
+        </w:rPr>
+        <w:t>lên</w:t>
+      </w:r>
+      <w:proofErr w:type="spellEnd"/>
+      <w:r>
+        <w:rPr>
+          <w:rFonts w:ascii="Times New Roman" w:hAnsi="Times New Roman" w:cs="Times New Roman"/>
+          <w:sz w:val="26"/>
+          <w:szCs w:val="26"/>
+        </w:rPr>
+        <w:t xml:space="preserve"> server: </w:t>
+      </w:r>
+      <w:r>
+        <w:rPr>
+          <w:rFonts w:ascii="Times New Roman" w:hAnsi="Times New Roman" w:cs="Times New Roman"/>
+          <w:sz w:val="26"/>
+          <w:szCs w:val="26"/>
+        </w:rPr>
+        <w:t>CARD_ID</w:t>
+      </w:r>
+      <w:r>
+        <w:rPr>
+          <w:rFonts w:ascii="Times New Roman" w:hAnsi="Times New Roman" w:cs="Times New Roman"/>
+          <w:sz w:val="26"/>
+          <w:szCs w:val="26"/>
+        </w:rPr>
+        <w:t>,</w:t>
+      </w:r>
+      <w:r>
+        <w:t xml:space="preserve"> </w:t>
+      </w:r>
+      <w:r>
+        <w:rPr>
+          <w:rFonts w:ascii="Times New Roman" w:hAnsi="Times New Roman" w:cs="Times New Roman"/>
+          <w:sz w:val="26"/>
+          <w:szCs w:val="26"/>
+        </w:rPr>
+        <w:t>SALEGAS_TYPE</w:t>
+      </w:r>
+      <w:r>
+        <w:rPr>
+          <w:rFonts w:ascii="Times New Roman" w:hAnsi="Times New Roman" w:cs="Times New Roman"/>
+          <w:sz w:val="26"/>
+          <w:szCs w:val="26"/>
+        </w:rPr>
+        <w:t xml:space="preserve"> + </w:t>
+      </w:r>
+      <w:proofErr w:type="spellStart"/>
+      <w:r>
+        <w:rPr>
+          <w:rFonts w:ascii="Times New Roman" w:hAnsi="Times New Roman" w:cs="Times New Roman"/>
+          <w:sz w:val="26"/>
+          <w:szCs w:val="26"/>
+        </w:rPr>
+        <w:t>số</w:t>
+      </w:r>
+      <w:proofErr w:type="spellEnd"/>
+      <w:r>
+        <w:rPr>
+          <w:rFonts w:ascii="Times New Roman" w:hAnsi="Times New Roman" w:cs="Times New Roman"/>
+          <w:sz w:val="26"/>
+          <w:szCs w:val="26"/>
+        </w:rPr>
+        <w:t xml:space="preserve"> </w:t>
+      </w:r>
+      <w:proofErr w:type="spellStart"/>
+      <w:r>
+        <w:rPr>
+          <w:rFonts w:ascii="Times New Roman" w:hAnsi="Times New Roman" w:cs="Times New Roman"/>
+          <w:sz w:val="26"/>
+          <w:szCs w:val="26"/>
+        </w:rPr>
+        <w:t>tiền</w:t>
+      </w:r>
+      <w:proofErr w:type="spellEnd"/>
+      <w:r>
+        <w:rPr>
+          <w:rFonts w:ascii="Times New Roman" w:hAnsi="Times New Roman" w:cs="Times New Roman"/>
+          <w:sz w:val="26"/>
+          <w:szCs w:val="26"/>
+        </w:rPr>
+        <w:t>.</w:t>
       </w:r>
     </w:p>
     <w:p>
@@ -1075,11 +3802,47 @@
       <w:r>
         <w:rPr>
           <w:rFonts w:ascii="Times New Roman" w:hAnsi="Times New Roman" w:cs="Times New Roman"/>
-          <w:sz w:val="26"/>
-          <w:szCs w:val="26"/>
-        </w:rPr>
-        <w:tab/>
-        <w:t xml:space="preserve">+ Số tiền hợp lệ -&gt; gửi thông tin lên server: </w:t>
+          <w:b/>
+          <w:sz w:val="26"/>
+          <w:szCs w:val="26"/>
+        </w:rPr>
+        <w:t xml:space="preserve">Step 6: </w:t>
+      </w:r>
+      <w:proofErr w:type="spellStart"/>
+      <w:r>
+        <w:rPr>
+          <w:rFonts w:ascii="Times New Roman" w:hAnsi="Times New Roman" w:cs="Times New Roman"/>
+          <w:sz w:val="26"/>
+          <w:szCs w:val="26"/>
+        </w:rPr>
+        <w:t>SGM_Services</w:t>
+      </w:r>
+      <w:proofErr w:type="spellEnd"/>
+      <w:r>
+        <w:rPr>
+          <w:rFonts w:ascii="Times New Roman" w:hAnsi="Times New Roman" w:cs="Times New Roman"/>
+          <w:sz w:val="26"/>
+          <w:szCs w:val="26"/>
+        </w:rPr>
+        <w:t xml:space="preserve"> </w:t>
+      </w:r>
+      <w:proofErr w:type="spellStart"/>
+      <w:r>
+        <w:rPr>
+          <w:rFonts w:ascii="Times New Roman" w:hAnsi="Times New Roman" w:cs="Times New Roman"/>
+          <w:sz w:val="26"/>
+          <w:szCs w:val="26"/>
+        </w:rPr>
+        <w:t>nhận</w:t>
+      </w:r>
+      <w:proofErr w:type="spellEnd"/>
+      <w:r>
+        <w:rPr>
+          <w:rFonts w:ascii="Times New Roman" w:hAnsi="Times New Roman" w:cs="Times New Roman"/>
+          <w:sz w:val="26"/>
+          <w:szCs w:val="26"/>
+        </w:rPr>
+        <w:t xml:space="preserve"> </w:t>
       </w:r>
       <w:r>
         <w:rPr>
@@ -1095,26 +3858,203 @@
           <w:sz w:val="26"/>
           <w:szCs w:val="26"/>
         </w:rPr>
-        <w:t>,</w:t>
-      </w:r>
-      <w:r>
-        <w:t xml:space="preserve"> </w:t>
-      </w:r>
-      <w:r>
-        <w:rPr>
-          <w:rFonts w:ascii="Times New Roman" w:hAnsi="Times New Roman" w:cs="Times New Roman"/>
-          <w:sz w:val="26"/>
-          <w:szCs w:val="26"/>
-        </w:rPr>
-        <w:t>SALEGAS_TYPE</w:t>
-      </w:r>
-      <w:r>
-        <w:rPr>
-          <w:rFonts w:ascii="Times New Roman" w:hAnsi="Times New Roman" w:cs="Times New Roman"/>
-          <w:sz w:val="26"/>
-          <w:szCs w:val="26"/>
-        </w:rPr>
-        <w:t xml:space="preserve"> + số tiền</w:t>
+        <w:t xml:space="preserve"> + </w:t>
+      </w:r>
+      <w:proofErr w:type="spellStart"/>
+      <w:r>
+        <w:rPr>
+          <w:rFonts w:ascii="Times New Roman" w:hAnsi="Times New Roman" w:cs="Times New Roman"/>
+          <w:sz w:val="26"/>
+          <w:szCs w:val="26"/>
+        </w:rPr>
+        <w:t>số</w:t>
+      </w:r>
+      <w:proofErr w:type="spellEnd"/>
+      <w:r>
+        <w:rPr>
+          <w:rFonts w:ascii="Times New Roman" w:hAnsi="Times New Roman" w:cs="Times New Roman"/>
+          <w:sz w:val="26"/>
+          <w:szCs w:val="26"/>
+        </w:rPr>
+        <w:t xml:space="preserve"> </w:t>
+      </w:r>
+      <w:proofErr w:type="spellStart"/>
+      <w:r>
+        <w:rPr>
+          <w:rFonts w:ascii="Times New Roman" w:hAnsi="Times New Roman" w:cs="Times New Roman"/>
+          <w:sz w:val="26"/>
+          <w:szCs w:val="26"/>
+        </w:rPr>
+        <w:t>tiền</w:t>
+      </w:r>
+      <w:proofErr w:type="spellEnd"/>
+      <w:r>
+        <w:rPr>
+          <w:rFonts w:ascii="Times New Roman" w:hAnsi="Times New Roman" w:cs="Times New Roman"/>
+          <w:sz w:val="26"/>
+          <w:szCs w:val="26"/>
+        </w:rPr>
+        <w:t xml:space="preserve">-&gt; </w:t>
+      </w:r>
+      <w:proofErr w:type="spellStart"/>
+      <w:r>
+        <w:rPr>
+          <w:rFonts w:ascii="Times New Roman" w:hAnsi="Times New Roman" w:cs="Times New Roman"/>
+          <w:sz w:val="26"/>
+          <w:szCs w:val="26"/>
+        </w:rPr>
+        <w:t>cập</w:t>
+      </w:r>
+      <w:proofErr w:type="spellEnd"/>
+      <w:r>
+        <w:rPr>
+          <w:rFonts w:ascii="Times New Roman" w:hAnsi="Times New Roman" w:cs="Times New Roman"/>
+          <w:sz w:val="26"/>
+          <w:szCs w:val="26"/>
+        </w:rPr>
+        <w:t xml:space="preserve"> </w:t>
+      </w:r>
+      <w:proofErr w:type="spellStart"/>
+      <w:r>
+        <w:rPr>
+          <w:rFonts w:ascii="Times New Roman" w:hAnsi="Times New Roman" w:cs="Times New Roman"/>
+          <w:sz w:val="26"/>
+          <w:szCs w:val="26"/>
+        </w:rPr>
+        <w:t>nhật</w:t>
+      </w:r>
+      <w:proofErr w:type="spellEnd"/>
+      <w:r>
+        <w:rPr>
+          <w:rFonts w:ascii="Times New Roman" w:hAnsi="Times New Roman" w:cs="Times New Roman"/>
+          <w:sz w:val="26"/>
+          <w:szCs w:val="26"/>
+        </w:rPr>
+        <w:t xml:space="preserve"> </w:t>
+      </w:r>
+      <w:proofErr w:type="spellStart"/>
+      <w:r>
+        <w:rPr>
+          <w:rFonts w:ascii="Times New Roman" w:hAnsi="Times New Roman" w:cs="Times New Roman"/>
+          <w:sz w:val="26"/>
+          <w:szCs w:val="26"/>
+        </w:rPr>
+        <w:t>csdl</w:t>
+      </w:r>
+      <w:proofErr w:type="spellEnd"/>
+      <w:r>
+        <w:rPr>
+          <w:rFonts w:ascii="Times New Roman" w:hAnsi="Times New Roman" w:cs="Times New Roman"/>
+          <w:sz w:val="26"/>
+          <w:szCs w:val="26"/>
+        </w:rPr>
+        <w:t xml:space="preserve"> -&gt; add </w:t>
+      </w:r>
+      <w:proofErr w:type="spellStart"/>
+      <w:r>
+        <w:rPr>
+          <w:rFonts w:ascii="Times New Roman" w:hAnsi="Times New Roman" w:cs="Times New Roman"/>
+          <w:sz w:val="26"/>
+          <w:szCs w:val="26"/>
+        </w:rPr>
+        <w:t>vào</w:t>
+      </w:r>
+      <w:proofErr w:type="spellEnd"/>
+      <w:r>
+        <w:rPr>
+          <w:rFonts w:ascii="Times New Roman" w:hAnsi="Times New Roman" w:cs="Times New Roman"/>
+          <w:sz w:val="26"/>
+          <w:szCs w:val="26"/>
+        </w:rPr>
+        <w:t xml:space="preserve"> table SALE_GAS</w:t>
+      </w:r>
+      <w:r>
+        <w:rPr>
+          <w:rFonts w:ascii="Times New Roman" w:hAnsi="Times New Roman" w:cs="Times New Roman"/>
+          <w:sz w:val="26"/>
+          <w:szCs w:val="26"/>
+        </w:rPr>
+        <w:t xml:space="preserve">, </w:t>
+      </w:r>
+      <w:proofErr w:type="spellStart"/>
+      <w:r>
+        <w:rPr>
+          <w:rFonts w:ascii="Times New Roman" w:hAnsi="Times New Roman" w:cs="Times New Roman"/>
+          <w:sz w:val="26"/>
+          <w:szCs w:val="26"/>
+        </w:rPr>
+        <w:t>cập</w:t>
+      </w:r>
+      <w:proofErr w:type="spellEnd"/>
+      <w:r>
+        <w:rPr>
+          <w:rFonts w:ascii="Times New Roman" w:hAnsi="Times New Roman" w:cs="Times New Roman"/>
+          <w:sz w:val="26"/>
+          <w:szCs w:val="26"/>
+        </w:rPr>
+        <w:t xml:space="preserve"> </w:t>
+      </w:r>
+      <w:proofErr w:type="spellStart"/>
+      <w:r>
+        <w:rPr>
+          <w:rFonts w:ascii="Times New Roman" w:hAnsi="Times New Roman" w:cs="Times New Roman"/>
+          <w:sz w:val="26"/>
+          <w:szCs w:val="26"/>
+        </w:rPr>
+        <w:t>nhật</w:t>
+      </w:r>
+      <w:proofErr w:type="spellEnd"/>
+      <w:r>
+        <w:rPr>
+          <w:rFonts w:ascii="Times New Roman" w:hAnsi="Times New Roman" w:cs="Times New Roman"/>
+          <w:sz w:val="26"/>
+          <w:szCs w:val="26"/>
+        </w:rPr>
+        <w:t xml:space="preserve"> </w:t>
+      </w:r>
+      <w:proofErr w:type="spellStart"/>
+      <w:r>
+        <w:rPr>
+          <w:rFonts w:ascii="Times New Roman" w:hAnsi="Times New Roman" w:cs="Times New Roman"/>
+          <w:sz w:val="26"/>
+          <w:szCs w:val="26"/>
+        </w:rPr>
+        <w:t>lại</w:t>
+      </w:r>
+      <w:proofErr w:type="spellEnd"/>
+      <w:r>
+        <w:rPr>
+          <w:rFonts w:ascii="Times New Roman" w:hAnsi="Times New Roman" w:cs="Times New Roman"/>
+          <w:sz w:val="26"/>
+          <w:szCs w:val="26"/>
+        </w:rPr>
+        <w:t xml:space="preserve"> </w:t>
+      </w:r>
+      <w:r>
+        <w:rPr>
+          <w:rFonts w:ascii="Times New Roman" w:hAnsi="Times New Roman" w:cs="Times New Roman"/>
+          <w:sz w:val="26"/>
+          <w:szCs w:val="26"/>
+        </w:rPr>
+        <w:t xml:space="preserve">CARD_MONEY </w:t>
+      </w:r>
+      <w:proofErr w:type="spellStart"/>
+      <w:r>
+        <w:rPr>
+          <w:rFonts w:ascii="Times New Roman" w:hAnsi="Times New Roman" w:cs="Times New Roman"/>
+          <w:sz w:val="26"/>
+          <w:szCs w:val="26"/>
+        </w:rPr>
+        <w:t>trong</w:t>
+      </w:r>
+      <w:proofErr w:type="spellEnd"/>
+      <w:r>
+        <w:rPr>
+          <w:rFonts w:ascii="Times New Roman" w:hAnsi="Times New Roman" w:cs="Times New Roman"/>
+          <w:sz w:val="26"/>
+          <w:szCs w:val="26"/>
+        </w:rPr>
+        <w:t xml:space="preserve"> CARD</w:t>
       </w:r>
       <w:r>
         <w:rPr>
@@ -1136,68 +4076,93 @@
       <w:r>
         <w:rPr>
           <w:rFonts w:ascii="Times New Roman" w:hAnsi="Times New Roman" w:cs="Times New Roman"/>
-          <w:b/>
-          <w:sz w:val="26"/>
-          <w:szCs w:val="26"/>
-        </w:rPr>
-        <w:t xml:space="preserve">Step 6: </w:t>
-      </w:r>
-      <w:r>
-        <w:rPr>
-          <w:rFonts w:ascii="Times New Roman" w:hAnsi="Times New Roman" w:cs="Times New Roman"/>
-          <w:sz w:val="26"/>
-          <w:szCs w:val="26"/>
-        </w:rPr>
-        <w:t>SGM_Services</w:t>
-      </w:r>
-      <w:r>
-        <w:rPr>
-          <w:rFonts w:ascii="Times New Roman" w:hAnsi="Times New Roman" w:cs="Times New Roman"/>
-          <w:sz w:val="26"/>
-          <w:szCs w:val="26"/>
-        </w:rPr>
-        <w:t xml:space="preserve"> nhận </w:t>
-      </w:r>
-      <w:r>
-        <w:rPr>
-          <w:rFonts w:ascii="Times New Roman" w:hAnsi="Times New Roman" w:cs="Times New Roman"/>
-          <w:sz w:val="26"/>
-          <w:szCs w:val="26"/>
-        </w:rPr>
-        <w:t>CARD_ID</w:t>
-      </w:r>
-      <w:r>
-        <w:rPr>
-          <w:rFonts w:ascii="Times New Roman" w:hAnsi="Times New Roman" w:cs="Times New Roman"/>
-          <w:sz w:val="26"/>
-          <w:szCs w:val="26"/>
-        </w:rPr>
-        <w:t xml:space="preserve"> + số tiền-&gt; cập nhật csdl -&gt; add vào table SALE_GAS</w:t>
-      </w:r>
-      <w:r>
-        <w:rPr>
-          <w:rFonts w:ascii="Times New Roman" w:hAnsi="Times New Roman" w:cs="Times New Roman"/>
-          <w:sz w:val="26"/>
-          <w:szCs w:val="26"/>
-        </w:rPr>
-        <w:t xml:space="preserve">, cập nhật lại </w:t>
-      </w:r>
-      <w:r>
-        <w:rPr>
-          <w:rFonts w:ascii="Times New Roman" w:hAnsi="Times New Roman" w:cs="Times New Roman"/>
-          <w:sz w:val="26"/>
-          <w:szCs w:val="26"/>
-        </w:rPr>
-        <w:t xml:space="preserve">CARD_MONEY </w:t>
-      </w:r>
-      <w:r>
-        <w:rPr>
-          <w:rFonts w:ascii="Times New Roman" w:hAnsi="Times New Roman" w:cs="Times New Roman"/>
-          <w:sz w:val="26"/>
-          <w:szCs w:val="26"/>
-        </w:rPr>
-        <w:t>trong CARD</w:t>
-      </w:r>
+          <w:sz w:val="26"/>
+          <w:szCs w:val="26"/>
+        </w:rPr>
+        <w:t xml:space="preserve">--&gt; </w:t>
+      </w:r>
+      <w:proofErr w:type="spellStart"/>
+      <w:r>
+        <w:rPr>
+          <w:rFonts w:ascii="Times New Roman" w:hAnsi="Times New Roman" w:cs="Times New Roman"/>
+          <w:sz w:val="26"/>
+          <w:szCs w:val="26"/>
+        </w:rPr>
+        <w:t>Trả</w:t>
+      </w:r>
+      <w:proofErr w:type="spellEnd"/>
+      <w:r>
+        <w:rPr>
+          <w:rFonts w:ascii="Times New Roman" w:hAnsi="Times New Roman" w:cs="Times New Roman"/>
+          <w:sz w:val="26"/>
+          <w:szCs w:val="26"/>
+        </w:rPr>
+        <w:t xml:space="preserve"> </w:t>
+      </w:r>
+      <w:proofErr w:type="spellStart"/>
+      <w:r>
+        <w:rPr>
+          <w:rFonts w:ascii="Times New Roman" w:hAnsi="Times New Roman" w:cs="Times New Roman"/>
+          <w:sz w:val="26"/>
+          <w:szCs w:val="26"/>
+        </w:rPr>
+        <w:t>kết</w:t>
+      </w:r>
+      <w:proofErr w:type="spellEnd"/>
+      <w:r>
+        <w:rPr>
+          <w:rFonts w:ascii="Times New Roman" w:hAnsi="Times New Roman" w:cs="Times New Roman"/>
+          <w:sz w:val="26"/>
+          <w:szCs w:val="26"/>
+        </w:rPr>
+        <w:t xml:space="preserve"> </w:t>
+      </w:r>
+      <w:proofErr w:type="spellStart"/>
+      <w:r>
+        <w:rPr>
+          <w:rFonts w:ascii="Times New Roman" w:hAnsi="Times New Roman" w:cs="Times New Roman"/>
+          <w:sz w:val="26"/>
+          <w:szCs w:val="26"/>
+        </w:rPr>
+        <w:t>quả</w:t>
+      </w:r>
+      <w:proofErr w:type="spellEnd"/>
+      <w:r>
+        <w:rPr>
+          <w:rFonts w:ascii="Times New Roman" w:hAnsi="Times New Roman" w:cs="Times New Roman"/>
+          <w:sz w:val="26"/>
+          <w:szCs w:val="26"/>
+        </w:rPr>
+        <w:t xml:space="preserve"> </w:t>
+      </w:r>
+      <w:proofErr w:type="spellStart"/>
+      <w:r>
+        <w:rPr>
+          <w:rFonts w:ascii="Times New Roman" w:hAnsi="Times New Roman" w:cs="Times New Roman"/>
+          <w:sz w:val="26"/>
+          <w:szCs w:val="26"/>
+        </w:rPr>
+        <w:t>về</w:t>
+      </w:r>
+      <w:proofErr w:type="spellEnd"/>
+      <w:r>
+        <w:rPr>
+          <w:rFonts w:ascii="Times New Roman" w:hAnsi="Times New Roman" w:cs="Times New Roman"/>
+          <w:sz w:val="26"/>
+          <w:szCs w:val="26"/>
+        </w:rPr>
+        <w:t xml:space="preserve"> </w:t>
+      </w:r>
+      <w:proofErr w:type="spellStart"/>
+      <w:r>
+        <w:rPr>
+          <w:rFonts w:ascii="Times New Roman" w:hAnsi="Times New Roman" w:cs="Times New Roman"/>
+          <w:sz w:val="26"/>
+          <w:szCs w:val="26"/>
+        </w:rPr>
+        <w:t>SGM_SalesGas</w:t>
+      </w:r>
+      <w:proofErr w:type="spellEnd"/>
       <w:r>
         <w:rPr>
           <w:rFonts w:ascii="Times New Roman" w:hAnsi="Times New Roman" w:cs="Times New Roman"/>
@@ -1218,32 +4183,151 @@
       <w:r>
         <w:rPr>
           <w:rFonts w:ascii="Times New Roman" w:hAnsi="Times New Roman" w:cs="Times New Roman"/>
-          <w:sz w:val="26"/>
-          <w:szCs w:val="26"/>
-        </w:rPr>
-        <w:t xml:space="preserve">--&gt; Trả kết quả về </w:t>
-      </w:r>
-      <w:r>
-        <w:rPr>
-          <w:rFonts w:ascii="Times New Roman" w:hAnsi="Times New Roman" w:cs="Times New Roman"/>
-          <w:sz w:val="26"/>
-          <w:szCs w:val="26"/>
-        </w:rPr>
-        <w:t>SGM_SalesGas</w:t>
-      </w:r>
-      <w:r>
-        <w:rPr>
-          <w:rFonts w:ascii="Times New Roman" w:hAnsi="Times New Roman" w:cs="Times New Roman"/>
-          <w:sz w:val="26"/>
-          <w:szCs w:val="26"/>
-        </w:rPr>
-        <w:t>.</w:t>
+          <w:b/>
+          <w:sz w:val="26"/>
+          <w:szCs w:val="26"/>
+        </w:rPr>
+        <w:t>Step 7:</w:t>
+      </w:r>
+      <w:r>
+        <w:rPr>
+          <w:rFonts w:ascii="Times New Roman" w:hAnsi="Times New Roman" w:cs="Times New Roman"/>
+          <w:b/>
+          <w:sz w:val="26"/>
+          <w:szCs w:val="26"/>
+        </w:rPr>
+        <w:t xml:space="preserve"> </w:t>
+      </w:r>
+      <w:proofErr w:type="spellStart"/>
+      <w:r>
+        <w:rPr>
+          <w:rFonts w:ascii="Times New Roman" w:hAnsi="Times New Roman" w:cs="Times New Roman"/>
+          <w:sz w:val="26"/>
+          <w:szCs w:val="26"/>
+        </w:rPr>
+        <w:t>Nhận</w:t>
+      </w:r>
+      <w:proofErr w:type="spellEnd"/>
+      <w:r>
+        <w:rPr>
+          <w:rFonts w:ascii="Times New Roman" w:hAnsi="Times New Roman" w:cs="Times New Roman"/>
+          <w:sz w:val="26"/>
+          <w:szCs w:val="26"/>
+        </w:rPr>
+        <w:t xml:space="preserve"> </w:t>
+      </w:r>
+      <w:proofErr w:type="spellStart"/>
+      <w:r>
+        <w:rPr>
+          <w:rFonts w:ascii="Times New Roman" w:hAnsi="Times New Roman" w:cs="Times New Roman"/>
+          <w:sz w:val="26"/>
+          <w:szCs w:val="26"/>
+        </w:rPr>
+        <w:t>và</w:t>
+      </w:r>
+      <w:proofErr w:type="spellEnd"/>
+      <w:r>
+        <w:rPr>
+          <w:rFonts w:ascii="Times New Roman" w:hAnsi="Times New Roman" w:cs="Times New Roman"/>
+          <w:sz w:val="26"/>
+          <w:szCs w:val="26"/>
+        </w:rPr>
+        <w:t xml:space="preserve"> </w:t>
+      </w:r>
+      <w:proofErr w:type="spellStart"/>
+      <w:r>
+        <w:rPr>
+          <w:rFonts w:ascii="Times New Roman" w:hAnsi="Times New Roman" w:cs="Times New Roman"/>
+          <w:sz w:val="26"/>
+          <w:szCs w:val="26"/>
+        </w:rPr>
+        <w:t>hiển</w:t>
+      </w:r>
+      <w:proofErr w:type="spellEnd"/>
+      <w:r>
+        <w:rPr>
+          <w:rFonts w:ascii="Times New Roman" w:hAnsi="Times New Roman" w:cs="Times New Roman"/>
+          <w:sz w:val="26"/>
+          <w:szCs w:val="26"/>
+        </w:rPr>
+        <w:t xml:space="preserve"> </w:t>
+      </w:r>
+      <w:proofErr w:type="spellStart"/>
+      <w:r>
+        <w:rPr>
+          <w:rFonts w:ascii="Times New Roman" w:hAnsi="Times New Roman" w:cs="Times New Roman"/>
+          <w:sz w:val="26"/>
+          <w:szCs w:val="26"/>
+        </w:rPr>
+        <w:t>thị</w:t>
+      </w:r>
+      <w:proofErr w:type="spellEnd"/>
+      <w:r>
+        <w:rPr>
+          <w:rFonts w:ascii="Times New Roman" w:hAnsi="Times New Roman" w:cs="Times New Roman"/>
+          <w:sz w:val="26"/>
+          <w:szCs w:val="26"/>
+        </w:rPr>
+        <w:t xml:space="preserve"> </w:t>
+      </w:r>
+      <w:proofErr w:type="spellStart"/>
+      <w:r>
+        <w:rPr>
+          <w:rFonts w:ascii="Times New Roman" w:hAnsi="Times New Roman" w:cs="Times New Roman"/>
+          <w:sz w:val="26"/>
+          <w:szCs w:val="26"/>
+        </w:rPr>
+        <w:t>kết</w:t>
+      </w:r>
+      <w:proofErr w:type="spellEnd"/>
+      <w:r>
+        <w:rPr>
+          <w:rFonts w:ascii="Times New Roman" w:hAnsi="Times New Roman" w:cs="Times New Roman"/>
+          <w:sz w:val="26"/>
+          <w:szCs w:val="26"/>
+        </w:rPr>
+        <w:t xml:space="preserve"> </w:t>
+      </w:r>
+      <w:proofErr w:type="spellStart"/>
+      <w:r>
+        <w:rPr>
+          <w:rFonts w:ascii="Times New Roman" w:hAnsi="Times New Roman" w:cs="Times New Roman"/>
+          <w:sz w:val="26"/>
+          <w:szCs w:val="26"/>
+        </w:rPr>
+        <w:t>quả</w:t>
+      </w:r>
+      <w:proofErr w:type="spellEnd"/>
+      <w:r>
+        <w:rPr>
+          <w:rFonts w:ascii="Times New Roman" w:hAnsi="Times New Roman" w:cs="Times New Roman"/>
+          <w:sz w:val="26"/>
+          <w:szCs w:val="26"/>
+        </w:rPr>
+        <w:t xml:space="preserve"> : </w:t>
+      </w:r>
+      <w:r>
+        <w:rPr>
+          <w:rFonts w:ascii="Times New Roman" w:hAnsi="Times New Roman" w:cs="Times New Roman"/>
+          <w:sz w:val="26"/>
+          <w:szCs w:val="26"/>
+        </w:rPr>
+        <w:t>CARD_MONEY</w:t>
+      </w:r>
+      <w:r>
+        <w:rPr>
+          <w:rFonts w:ascii="Times New Roman" w:hAnsi="Times New Roman" w:cs="Times New Roman"/>
+          <w:sz w:val="26"/>
+          <w:szCs w:val="26"/>
+        </w:rPr>
+        <w:t xml:space="preserve"> </w:t>
       </w:r>
     </w:p>
     <w:p>
       <w:pPr>
         <w:rPr>
           <w:rFonts w:ascii="Times New Roman" w:hAnsi="Times New Roman" w:cs="Times New Roman"/>
+          <w:b/>
           <w:sz w:val="26"/>
           <w:szCs w:val="26"/>
         </w:rPr>
@@ -1255,40 +4339,47 @@
           <w:sz w:val="26"/>
           <w:szCs w:val="26"/>
         </w:rPr>
-        <w:t>Step 7:</w:t>
-      </w:r>
-      <w:r>
-        <w:rPr>
-          <w:rFonts w:ascii="Times New Roman" w:hAnsi="Times New Roman" w:cs="Times New Roman"/>
-          <w:b/>
-          <w:sz w:val="26"/>
-          <w:szCs w:val="26"/>
-        </w:rPr>
-        <w:t xml:space="preserve"> </w:t>
-      </w:r>
-      <w:r>
-        <w:rPr>
-          <w:rFonts w:ascii="Times New Roman" w:hAnsi="Times New Roman" w:cs="Times New Roman"/>
-          <w:sz w:val="26"/>
-          <w:szCs w:val="26"/>
-        </w:rPr>
-        <w:t xml:space="preserve">Nhận và hiển thị kết quả : </w:t>
-      </w:r>
-      <w:r>
-        <w:rPr>
-          <w:rFonts w:ascii="Times New Roman" w:hAnsi="Times New Roman" w:cs="Times New Roman"/>
-          <w:sz w:val="26"/>
-          <w:szCs w:val="26"/>
-        </w:rPr>
-        <w:t>CARD_MONEY</w:t>
-      </w:r>
-      <w:r>
-        <w:rPr>
-          <w:rFonts w:ascii="Times New Roman" w:hAnsi="Times New Roman" w:cs="Times New Roman"/>
-          <w:sz w:val="26"/>
-          <w:szCs w:val="26"/>
-        </w:rPr>
-        <w:t xml:space="preserve"> </w:t>
+        <w:t xml:space="preserve">2) </w:t>
+      </w:r>
+      <w:proofErr w:type="spellStart"/>
+      <w:r>
+        <w:rPr>
+          <w:rFonts w:ascii="Times New Roman" w:hAnsi="Times New Roman" w:cs="Times New Roman"/>
+          <w:b/>
+          <w:sz w:val="26"/>
+          <w:szCs w:val="26"/>
+        </w:rPr>
+        <w:t>SGM_Admin</w:t>
+      </w:r>
+      <w:proofErr w:type="spellEnd"/>
+      <w:r>
+        <w:rPr>
+          <w:rFonts w:ascii="Times New Roman" w:hAnsi="Times New Roman" w:cs="Times New Roman"/>
+          <w:b/>
+          <w:sz w:val="26"/>
+          <w:szCs w:val="26"/>
+        </w:rPr>
+        <w:t xml:space="preserve"> - </w:t>
+      </w:r>
+      <w:proofErr w:type="spellStart"/>
+      <w:r>
+        <w:rPr>
+          <w:rFonts w:ascii="Times New Roman" w:hAnsi="Times New Roman" w:cs="Times New Roman"/>
+          <w:b/>
+          <w:sz w:val="26"/>
+          <w:szCs w:val="26"/>
+        </w:rPr>
+        <w:t>SGM_Services</w:t>
+      </w:r>
+      <w:proofErr w:type="spellEnd"/>
+      <w:r>
+        <w:rPr>
+          <w:rFonts w:ascii="Times New Roman" w:hAnsi="Times New Roman" w:cs="Times New Roman"/>
+          <w:b/>
+          <w:sz w:val="26"/>
+          <w:szCs w:val="26"/>
+        </w:rPr>
+        <w:t>:</w:t>
       </w:r>
     </w:p>
     <w:p>
@@ -1307,7 +4398,145 @@
           <w:sz w:val="26"/>
           <w:szCs w:val="26"/>
         </w:rPr>
-        <w:t>2) SGM_Admin - SGM_Services:</w:t>
+        <w:t xml:space="preserve">2.1) </w:t>
+      </w:r>
+      <w:proofErr w:type="spellStart"/>
+      <w:r>
+        <w:rPr>
+          <w:rFonts w:ascii="Times New Roman" w:hAnsi="Times New Roman" w:cs="Times New Roman"/>
+          <w:b/>
+          <w:sz w:val="26"/>
+          <w:szCs w:val="26"/>
+        </w:rPr>
+        <w:t>Đăng</w:t>
+      </w:r>
+      <w:proofErr w:type="spellEnd"/>
+      <w:r>
+        <w:rPr>
+          <w:rFonts w:ascii="Times New Roman" w:hAnsi="Times New Roman" w:cs="Times New Roman"/>
+          <w:b/>
+          <w:sz w:val="26"/>
+          <w:szCs w:val="26"/>
+        </w:rPr>
+        <w:t xml:space="preserve"> </w:t>
+      </w:r>
+      <w:proofErr w:type="spellStart"/>
+      <w:r>
+        <w:rPr>
+          <w:rFonts w:ascii="Times New Roman" w:hAnsi="Times New Roman" w:cs="Times New Roman"/>
+          <w:b/>
+          <w:sz w:val="26"/>
+          <w:szCs w:val="26"/>
+        </w:rPr>
+        <w:t>nhậ</w:t>
+      </w:r>
+      <w:r>
+        <w:rPr>
+          <w:rFonts w:ascii="Times New Roman" w:hAnsi="Times New Roman" w:cs="Times New Roman"/>
+          <w:b/>
+          <w:sz w:val="26"/>
+          <w:szCs w:val="26"/>
+        </w:rPr>
+        <w:t>p</w:t>
+      </w:r>
+      <w:proofErr w:type="spellEnd"/>
+      <w:r>
+        <w:rPr>
+          <w:rFonts w:ascii="Times New Roman" w:hAnsi="Times New Roman" w:cs="Times New Roman"/>
+          <w:b/>
+          <w:sz w:val="26"/>
+          <w:szCs w:val="26"/>
+        </w:rPr>
+        <w:t xml:space="preserve">, </w:t>
+      </w:r>
+      <w:proofErr w:type="spellStart"/>
+      <w:r>
+        <w:rPr>
+          <w:rFonts w:ascii="Times New Roman" w:hAnsi="Times New Roman" w:cs="Times New Roman"/>
+          <w:b/>
+          <w:sz w:val="26"/>
+          <w:szCs w:val="26"/>
+        </w:rPr>
+        <w:t>quản</w:t>
+      </w:r>
+      <w:proofErr w:type="spellEnd"/>
+      <w:r>
+        <w:rPr>
+          <w:rFonts w:ascii="Times New Roman" w:hAnsi="Times New Roman" w:cs="Times New Roman"/>
+          <w:b/>
+          <w:sz w:val="26"/>
+          <w:szCs w:val="26"/>
+        </w:rPr>
+        <w:t xml:space="preserve"> </w:t>
+      </w:r>
+      <w:proofErr w:type="spellStart"/>
+      <w:r>
+        <w:rPr>
+          <w:rFonts w:ascii="Times New Roman" w:hAnsi="Times New Roman" w:cs="Times New Roman"/>
+          <w:b/>
+          <w:sz w:val="26"/>
+          <w:szCs w:val="26"/>
+        </w:rPr>
+        <w:t>lý</w:t>
+      </w:r>
+      <w:proofErr w:type="spellEnd"/>
+      <w:r>
+        <w:rPr>
+          <w:rFonts w:ascii="Times New Roman" w:hAnsi="Times New Roman" w:cs="Times New Roman"/>
+          <w:b/>
+          <w:sz w:val="26"/>
+          <w:szCs w:val="26"/>
+        </w:rPr>
+        <w:t xml:space="preserve"> </w:t>
+      </w:r>
+      <w:proofErr w:type="spellStart"/>
+      <w:r>
+        <w:rPr>
+          <w:rFonts w:ascii="Times New Roman" w:hAnsi="Times New Roman" w:cs="Times New Roman"/>
+          <w:b/>
+          <w:sz w:val="26"/>
+          <w:szCs w:val="26"/>
+        </w:rPr>
+        <w:t>tài</w:t>
+      </w:r>
+      <w:proofErr w:type="spellEnd"/>
+      <w:r>
+        <w:rPr>
+          <w:rFonts w:ascii="Times New Roman" w:hAnsi="Times New Roman" w:cs="Times New Roman"/>
+          <w:b/>
+          <w:sz w:val="26"/>
+          <w:szCs w:val="26"/>
+        </w:rPr>
+        <w:t xml:space="preserve"> </w:t>
+      </w:r>
+      <w:proofErr w:type="spellStart"/>
+      <w:r>
+        <w:rPr>
+          <w:rFonts w:ascii="Times New Roman" w:hAnsi="Times New Roman" w:cs="Times New Roman"/>
+          <w:b/>
+          <w:sz w:val="26"/>
+          <w:szCs w:val="26"/>
+        </w:rPr>
+        <w:t>khoản</w:t>
+      </w:r>
+      <w:proofErr w:type="spellEnd"/>
+      <w:r>
+        <w:rPr>
+          <w:rFonts w:ascii="Times New Roman" w:hAnsi="Times New Roman" w:cs="Times New Roman"/>
+          <w:b/>
+          <w:sz w:val="26"/>
+          <w:szCs w:val="26"/>
+        </w:rPr>
+        <w:t xml:space="preserve"> admin</w:t>
+      </w:r>
+      <w:r>
+        <w:rPr>
+          <w:rFonts w:ascii="Times New Roman" w:hAnsi="Times New Roman" w:cs="Times New Roman"/>
+          <w:b/>
+          <w:sz w:val="26"/>
+          <w:szCs w:val="26"/>
+        </w:rPr>
+        <w:t>:</w:t>
       </w:r>
     </w:p>
     <w:p>
@@ -1326,17 +4555,39 @@
           <w:sz w:val="26"/>
           <w:szCs w:val="26"/>
         </w:rPr>
-        <w:t>2.1) Đăng nhậ</w:t>
-      </w:r>
-      <w:r>
-        <w:rPr>
-          <w:rFonts w:ascii="Times New Roman" w:hAnsi="Times New Roman" w:cs="Times New Roman"/>
-          <w:b/>
-          <w:sz w:val="26"/>
-          <w:szCs w:val="26"/>
-        </w:rPr>
-        <w:t>p, quản lý tài khoản admin</w:t>
-      </w:r>
+        <w:t xml:space="preserve">2.1.1) </w:t>
+      </w:r>
+      <w:proofErr w:type="spellStart"/>
+      <w:r>
+        <w:rPr>
+          <w:rFonts w:ascii="Times New Roman" w:hAnsi="Times New Roman" w:cs="Times New Roman"/>
+          <w:b/>
+          <w:sz w:val="26"/>
+          <w:szCs w:val="26"/>
+        </w:rPr>
+        <w:t>Đăng</w:t>
+      </w:r>
+      <w:proofErr w:type="spellEnd"/>
+      <w:r>
+        <w:rPr>
+          <w:rFonts w:ascii="Times New Roman" w:hAnsi="Times New Roman" w:cs="Times New Roman"/>
+          <w:b/>
+          <w:sz w:val="26"/>
+          <w:szCs w:val="26"/>
+        </w:rPr>
+        <w:t xml:space="preserve"> </w:t>
+      </w:r>
+      <w:proofErr w:type="spellStart"/>
+      <w:r>
+        <w:rPr>
+          <w:rFonts w:ascii="Times New Roman" w:hAnsi="Times New Roman" w:cs="Times New Roman"/>
+          <w:b/>
+          <w:sz w:val="26"/>
+          <w:szCs w:val="26"/>
+        </w:rPr>
+        <w:t>nhập</w:t>
+      </w:r>
+      <w:proofErr w:type="spellEnd"/>
       <w:r>
         <w:rPr>
           <w:rFonts w:ascii="Times New Roman" w:hAnsi="Times New Roman" w:cs="Times New Roman"/>
@@ -1351,25 +4602,210 @@
       <w:pPr>
         <w:rPr>
           <w:rFonts w:ascii="Times New Roman" w:hAnsi="Times New Roman" w:cs="Times New Roman"/>
-          <w:b/>
           <w:sz w:val="26"/>
           <w:szCs w:val="26"/>
         </w:rPr>
       </w:pPr>
-      <w:r>
-        <w:rPr>
-          <w:rFonts w:ascii="Times New Roman" w:hAnsi="Times New Roman" w:cs="Times New Roman"/>
-          <w:b/>
-          <w:sz w:val="26"/>
-          <w:szCs w:val="26"/>
-        </w:rPr>
-        <w:t>2.1.1) Đăng nhập:</w:t>
+      <w:proofErr w:type="spellStart"/>
+      <w:r>
+        <w:rPr>
+          <w:rFonts w:ascii="Times New Roman" w:hAnsi="Times New Roman" w:cs="Times New Roman"/>
+          <w:sz w:val="26"/>
+          <w:szCs w:val="26"/>
+        </w:rPr>
+        <w:t>Kiểm</w:t>
+      </w:r>
+      <w:proofErr w:type="spellEnd"/>
+      <w:r>
+        <w:rPr>
+          <w:rFonts w:ascii="Times New Roman" w:hAnsi="Times New Roman" w:cs="Times New Roman"/>
+          <w:sz w:val="26"/>
+          <w:szCs w:val="26"/>
+        </w:rPr>
+        <w:t xml:space="preserve"> </w:t>
+      </w:r>
+      <w:proofErr w:type="spellStart"/>
+      <w:r>
+        <w:rPr>
+          <w:rFonts w:ascii="Times New Roman" w:hAnsi="Times New Roman" w:cs="Times New Roman"/>
+          <w:sz w:val="26"/>
+          <w:szCs w:val="26"/>
+        </w:rPr>
+        <w:t>tra</w:t>
+      </w:r>
+      <w:proofErr w:type="spellEnd"/>
+      <w:r>
+        <w:rPr>
+          <w:rFonts w:ascii="Times New Roman" w:hAnsi="Times New Roman" w:cs="Times New Roman"/>
+          <w:sz w:val="26"/>
+          <w:szCs w:val="26"/>
+        </w:rPr>
+        <w:t xml:space="preserve"> </w:t>
+      </w:r>
+      <w:proofErr w:type="spellStart"/>
+      <w:r>
+        <w:rPr>
+          <w:rFonts w:ascii="Times New Roman" w:hAnsi="Times New Roman" w:cs="Times New Roman"/>
+          <w:sz w:val="26"/>
+          <w:szCs w:val="26"/>
+        </w:rPr>
+        <w:t>đăng</w:t>
+      </w:r>
+      <w:proofErr w:type="spellEnd"/>
+      <w:r>
+        <w:rPr>
+          <w:rFonts w:ascii="Times New Roman" w:hAnsi="Times New Roman" w:cs="Times New Roman"/>
+          <w:sz w:val="26"/>
+          <w:szCs w:val="26"/>
+        </w:rPr>
+        <w:t xml:space="preserve"> </w:t>
+      </w:r>
+      <w:proofErr w:type="spellStart"/>
+      <w:r>
+        <w:rPr>
+          <w:rFonts w:ascii="Times New Roman" w:hAnsi="Times New Roman" w:cs="Times New Roman"/>
+          <w:sz w:val="26"/>
+          <w:szCs w:val="26"/>
+        </w:rPr>
+        <w:t>nhập</w:t>
+      </w:r>
+      <w:proofErr w:type="spellEnd"/>
+      <w:r>
+        <w:rPr>
+          <w:rFonts w:ascii="Times New Roman" w:hAnsi="Times New Roman" w:cs="Times New Roman"/>
+          <w:sz w:val="26"/>
+          <w:szCs w:val="26"/>
+        </w:rPr>
+        <w:t xml:space="preserve"> </w:t>
+      </w:r>
+      <w:proofErr w:type="spellStart"/>
+      <w:r>
+        <w:rPr>
+          <w:rFonts w:ascii="Times New Roman" w:hAnsi="Times New Roman" w:cs="Times New Roman"/>
+          <w:sz w:val="26"/>
+          <w:szCs w:val="26"/>
+        </w:rPr>
+        <w:t>dựa</w:t>
+      </w:r>
+      <w:proofErr w:type="spellEnd"/>
+      <w:r>
+        <w:rPr>
+          <w:rFonts w:ascii="Times New Roman" w:hAnsi="Times New Roman" w:cs="Times New Roman"/>
+          <w:sz w:val="26"/>
+          <w:szCs w:val="26"/>
+        </w:rPr>
+        <w:t xml:space="preserve"> </w:t>
+      </w:r>
+      <w:proofErr w:type="spellStart"/>
+      <w:r>
+        <w:rPr>
+          <w:rFonts w:ascii="Times New Roman" w:hAnsi="Times New Roman" w:cs="Times New Roman"/>
+          <w:sz w:val="26"/>
+          <w:szCs w:val="26"/>
+        </w:rPr>
+        <w:t>vào</w:t>
+      </w:r>
+      <w:proofErr w:type="spellEnd"/>
+      <w:r>
+        <w:rPr>
+          <w:rFonts w:ascii="Times New Roman" w:hAnsi="Times New Roman" w:cs="Times New Roman"/>
+          <w:sz w:val="26"/>
+          <w:szCs w:val="26"/>
+        </w:rPr>
+        <w:t xml:space="preserve"> </w:t>
+      </w:r>
+      <w:r>
+        <w:rPr>
+          <w:rFonts w:ascii="Times New Roman" w:hAnsi="Times New Roman" w:cs="Times New Roman"/>
+          <w:sz w:val="26"/>
+          <w:szCs w:val="26"/>
+        </w:rPr>
+        <w:t>SYS_ADMIN</w:t>
+      </w:r>
+      <w:r>
+        <w:rPr>
+          <w:rFonts w:ascii="Times New Roman" w:hAnsi="Times New Roman" w:cs="Times New Roman"/>
+          <w:sz w:val="26"/>
+          <w:szCs w:val="26"/>
+        </w:rPr>
+        <w:t xml:space="preserve"> </w:t>
+      </w:r>
+      <w:proofErr w:type="spellStart"/>
+      <w:r>
+        <w:rPr>
+          <w:rFonts w:ascii="Times New Roman" w:hAnsi="Times New Roman" w:cs="Times New Roman"/>
+          <w:sz w:val="26"/>
+          <w:szCs w:val="26"/>
+        </w:rPr>
+        <w:t>và</w:t>
+      </w:r>
+      <w:proofErr w:type="spellEnd"/>
+      <w:r>
+        <w:rPr>
+          <w:rFonts w:ascii="Times New Roman" w:hAnsi="Times New Roman" w:cs="Times New Roman"/>
+          <w:sz w:val="26"/>
+          <w:szCs w:val="26"/>
+        </w:rPr>
+        <w:t xml:space="preserve"> </w:t>
+      </w:r>
+      <w:r>
+        <w:rPr>
+          <w:rFonts w:ascii="Times New Roman" w:hAnsi="Times New Roman" w:cs="Times New Roman"/>
+          <w:sz w:val="26"/>
+          <w:szCs w:val="26"/>
+        </w:rPr>
+        <w:t>SYS_PWD</w:t>
+      </w:r>
+      <w:r>
+        <w:rPr>
+          <w:rFonts w:ascii="Times New Roman" w:hAnsi="Times New Roman" w:cs="Times New Roman"/>
+          <w:sz w:val="26"/>
+          <w:szCs w:val="26"/>
+        </w:rPr>
+        <w:t xml:space="preserve"> </w:t>
+      </w:r>
+      <w:proofErr w:type="spellStart"/>
+      <w:r>
+        <w:rPr>
+          <w:rFonts w:ascii="Times New Roman" w:hAnsi="Times New Roman" w:cs="Times New Roman"/>
+          <w:sz w:val="26"/>
+          <w:szCs w:val="26"/>
+        </w:rPr>
+        <w:t>trong</w:t>
+      </w:r>
+      <w:proofErr w:type="spellEnd"/>
+      <w:r>
+        <w:rPr>
+          <w:rFonts w:ascii="Times New Roman" w:hAnsi="Times New Roman" w:cs="Times New Roman"/>
+          <w:sz w:val="26"/>
+          <w:szCs w:val="26"/>
+        </w:rPr>
+        <w:t xml:space="preserve"> </w:t>
+      </w:r>
+      <w:proofErr w:type="spellStart"/>
+      <w:r>
+        <w:rPr>
+          <w:rFonts w:ascii="Times New Roman" w:hAnsi="Times New Roman" w:cs="Times New Roman"/>
+          <w:sz w:val="26"/>
+          <w:szCs w:val="26"/>
+        </w:rPr>
+        <w:t>bảng</w:t>
+      </w:r>
+      <w:proofErr w:type="spellEnd"/>
+      <w:r>
+        <w:rPr>
+          <w:rFonts w:ascii="Times New Roman" w:hAnsi="Times New Roman" w:cs="Times New Roman"/>
+          <w:sz w:val="26"/>
+          <w:szCs w:val="26"/>
+        </w:rPr>
+        <w:t xml:space="preserve"> SYSTEM_ADMIN.</w:t>
       </w:r>
     </w:p>
     <w:p>
       <w:pPr>
         <w:rPr>
           <w:rFonts w:ascii="Times New Roman" w:hAnsi="Times New Roman" w:cs="Times New Roman"/>
+          <w:b/>
           <w:sz w:val="26"/>
           <w:szCs w:val="26"/>
         </w:rPr>
@@ -1377,70 +4813,289 @@
       <w:r>
         <w:rPr>
           <w:rFonts w:ascii="Times New Roman" w:hAnsi="Times New Roman" w:cs="Times New Roman"/>
-          <w:sz w:val="26"/>
-          <w:szCs w:val="26"/>
-        </w:rPr>
-        <w:t xml:space="preserve">Kiểm tra đăng nhập dựa vào </w:t>
-      </w:r>
-      <w:r>
-        <w:rPr>
-          <w:rFonts w:ascii="Times New Roman" w:hAnsi="Times New Roman" w:cs="Times New Roman"/>
-          <w:sz w:val="26"/>
-          <w:szCs w:val="26"/>
-        </w:rPr>
-        <w:t>SYS_ADMIN</w:t>
-      </w:r>
-      <w:r>
-        <w:rPr>
-          <w:rFonts w:ascii="Times New Roman" w:hAnsi="Times New Roman" w:cs="Times New Roman"/>
-          <w:sz w:val="26"/>
-          <w:szCs w:val="26"/>
-        </w:rPr>
-        <w:t xml:space="preserve"> và </w:t>
-      </w:r>
-      <w:r>
-        <w:rPr>
-          <w:rFonts w:ascii="Times New Roman" w:hAnsi="Times New Roman" w:cs="Times New Roman"/>
-          <w:sz w:val="26"/>
-          <w:szCs w:val="26"/>
-        </w:rPr>
-        <w:t>SYS_PWD</w:t>
-      </w:r>
-      <w:r>
-        <w:rPr>
-          <w:rFonts w:ascii="Times New Roman" w:hAnsi="Times New Roman" w:cs="Times New Roman"/>
-          <w:sz w:val="26"/>
-          <w:szCs w:val="26"/>
-        </w:rPr>
-        <w:t xml:space="preserve"> trong bảng SYSTEM_ADMIN.</w:t>
+          <w:b/>
+          <w:sz w:val="26"/>
+          <w:szCs w:val="26"/>
+        </w:rPr>
+        <w:t>2.1.2)</w:t>
+      </w:r>
+      <w:r>
+        <w:rPr>
+          <w:rFonts w:ascii="Times New Roman" w:hAnsi="Times New Roman" w:cs="Times New Roman"/>
+          <w:b/>
+          <w:sz w:val="26"/>
+          <w:szCs w:val="26"/>
+        </w:rPr>
+        <w:t xml:space="preserve"> </w:t>
+      </w:r>
+      <w:proofErr w:type="spellStart"/>
+      <w:r>
+        <w:rPr>
+          <w:rFonts w:ascii="Times New Roman" w:hAnsi="Times New Roman" w:cs="Times New Roman"/>
+          <w:b/>
+          <w:sz w:val="26"/>
+          <w:szCs w:val="26"/>
+        </w:rPr>
+        <w:t>Quản</w:t>
+      </w:r>
+      <w:proofErr w:type="spellEnd"/>
+      <w:r>
+        <w:rPr>
+          <w:rFonts w:ascii="Times New Roman" w:hAnsi="Times New Roman" w:cs="Times New Roman"/>
+          <w:b/>
+          <w:sz w:val="26"/>
+          <w:szCs w:val="26"/>
+        </w:rPr>
+        <w:t xml:space="preserve"> </w:t>
+      </w:r>
+      <w:proofErr w:type="spellStart"/>
+      <w:r>
+        <w:rPr>
+          <w:rFonts w:ascii="Times New Roman" w:hAnsi="Times New Roman" w:cs="Times New Roman"/>
+          <w:b/>
+          <w:sz w:val="26"/>
+          <w:szCs w:val="26"/>
+        </w:rPr>
+        <w:t>lý</w:t>
+      </w:r>
+      <w:proofErr w:type="spellEnd"/>
+      <w:r>
+        <w:rPr>
+          <w:rFonts w:ascii="Times New Roman" w:hAnsi="Times New Roman" w:cs="Times New Roman"/>
+          <w:b/>
+          <w:sz w:val="26"/>
+          <w:szCs w:val="26"/>
+        </w:rPr>
+        <w:t xml:space="preserve"> </w:t>
+      </w:r>
+      <w:proofErr w:type="spellStart"/>
+      <w:r>
+        <w:rPr>
+          <w:rFonts w:ascii="Times New Roman" w:hAnsi="Times New Roman" w:cs="Times New Roman"/>
+          <w:b/>
+          <w:sz w:val="26"/>
+          <w:szCs w:val="26"/>
+        </w:rPr>
+        <w:t>tài</w:t>
+      </w:r>
+      <w:proofErr w:type="spellEnd"/>
+      <w:r>
+        <w:rPr>
+          <w:rFonts w:ascii="Times New Roman" w:hAnsi="Times New Roman" w:cs="Times New Roman"/>
+          <w:b/>
+          <w:sz w:val="26"/>
+          <w:szCs w:val="26"/>
+        </w:rPr>
+        <w:t xml:space="preserve"> </w:t>
+      </w:r>
+      <w:proofErr w:type="spellStart"/>
+      <w:r>
+        <w:rPr>
+          <w:rFonts w:ascii="Times New Roman" w:hAnsi="Times New Roman" w:cs="Times New Roman"/>
+          <w:b/>
+          <w:sz w:val="26"/>
+          <w:szCs w:val="26"/>
+        </w:rPr>
+        <w:t>khoản</w:t>
+      </w:r>
+      <w:proofErr w:type="spellEnd"/>
+      <w:r>
+        <w:rPr>
+          <w:rFonts w:ascii="Times New Roman" w:hAnsi="Times New Roman" w:cs="Times New Roman"/>
+          <w:b/>
+          <w:sz w:val="26"/>
+          <w:szCs w:val="26"/>
+        </w:rPr>
+        <w:t xml:space="preserve"> admin:</w:t>
       </w:r>
     </w:p>
     <w:p>
       <w:pPr>
         <w:rPr>
           <w:rFonts w:ascii="Times New Roman" w:hAnsi="Times New Roman" w:cs="Times New Roman"/>
-          <w:b/>
           <w:sz w:val="26"/>
           <w:szCs w:val="26"/>
         </w:rPr>
       </w:pPr>
-      <w:r>
-        <w:rPr>
-          <w:rFonts w:ascii="Times New Roman" w:hAnsi="Times New Roman" w:cs="Times New Roman"/>
-          <w:b/>
-          <w:sz w:val="26"/>
-          <w:szCs w:val="26"/>
-        </w:rPr>
-        <w:t>2.1.2)</w:t>
-      </w:r>
-      <w:r>
-        <w:rPr>
-          <w:rFonts w:ascii="Times New Roman" w:hAnsi="Times New Roman" w:cs="Times New Roman"/>
-          <w:b/>
-          <w:sz w:val="26"/>
-          <w:szCs w:val="26"/>
-        </w:rPr>
-        <w:t xml:space="preserve"> Quản lý tài khoản admin:</w:t>
+      <w:proofErr w:type="spellStart"/>
+      <w:r>
+        <w:rPr>
+          <w:rFonts w:ascii="Times New Roman" w:hAnsi="Times New Roman" w:cs="Times New Roman"/>
+          <w:sz w:val="26"/>
+          <w:szCs w:val="26"/>
+        </w:rPr>
+        <w:t>Lần</w:t>
+      </w:r>
+      <w:proofErr w:type="spellEnd"/>
+      <w:r>
+        <w:rPr>
+          <w:rFonts w:ascii="Times New Roman" w:hAnsi="Times New Roman" w:cs="Times New Roman"/>
+          <w:sz w:val="26"/>
+          <w:szCs w:val="26"/>
+        </w:rPr>
+        <w:t xml:space="preserve"> </w:t>
+      </w:r>
+      <w:proofErr w:type="spellStart"/>
+      <w:r>
+        <w:rPr>
+          <w:rFonts w:ascii="Times New Roman" w:hAnsi="Times New Roman" w:cs="Times New Roman"/>
+          <w:sz w:val="26"/>
+          <w:szCs w:val="26"/>
+        </w:rPr>
+        <w:t>đầu</w:t>
+      </w:r>
+      <w:proofErr w:type="spellEnd"/>
+      <w:r>
+        <w:rPr>
+          <w:rFonts w:ascii="Times New Roman" w:hAnsi="Times New Roman" w:cs="Times New Roman"/>
+          <w:sz w:val="26"/>
+          <w:szCs w:val="26"/>
+        </w:rPr>
+        <w:t xml:space="preserve"> </w:t>
+      </w:r>
+      <w:proofErr w:type="spellStart"/>
+      <w:r>
+        <w:rPr>
+          <w:rFonts w:ascii="Times New Roman" w:hAnsi="Times New Roman" w:cs="Times New Roman"/>
+          <w:sz w:val="26"/>
+          <w:szCs w:val="26"/>
+        </w:rPr>
+        <w:t>chạy</w:t>
+      </w:r>
+      <w:proofErr w:type="spellEnd"/>
+      <w:r>
+        <w:rPr>
+          <w:rFonts w:ascii="Times New Roman" w:hAnsi="Times New Roman" w:cs="Times New Roman"/>
+          <w:sz w:val="26"/>
+          <w:szCs w:val="26"/>
+        </w:rPr>
+        <w:t xml:space="preserve"> </w:t>
+      </w:r>
+      <w:proofErr w:type="spellStart"/>
+      <w:r>
+        <w:rPr>
+          <w:rFonts w:ascii="Times New Roman" w:hAnsi="Times New Roman" w:cs="Times New Roman"/>
+          <w:sz w:val="26"/>
+          <w:szCs w:val="26"/>
+        </w:rPr>
+        <w:t>chương</w:t>
+      </w:r>
+      <w:proofErr w:type="spellEnd"/>
+      <w:r>
+        <w:rPr>
+          <w:rFonts w:ascii="Times New Roman" w:hAnsi="Times New Roman" w:cs="Times New Roman"/>
+          <w:sz w:val="26"/>
+          <w:szCs w:val="26"/>
+        </w:rPr>
+        <w:t xml:space="preserve"> </w:t>
+      </w:r>
+      <w:proofErr w:type="spellStart"/>
+      <w:r>
+        <w:rPr>
+          <w:rFonts w:ascii="Times New Roman" w:hAnsi="Times New Roman" w:cs="Times New Roman"/>
+          <w:sz w:val="26"/>
+          <w:szCs w:val="26"/>
+        </w:rPr>
+        <w:t>trình</w:t>
+      </w:r>
+      <w:proofErr w:type="spellEnd"/>
+      <w:r>
+        <w:rPr>
+          <w:rFonts w:ascii="Times New Roman" w:hAnsi="Times New Roman" w:cs="Times New Roman"/>
+          <w:sz w:val="26"/>
+          <w:szCs w:val="26"/>
+        </w:rPr>
+        <w:t xml:space="preserve"> ~ SYSTEM_ADMIN </w:t>
+      </w:r>
+      <w:proofErr w:type="spellStart"/>
+      <w:r>
+        <w:rPr>
+          <w:rFonts w:ascii="Times New Roman" w:hAnsi="Times New Roman" w:cs="Times New Roman"/>
+          <w:sz w:val="26"/>
+          <w:szCs w:val="26"/>
+        </w:rPr>
+        <w:t>rỗng</w:t>
+      </w:r>
+      <w:proofErr w:type="spellEnd"/>
+      <w:r>
+        <w:rPr>
+          <w:rFonts w:ascii="Times New Roman" w:hAnsi="Times New Roman" w:cs="Times New Roman"/>
+          <w:sz w:val="26"/>
+          <w:szCs w:val="26"/>
+        </w:rPr>
+        <w:t xml:space="preserve"> -&gt; add </w:t>
+      </w:r>
+      <w:proofErr w:type="spellStart"/>
+      <w:r>
+        <w:rPr>
+          <w:rFonts w:ascii="Times New Roman" w:hAnsi="Times New Roman" w:cs="Times New Roman"/>
+          <w:sz w:val="26"/>
+          <w:szCs w:val="26"/>
+        </w:rPr>
+        <w:t>tài</w:t>
+      </w:r>
+      <w:proofErr w:type="spellEnd"/>
+      <w:r>
+        <w:rPr>
+          <w:rFonts w:ascii="Times New Roman" w:hAnsi="Times New Roman" w:cs="Times New Roman"/>
+          <w:sz w:val="26"/>
+          <w:szCs w:val="26"/>
+        </w:rPr>
+        <w:t xml:space="preserve"> </w:t>
+      </w:r>
+      <w:proofErr w:type="spellStart"/>
+      <w:r>
+        <w:rPr>
+          <w:rFonts w:ascii="Times New Roman" w:hAnsi="Times New Roman" w:cs="Times New Roman"/>
+          <w:sz w:val="26"/>
+          <w:szCs w:val="26"/>
+        </w:rPr>
+        <w:t>khoản</w:t>
+      </w:r>
+      <w:proofErr w:type="spellEnd"/>
+      <w:r>
+        <w:rPr>
+          <w:rFonts w:ascii="Times New Roman" w:hAnsi="Times New Roman" w:cs="Times New Roman"/>
+          <w:sz w:val="26"/>
+          <w:szCs w:val="26"/>
+        </w:rPr>
+        <w:t xml:space="preserve"> </w:t>
+      </w:r>
+      <w:proofErr w:type="spellStart"/>
+      <w:r>
+        <w:rPr>
+          <w:rFonts w:ascii="Times New Roman" w:hAnsi="Times New Roman" w:cs="Times New Roman"/>
+          <w:sz w:val="26"/>
+          <w:szCs w:val="26"/>
+        </w:rPr>
+        <w:t>mặc</w:t>
+      </w:r>
+      <w:proofErr w:type="spellEnd"/>
+      <w:r>
+        <w:rPr>
+          <w:rFonts w:ascii="Times New Roman" w:hAnsi="Times New Roman" w:cs="Times New Roman"/>
+          <w:sz w:val="26"/>
+          <w:szCs w:val="26"/>
+        </w:rPr>
+        <w:t xml:space="preserve"> </w:t>
+      </w:r>
+      <w:proofErr w:type="spellStart"/>
+      <w:r>
+        <w:rPr>
+          <w:rFonts w:ascii="Times New Roman" w:hAnsi="Times New Roman" w:cs="Times New Roman"/>
+          <w:sz w:val="26"/>
+          <w:szCs w:val="26"/>
+        </w:rPr>
+        <w:t>đinh</w:t>
+      </w:r>
+      <w:proofErr w:type="spellEnd"/>
+      <w:r>
+        <w:rPr>
+          <w:rFonts w:ascii="Times New Roman" w:hAnsi="Times New Roman" w:cs="Times New Roman"/>
+          <w:sz w:val="26"/>
+          <w:szCs w:val="26"/>
+        </w:rPr>
+        <w:t xml:space="preserve"> : admin-admin</w:t>
       </w:r>
     </w:p>
     <w:p>
@@ -1457,13 +5112,100 @@
           <w:sz w:val="26"/>
           <w:szCs w:val="26"/>
         </w:rPr>
-        <w:t>Lần đầu chạy chương trình ~ SYSTEM_ADMIN rỗng -&gt; add tài khoản mặc đinh : admin-admin</w:t>
+        <w:t xml:space="preserve">Cho </w:t>
+      </w:r>
+      <w:proofErr w:type="spellStart"/>
+      <w:r>
+        <w:rPr>
+          <w:rFonts w:ascii="Times New Roman" w:hAnsi="Times New Roman" w:cs="Times New Roman"/>
+          <w:sz w:val="26"/>
+          <w:szCs w:val="26"/>
+        </w:rPr>
+        <w:t>phép</w:t>
+      </w:r>
+      <w:proofErr w:type="spellEnd"/>
+      <w:r>
+        <w:rPr>
+          <w:rFonts w:ascii="Times New Roman" w:hAnsi="Times New Roman" w:cs="Times New Roman"/>
+          <w:sz w:val="26"/>
+          <w:szCs w:val="26"/>
+        </w:rPr>
+        <w:t xml:space="preserve"> </w:t>
+      </w:r>
+      <w:proofErr w:type="spellStart"/>
+      <w:r>
+        <w:rPr>
+          <w:rFonts w:ascii="Times New Roman" w:hAnsi="Times New Roman" w:cs="Times New Roman"/>
+          <w:sz w:val="26"/>
+          <w:szCs w:val="26"/>
+        </w:rPr>
+        <w:t>cập</w:t>
+      </w:r>
+      <w:proofErr w:type="spellEnd"/>
+      <w:r>
+        <w:rPr>
+          <w:rFonts w:ascii="Times New Roman" w:hAnsi="Times New Roman" w:cs="Times New Roman"/>
+          <w:sz w:val="26"/>
+          <w:szCs w:val="26"/>
+        </w:rPr>
+        <w:t xml:space="preserve"> </w:t>
+      </w:r>
+      <w:proofErr w:type="spellStart"/>
+      <w:r>
+        <w:rPr>
+          <w:rFonts w:ascii="Times New Roman" w:hAnsi="Times New Roman" w:cs="Times New Roman"/>
+          <w:sz w:val="26"/>
+          <w:szCs w:val="26"/>
+        </w:rPr>
+        <w:t>nhật</w:t>
+      </w:r>
+      <w:proofErr w:type="spellEnd"/>
+      <w:r>
+        <w:rPr>
+          <w:rFonts w:ascii="Times New Roman" w:hAnsi="Times New Roman" w:cs="Times New Roman"/>
+          <w:sz w:val="26"/>
+          <w:szCs w:val="26"/>
+        </w:rPr>
+        <w:t xml:space="preserve"> </w:t>
+      </w:r>
+      <w:r>
+        <w:rPr>
+          <w:rFonts w:ascii="Times New Roman" w:hAnsi="Times New Roman" w:cs="Times New Roman"/>
+          <w:sz w:val="26"/>
+          <w:szCs w:val="26"/>
+        </w:rPr>
+        <w:t>SYS_ADMIN</w:t>
+      </w:r>
+      <w:r>
+        <w:rPr>
+          <w:rFonts w:ascii="Times New Roman" w:hAnsi="Times New Roman" w:cs="Times New Roman"/>
+          <w:sz w:val="26"/>
+          <w:szCs w:val="26"/>
+        </w:rPr>
+        <w:t xml:space="preserve">, </w:t>
+      </w:r>
+      <w:r>
+        <w:rPr>
+          <w:rFonts w:ascii="Times New Roman" w:hAnsi="Times New Roman" w:cs="Times New Roman"/>
+          <w:sz w:val="26"/>
+          <w:szCs w:val="26"/>
+        </w:rPr>
+        <w:t>SYS_PWD</w:t>
+      </w:r>
+      <w:r>
+        <w:rPr>
+          <w:rFonts w:ascii="Times New Roman" w:hAnsi="Times New Roman" w:cs="Times New Roman"/>
+          <w:sz w:val="26"/>
+          <w:szCs w:val="26"/>
+        </w:rPr>
+        <w:t>.</w:t>
       </w:r>
     </w:p>
     <w:p>
       <w:pPr>
         <w:rPr>
           <w:rFonts w:ascii="Times New Roman" w:hAnsi="Times New Roman" w:cs="Times New Roman"/>
+          <w:b/>
           <w:sz w:val="26"/>
           <w:szCs w:val="26"/>
         </w:rPr>
@@ -1471,76 +5213,429 @@
       <w:r>
         <w:rPr>
           <w:rFonts w:ascii="Times New Roman" w:hAnsi="Times New Roman" w:cs="Times New Roman"/>
-          <w:sz w:val="26"/>
-          <w:szCs w:val="26"/>
-        </w:rPr>
-        <w:t xml:space="preserve">Cho phép cập nhật </w:t>
-      </w:r>
-      <w:r>
-        <w:rPr>
-          <w:rFonts w:ascii="Times New Roman" w:hAnsi="Times New Roman" w:cs="Times New Roman"/>
-          <w:sz w:val="26"/>
-          <w:szCs w:val="26"/>
-        </w:rPr>
-        <w:t>SYS_ADMIN</w:t>
-      </w:r>
-      <w:r>
-        <w:rPr>
-          <w:rFonts w:ascii="Times New Roman" w:hAnsi="Times New Roman" w:cs="Times New Roman"/>
-          <w:sz w:val="26"/>
-          <w:szCs w:val="26"/>
-        </w:rPr>
-        <w:t xml:space="preserve">, </w:t>
-      </w:r>
-      <w:r>
-        <w:rPr>
-          <w:rFonts w:ascii="Times New Roman" w:hAnsi="Times New Roman" w:cs="Times New Roman"/>
-          <w:sz w:val="26"/>
-          <w:szCs w:val="26"/>
-        </w:rPr>
-        <w:t>SYS_PWD</w:t>
-      </w:r>
-      <w:r>
-        <w:rPr>
-          <w:rFonts w:ascii="Times New Roman" w:hAnsi="Times New Roman" w:cs="Times New Roman"/>
-          <w:sz w:val="26"/>
-          <w:szCs w:val="26"/>
-        </w:rPr>
-        <w:t>.</w:t>
+          <w:b/>
+          <w:sz w:val="26"/>
+          <w:szCs w:val="26"/>
+        </w:rPr>
+        <w:t xml:space="preserve">2.2) </w:t>
+      </w:r>
+      <w:proofErr w:type="spellStart"/>
+      <w:r>
+        <w:rPr>
+          <w:rFonts w:ascii="Times New Roman" w:hAnsi="Times New Roman" w:cs="Times New Roman"/>
+          <w:b/>
+          <w:sz w:val="26"/>
+          <w:szCs w:val="26"/>
+        </w:rPr>
+        <w:t>Quản</w:t>
+      </w:r>
+      <w:proofErr w:type="spellEnd"/>
+      <w:r>
+        <w:rPr>
+          <w:rFonts w:ascii="Times New Roman" w:hAnsi="Times New Roman" w:cs="Times New Roman"/>
+          <w:b/>
+          <w:sz w:val="26"/>
+          <w:szCs w:val="26"/>
+        </w:rPr>
+        <w:t xml:space="preserve"> </w:t>
+      </w:r>
+      <w:proofErr w:type="spellStart"/>
+      <w:r>
+        <w:rPr>
+          <w:rFonts w:ascii="Times New Roman" w:hAnsi="Times New Roman" w:cs="Times New Roman"/>
+          <w:b/>
+          <w:sz w:val="26"/>
+          <w:szCs w:val="26"/>
+        </w:rPr>
+        <w:t>lý</w:t>
+      </w:r>
+      <w:proofErr w:type="spellEnd"/>
+      <w:r>
+        <w:rPr>
+          <w:rFonts w:ascii="Times New Roman" w:hAnsi="Times New Roman" w:cs="Times New Roman"/>
+          <w:b/>
+          <w:sz w:val="26"/>
+          <w:szCs w:val="26"/>
+        </w:rPr>
+        <w:t xml:space="preserve"> </w:t>
+      </w:r>
+      <w:proofErr w:type="spellStart"/>
+      <w:r>
+        <w:rPr>
+          <w:rFonts w:ascii="Times New Roman" w:hAnsi="Times New Roman" w:cs="Times New Roman"/>
+          <w:b/>
+          <w:sz w:val="26"/>
+          <w:szCs w:val="26"/>
+        </w:rPr>
+        <w:t>trạm</w:t>
+      </w:r>
+      <w:proofErr w:type="spellEnd"/>
+      <w:r>
+        <w:rPr>
+          <w:rFonts w:ascii="Times New Roman" w:hAnsi="Times New Roman" w:cs="Times New Roman"/>
+          <w:b/>
+          <w:sz w:val="26"/>
+          <w:szCs w:val="26"/>
+        </w:rPr>
+        <w:t xml:space="preserve"> </w:t>
+      </w:r>
+      <w:proofErr w:type="spellStart"/>
+      <w:r>
+        <w:rPr>
+          <w:rFonts w:ascii="Times New Roman" w:hAnsi="Times New Roman" w:cs="Times New Roman"/>
+          <w:b/>
+          <w:sz w:val="26"/>
+          <w:szCs w:val="26"/>
+        </w:rPr>
+        <w:t>xăng</w:t>
+      </w:r>
+      <w:proofErr w:type="spellEnd"/>
+      <w:r>
+        <w:rPr>
+          <w:rFonts w:ascii="Times New Roman" w:hAnsi="Times New Roman" w:cs="Times New Roman"/>
+          <w:b/>
+          <w:sz w:val="26"/>
+          <w:szCs w:val="26"/>
+        </w:rPr>
+        <w:t>:</w:t>
       </w:r>
     </w:p>
     <w:p>
       <w:pPr>
         <w:rPr>
           <w:rFonts w:ascii="Times New Roman" w:hAnsi="Times New Roman" w:cs="Times New Roman"/>
-          <w:b/>
           <w:sz w:val="26"/>
           <w:szCs w:val="26"/>
         </w:rPr>
       </w:pPr>
-      <w:r>
-        <w:rPr>
-          <w:rFonts w:ascii="Times New Roman" w:hAnsi="Times New Roman" w:cs="Times New Roman"/>
-          <w:b/>
-          <w:sz w:val="26"/>
-          <w:szCs w:val="26"/>
-        </w:rPr>
-        <w:t>2.2) Quản lý trạm xăng</w:t>
-      </w:r>
-      <w:r>
-        <w:rPr>
-          <w:rFonts w:ascii="Times New Roman" w:hAnsi="Times New Roman" w:cs="Times New Roman"/>
-          <w:b/>
-          <w:sz w:val="26"/>
-          <w:szCs w:val="26"/>
-        </w:rPr>
-        <w:t>:</w:t>
+      <w:proofErr w:type="spellStart"/>
+      <w:r>
+        <w:rPr>
+          <w:rFonts w:ascii="Times New Roman" w:hAnsi="Times New Roman" w:cs="Times New Roman"/>
+          <w:sz w:val="26"/>
+          <w:szCs w:val="26"/>
+        </w:rPr>
+        <w:t>Thêm</w:t>
+      </w:r>
+      <w:proofErr w:type="spellEnd"/>
+      <w:r>
+        <w:rPr>
+          <w:rFonts w:ascii="Times New Roman" w:hAnsi="Times New Roman" w:cs="Times New Roman"/>
+          <w:sz w:val="26"/>
+          <w:szCs w:val="26"/>
+        </w:rPr>
+        <w:t xml:space="preserve"> , </w:t>
+      </w:r>
+      <w:proofErr w:type="spellStart"/>
+      <w:r>
+        <w:rPr>
+          <w:rFonts w:ascii="Times New Roman" w:hAnsi="Times New Roman" w:cs="Times New Roman"/>
+          <w:sz w:val="26"/>
+          <w:szCs w:val="26"/>
+        </w:rPr>
+        <w:t>sữa</w:t>
+      </w:r>
+      <w:proofErr w:type="spellEnd"/>
+      <w:r>
+        <w:rPr>
+          <w:rFonts w:ascii="Times New Roman" w:hAnsi="Times New Roman" w:cs="Times New Roman"/>
+          <w:sz w:val="26"/>
+          <w:szCs w:val="26"/>
+        </w:rPr>
+        <w:t xml:space="preserve"> </w:t>
+      </w:r>
+      <w:proofErr w:type="spellStart"/>
+      <w:r>
+        <w:rPr>
+          <w:rFonts w:ascii="Times New Roman" w:hAnsi="Times New Roman" w:cs="Times New Roman"/>
+          <w:sz w:val="26"/>
+          <w:szCs w:val="26"/>
+        </w:rPr>
+        <w:t>xóa</w:t>
+      </w:r>
+      <w:proofErr w:type="spellEnd"/>
+      <w:r>
+        <w:rPr>
+          <w:rFonts w:ascii="Times New Roman" w:hAnsi="Times New Roman" w:cs="Times New Roman"/>
+          <w:sz w:val="26"/>
+          <w:szCs w:val="26"/>
+        </w:rPr>
+        <w:t xml:space="preserve"> </w:t>
+      </w:r>
+      <w:proofErr w:type="spellStart"/>
+      <w:r>
+        <w:rPr>
+          <w:rFonts w:ascii="Times New Roman" w:hAnsi="Times New Roman" w:cs="Times New Roman"/>
+          <w:sz w:val="26"/>
+          <w:szCs w:val="26"/>
+        </w:rPr>
+        <w:t>các</w:t>
+      </w:r>
+      <w:proofErr w:type="spellEnd"/>
+      <w:r>
+        <w:rPr>
+          <w:rFonts w:ascii="Times New Roman" w:hAnsi="Times New Roman" w:cs="Times New Roman"/>
+          <w:sz w:val="26"/>
+          <w:szCs w:val="26"/>
+        </w:rPr>
+        <w:t xml:space="preserve"> </w:t>
+      </w:r>
+      <w:proofErr w:type="spellStart"/>
+      <w:r>
+        <w:rPr>
+          <w:rFonts w:ascii="Times New Roman" w:hAnsi="Times New Roman" w:cs="Times New Roman"/>
+          <w:sz w:val="26"/>
+          <w:szCs w:val="26"/>
+        </w:rPr>
+        <w:t>thông</w:t>
+      </w:r>
+      <w:proofErr w:type="spellEnd"/>
+      <w:r>
+        <w:rPr>
+          <w:rFonts w:ascii="Times New Roman" w:hAnsi="Times New Roman" w:cs="Times New Roman"/>
+          <w:sz w:val="26"/>
+          <w:szCs w:val="26"/>
+        </w:rPr>
+        <w:t xml:space="preserve"> tin </w:t>
+      </w:r>
+      <w:proofErr w:type="spellStart"/>
+      <w:r>
+        <w:rPr>
+          <w:rFonts w:ascii="Times New Roman" w:hAnsi="Times New Roman" w:cs="Times New Roman"/>
+          <w:sz w:val="26"/>
+          <w:szCs w:val="26"/>
+        </w:rPr>
+        <w:t>trong</w:t>
+      </w:r>
+      <w:proofErr w:type="spellEnd"/>
+      <w:r>
+        <w:rPr>
+          <w:rFonts w:ascii="Times New Roman" w:hAnsi="Times New Roman" w:cs="Times New Roman"/>
+          <w:sz w:val="26"/>
+          <w:szCs w:val="26"/>
+        </w:rPr>
+        <w:t xml:space="preserve"> GAS_STATION (</w:t>
+      </w:r>
+      <w:proofErr w:type="spellStart"/>
+      <w:r>
+        <w:rPr>
+          <w:rFonts w:ascii="Times New Roman" w:hAnsi="Times New Roman" w:cs="Times New Roman"/>
+          <w:sz w:val="26"/>
+          <w:szCs w:val="26"/>
+        </w:rPr>
+        <w:t>trừ</w:t>
+      </w:r>
+      <w:proofErr w:type="spellEnd"/>
+      <w:r>
+        <w:rPr>
+          <w:rFonts w:ascii="Times New Roman" w:hAnsi="Times New Roman" w:cs="Times New Roman"/>
+          <w:sz w:val="26"/>
+          <w:szCs w:val="26"/>
+        </w:rPr>
+        <w:t xml:space="preserve"> </w:t>
+      </w:r>
+      <w:r>
+        <w:rPr>
+          <w:rFonts w:ascii="Times New Roman" w:hAnsi="Times New Roman" w:cs="Times New Roman"/>
+          <w:sz w:val="26"/>
+          <w:szCs w:val="26"/>
+        </w:rPr>
+        <w:t>GASSTATION_MACADDRESS</w:t>
+      </w:r>
+      <w:r>
+        <w:rPr>
+          <w:rFonts w:ascii="Times New Roman" w:hAnsi="Times New Roman" w:cs="Times New Roman"/>
+          <w:sz w:val="26"/>
+          <w:szCs w:val="26"/>
+        </w:rPr>
+        <w:t xml:space="preserve">, </w:t>
+      </w:r>
+      <w:proofErr w:type="spellStart"/>
+      <w:r>
+        <w:rPr>
+          <w:rFonts w:ascii="Times New Roman" w:hAnsi="Times New Roman" w:cs="Times New Roman"/>
+          <w:sz w:val="26"/>
+          <w:szCs w:val="26"/>
+        </w:rPr>
+        <w:t>sẽ</w:t>
+      </w:r>
+      <w:proofErr w:type="spellEnd"/>
+      <w:r>
+        <w:rPr>
+          <w:rFonts w:ascii="Times New Roman" w:hAnsi="Times New Roman" w:cs="Times New Roman"/>
+          <w:sz w:val="26"/>
+          <w:szCs w:val="26"/>
+        </w:rPr>
+        <w:t xml:space="preserve"> </w:t>
+      </w:r>
+      <w:proofErr w:type="spellStart"/>
+      <w:r>
+        <w:rPr>
+          <w:rFonts w:ascii="Times New Roman" w:hAnsi="Times New Roman" w:cs="Times New Roman"/>
+          <w:sz w:val="26"/>
+          <w:szCs w:val="26"/>
+        </w:rPr>
+        <w:t>đc</w:t>
+      </w:r>
+      <w:proofErr w:type="spellEnd"/>
+      <w:r>
+        <w:rPr>
+          <w:rFonts w:ascii="Times New Roman" w:hAnsi="Times New Roman" w:cs="Times New Roman"/>
+          <w:sz w:val="26"/>
+          <w:szCs w:val="26"/>
+        </w:rPr>
+        <w:t xml:space="preserve"> </w:t>
+      </w:r>
+      <w:proofErr w:type="spellStart"/>
+      <w:r>
+        <w:rPr>
+          <w:rFonts w:ascii="Times New Roman" w:hAnsi="Times New Roman" w:cs="Times New Roman"/>
+          <w:sz w:val="26"/>
+          <w:szCs w:val="26"/>
+        </w:rPr>
+        <w:t>cập</w:t>
+      </w:r>
+      <w:proofErr w:type="spellEnd"/>
+      <w:r>
+        <w:rPr>
+          <w:rFonts w:ascii="Times New Roman" w:hAnsi="Times New Roman" w:cs="Times New Roman"/>
+          <w:sz w:val="26"/>
+          <w:szCs w:val="26"/>
+        </w:rPr>
+        <w:t xml:space="preserve"> </w:t>
+      </w:r>
+      <w:proofErr w:type="spellStart"/>
+      <w:r>
+        <w:rPr>
+          <w:rFonts w:ascii="Times New Roman" w:hAnsi="Times New Roman" w:cs="Times New Roman"/>
+          <w:sz w:val="26"/>
+          <w:szCs w:val="26"/>
+        </w:rPr>
+        <w:t>nhật</w:t>
+      </w:r>
+      <w:proofErr w:type="spellEnd"/>
+      <w:r>
+        <w:rPr>
+          <w:rFonts w:ascii="Times New Roman" w:hAnsi="Times New Roman" w:cs="Times New Roman"/>
+          <w:sz w:val="26"/>
+          <w:szCs w:val="26"/>
+        </w:rPr>
+        <w:t xml:space="preserve"> </w:t>
+      </w:r>
+      <w:proofErr w:type="spellStart"/>
+      <w:r>
+        <w:rPr>
+          <w:rFonts w:ascii="Times New Roman" w:hAnsi="Times New Roman" w:cs="Times New Roman"/>
+          <w:sz w:val="26"/>
+          <w:szCs w:val="26"/>
+        </w:rPr>
+        <w:t>tự</w:t>
+      </w:r>
+      <w:proofErr w:type="spellEnd"/>
+      <w:r>
+        <w:rPr>
+          <w:rFonts w:ascii="Times New Roman" w:hAnsi="Times New Roman" w:cs="Times New Roman"/>
+          <w:sz w:val="26"/>
+          <w:szCs w:val="26"/>
+        </w:rPr>
+        <w:t xml:space="preserve"> </w:t>
+      </w:r>
+      <w:proofErr w:type="spellStart"/>
+      <w:r>
+        <w:rPr>
+          <w:rFonts w:ascii="Times New Roman" w:hAnsi="Times New Roman" w:cs="Times New Roman"/>
+          <w:sz w:val="26"/>
+          <w:szCs w:val="26"/>
+        </w:rPr>
+        <w:t>động</w:t>
+      </w:r>
+      <w:proofErr w:type="spellEnd"/>
+      <w:r>
+        <w:rPr>
+          <w:rFonts w:ascii="Times New Roman" w:hAnsi="Times New Roman" w:cs="Times New Roman"/>
+          <w:sz w:val="26"/>
+          <w:szCs w:val="26"/>
+        </w:rPr>
+        <w:t xml:space="preserve"> </w:t>
+      </w:r>
+      <w:proofErr w:type="spellStart"/>
+      <w:r>
+        <w:rPr>
+          <w:rFonts w:ascii="Times New Roman" w:hAnsi="Times New Roman" w:cs="Times New Roman"/>
+          <w:sz w:val="26"/>
+          <w:szCs w:val="26"/>
+        </w:rPr>
+        <w:t>khi</w:t>
+      </w:r>
+      <w:proofErr w:type="spellEnd"/>
+      <w:r>
+        <w:rPr>
+          <w:rFonts w:ascii="Times New Roman" w:hAnsi="Times New Roman" w:cs="Times New Roman"/>
+          <w:sz w:val="26"/>
+          <w:szCs w:val="26"/>
+        </w:rPr>
+        <w:t xml:space="preserve"> </w:t>
+      </w:r>
+      <w:proofErr w:type="spellStart"/>
+      <w:r>
+        <w:rPr>
+          <w:rFonts w:ascii="Times New Roman" w:hAnsi="Times New Roman" w:cs="Times New Roman"/>
+          <w:sz w:val="26"/>
+          <w:szCs w:val="26"/>
+        </w:rPr>
+        <w:t>chạy</w:t>
+      </w:r>
+      <w:proofErr w:type="spellEnd"/>
+      <w:r>
+        <w:rPr>
+          <w:rFonts w:ascii="Times New Roman" w:hAnsi="Times New Roman" w:cs="Times New Roman"/>
+          <w:sz w:val="26"/>
+          <w:szCs w:val="26"/>
+        </w:rPr>
+        <w:t xml:space="preserve"> </w:t>
+      </w:r>
+      <w:proofErr w:type="spellStart"/>
+      <w:r>
+        <w:rPr>
+          <w:rFonts w:ascii="Times New Roman" w:hAnsi="Times New Roman" w:cs="Times New Roman"/>
+          <w:sz w:val="26"/>
+          <w:szCs w:val="26"/>
+        </w:rPr>
+        <w:t>chương</w:t>
+      </w:r>
+      <w:proofErr w:type="spellEnd"/>
+      <w:r>
+        <w:rPr>
+          <w:rFonts w:ascii="Times New Roman" w:hAnsi="Times New Roman" w:cs="Times New Roman"/>
+          <w:sz w:val="26"/>
+          <w:szCs w:val="26"/>
+        </w:rPr>
+        <w:t xml:space="preserve"> </w:t>
+      </w:r>
+      <w:proofErr w:type="spellStart"/>
+      <w:r>
+        <w:rPr>
+          <w:rFonts w:ascii="Times New Roman" w:hAnsi="Times New Roman" w:cs="Times New Roman"/>
+          <w:sz w:val="26"/>
+          <w:szCs w:val="26"/>
+        </w:rPr>
+        <w:t>trình</w:t>
+      </w:r>
+      <w:proofErr w:type="spellEnd"/>
+      <w:r>
+        <w:rPr>
+          <w:rFonts w:ascii="Times New Roman" w:hAnsi="Times New Roman" w:cs="Times New Roman"/>
+          <w:sz w:val="26"/>
+          <w:szCs w:val="26"/>
+        </w:rPr>
+        <w:t>).</w:t>
       </w:r>
     </w:p>
     <w:p>
       <w:pPr>
         <w:rPr>
           <w:rFonts w:ascii="Times New Roman" w:hAnsi="Times New Roman" w:cs="Times New Roman"/>
+          <w:b/>
           <w:sz w:val="26"/>
           <w:szCs w:val="26"/>
         </w:rPr>
@@ -1548,34 +5643,98 @@
       <w:r>
         <w:rPr>
           <w:rFonts w:ascii="Times New Roman" w:hAnsi="Times New Roman" w:cs="Times New Roman"/>
+          <w:b/>
           <w:sz w:val="26"/>
           <w:szCs w:val="26"/>
         </w:rPr>
         <w:lastRenderedPageBreak/>
-        <w:t xml:space="preserve">Thêm , sữa xóa các thông tin trong GAS_STATION (trừ </w:t>
-      </w:r>
-      <w:r>
-        <w:rPr>
-          <w:rFonts w:ascii="Times New Roman" w:hAnsi="Times New Roman" w:cs="Times New Roman"/>
-          <w:sz w:val="26"/>
-          <w:szCs w:val="26"/>
-        </w:rPr>
-        <w:t>GASSTATION_MACADDRESS</w:t>
-      </w:r>
-      <w:r>
-        <w:rPr>
-          <w:rFonts w:ascii="Times New Roman" w:hAnsi="Times New Roman" w:cs="Times New Roman"/>
-          <w:sz w:val="26"/>
-          <w:szCs w:val="26"/>
-        </w:rPr>
-        <w:t>, sẽ đc cập nhật tự động khi chạy chương trình).</w:t>
+        <w:t xml:space="preserve">2.3) </w:t>
+      </w:r>
+      <w:proofErr w:type="spellStart"/>
+      <w:r>
+        <w:rPr>
+          <w:rFonts w:ascii="Times New Roman" w:hAnsi="Times New Roman" w:cs="Times New Roman"/>
+          <w:b/>
+          <w:sz w:val="26"/>
+          <w:szCs w:val="26"/>
+        </w:rPr>
+        <w:t>Cập</w:t>
+      </w:r>
+      <w:proofErr w:type="spellEnd"/>
+      <w:r>
+        <w:rPr>
+          <w:rFonts w:ascii="Times New Roman" w:hAnsi="Times New Roman" w:cs="Times New Roman"/>
+          <w:b/>
+          <w:sz w:val="26"/>
+          <w:szCs w:val="26"/>
+        </w:rPr>
+        <w:t xml:space="preserve"> </w:t>
+      </w:r>
+      <w:proofErr w:type="spellStart"/>
+      <w:r>
+        <w:rPr>
+          <w:rFonts w:ascii="Times New Roman" w:hAnsi="Times New Roman" w:cs="Times New Roman"/>
+          <w:b/>
+          <w:sz w:val="26"/>
+          <w:szCs w:val="26"/>
+        </w:rPr>
+        <w:t>nhật</w:t>
+      </w:r>
+      <w:proofErr w:type="spellEnd"/>
+      <w:r>
+        <w:rPr>
+          <w:rFonts w:ascii="Times New Roman" w:hAnsi="Times New Roman" w:cs="Times New Roman"/>
+          <w:b/>
+          <w:sz w:val="26"/>
+          <w:szCs w:val="26"/>
+        </w:rPr>
+        <w:t xml:space="preserve"> </w:t>
+      </w:r>
+      <w:proofErr w:type="spellStart"/>
+      <w:r>
+        <w:rPr>
+          <w:rFonts w:ascii="Times New Roman" w:hAnsi="Times New Roman" w:cs="Times New Roman"/>
+          <w:b/>
+          <w:sz w:val="26"/>
+          <w:szCs w:val="26"/>
+        </w:rPr>
+        <w:t>giá</w:t>
+      </w:r>
+      <w:proofErr w:type="spellEnd"/>
+      <w:r>
+        <w:rPr>
+          <w:rFonts w:ascii="Times New Roman" w:hAnsi="Times New Roman" w:cs="Times New Roman"/>
+          <w:b/>
+          <w:sz w:val="26"/>
+          <w:szCs w:val="26"/>
+        </w:rPr>
+        <w:t xml:space="preserve"> </w:t>
+      </w:r>
+      <w:proofErr w:type="spellStart"/>
+      <w:r>
+        <w:rPr>
+          <w:rFonts w:ascii="Times New Roman" w:hAnsi="Times New Roman" w:cs="Times New Roman"/>
+          <w:b/>
+          <w:sz w:val="26"/>
+          <w:szCs w:val="26"/>
+        </w:rPr>
+        <w:t>xăng</w:t>
+      </w:r>
+      <w:proofErr w:type="spellEnd"/>
+      <w:r>
+        <w:rPr>
+          <w:rFonts w:ascii="Times New Roman" w:hAnsi="Times New Roman" w:cs="Times New Roman"/>
+          <w:b/>
+          <w:sz w:val="26"/>
+          <w:szCs w:val="26"/>
+        </w:rPr>
+        <w:t>:</w:t>
       </w:r>
     </w:p>
     <w:p>
       <w:pPr>
         <w:rPr>
           <w:rFonts w:ascii="Times New Roman" w:hAnsi="Times New Roman" w:cs="Times New Roman"/>
-          <w:b/>
           <w:sz w:val="26"/>
           <w:szCs w:val="26"/>
         </w:rPr>
@@ -1583,20 +5742,202 @@
       <w:r>
         <w:rPr>
           <w:rFonts w:ascii="Times New Roman" w:hAnsi="Times New Roman" w:cs="Times New Roman"/>
-          <w:b/>
-          <w:sz w:val="26"/>
-          <w:szCs w:val="26"/>
-        </w:rPr>
-        <w:t>2.3) Cập nhật giá xăng</w:t>
-      </w:r>
-      <w:r>
-        <w:rPr>
-          <w:rFonts w:ascii="Times New Roman" w:hAnsi="Times New Roman" w:cs="Times New Roman"/>
-          <w:b/>
-          <w:sz w:val="26"/>
-          <w:szCs w:val="26"/>
-        </w:rPr>
-        <w:t>:</w:t>
+          <w:sz w:val="26"/>
+          <w:szCs w:val="26"/>
+        </w:rPr>
+        <w:t xml:space="preserve">+ </w:t>
+      </w:r>
+      <w:r>
+        <w:rPr>
+          <w:rFonts w:ascii="Times New Roman" w:hAnsi="Times New Roman" w:cs="Times New Roman"/>
+          <w:sz w:val="26"/>
+          <w:szCs w:val="26"/>
+        </w:rPr>
+        <w:t xml:space="preserve">Cho </w:t>
+      </w:r>
+      <w:proofErr w:type="spellStart"/>
+      <w:r>
+        <w:rPr>
+          <w:rFonts w:ascii="Times New Roman" w:hAnsi="Times New Roman" w:cs="Times New Roman"/>
+          <w:sz w:val="26"/>
+          <w:szCs w:val="26"/>
+        </w:rPr>
+        <w:t>phép</w:t>
+      </w:r>
+      <w:proofErr w:type="spellEnd"/>
+      <w:r>
+        <w:rPr>
+          <w:rFonts w:ascii="Times New Roman" w:hAnsi="Times New Roman" w:cs="Times New Roman"/>
+          <w:sz w:val="26"/>
+          <w:szCs w:val="26"/>
+        </w:rPr>
+        <w:t xml:space="preserve"> </w:t>
+      </w:r>
+      <w:proofErr w:type="spellStart"/>
+      <w:r>
+        <w:rPr>
+          <w:rFonts w:ascii="Times New Roman" w:hAnsi="Times New Roman" w:cs="Times New Roman"/>
+          <w:sz w:val="26"/>
+          <w:szCs w:val="26"/>
+        </w:rPr>
+        <w:t>cập</w:t>
+      </w:r>
+      <w:proofErr w:type="spellEnd"/>
+      <w:r>
+        <w:rPr>
+          <w:rFonts w:ascii="Times New Roman" w:hAnsi="Times New Roman" w:cs="Times New Roman"/>
+          <w:sz w:val="26"/>
+          <w:szCs w:val="26"/>
+        </w:rPr>
+        <w:t xml:space="preserve"> </w:t>
+      </w:r>
+      <w:proofErr w:type="spellStart"/>
+      <w:r>
+        <w:rPr>
+          <w:rFonts w:ascii="Times New Roman" w:hAnsi="Times New Roman" w:cs="Times New Roman"/>
+          <w:sz w:val="26"/>
+          <w:szCs w:val="26"/>
+        </w:rPr>
+        <w:t>nhật</w:t>
+      </w:r>
+      <w:proofErr w:type="spellEnd"/>
+      <w:r>
+        <w:rPr>
+          <w:rFonts w:ascii="Times New Roman" w:hAnsi="Times New Roman" w:cs="Times New Roman"/>
+          <w:sz w:val="26"/>
+          <w:szCs w:val="26"/>
+        </w:rPr>
+        <w:t xml:space="preserve"> : </w:t>
+      </w:r>
+      <w:r>
+        <w:rPr>
+          <w:rFonts w:ascii="Times New Roman" w:hAnsi="Times New Roman" w:cs="Times New Roman"/>
+          <w:sz w:val="26"/>
+          <w:szCs w:val="26"/>
+        </w:rPr>
+        <w:t>SYS_GAS95_</w:t>
+      </w:r>
+      <w:r>
+        <w:rPr>
+          <w:rFonts w:ascii="Times New Roman" w:hAnsi="Times New Roman" w:cs="Times New Roman"/>
+          <w:sz w:val="26"/>
+          <w:szCs w:val="26"/>
+        </w:rPr>
+        <w:t>NEW</w:t>
+      </w:r>
+      <w:r>
+        <w:rPr>
+          <w:rFonts w:ascii="Times New Roman" w:hAnsi="Times New Roman" w:cs="Times New Roman"/>
+          <w:sz w:val="26"/>
+          <w:szCs w:val="26"/>
+        </w:rPr>
+        <w:t>_PRICE</w:t>
+      </w:r>
+      <w:r>
+        <w:rPr>
+          <w:rFonts w:ascii="Times New Roman" w:hAnsi="Times New Roman" w:cs="Times New Roman"/>
+          <w:sz w:val="26"/>
+          <w:szCs w:val="26"/>
+        </w:rPr>
+        <w:t xml:space="preserve">, </w:t>
+      </w:r>
+      <w:r>
+        <w:rPr>
+          <w:rFonts w:ascii="Times New Roman" w:hAnsi="Times New Roman" w:cs="Times New Roman"/>
+          <w:sz w:val="26"/>
+          <w:szCs w:val="26"/>
+        </w:rPr>
+        <w:t>SYS_GAS92_</w:t>
+      </w:r>
+      <w:r>
+        <w:rPr>
+          <w:rFonts w:ascii="Times New Roman" w:hAnsi="Times New Roman" w:cs="Times New Roman"/>
+          <w:sz w:val="26"/>
+          <w:szCs w:val="26"/>
+        </w:rPr>
+        <w:t>NEW</w:t>
+      </w:r>
+      <w:r>
+        <w:rPr>
+          <w:rFonts w:ascii="Times New Roman" w:hAnsi="Times New Roman" w:cs="Times New Roman"/>
+          <w:sz w:val="26"/>
+          <w:szCs w:val="26"/>
+        </w:rPr>
+        <w:t>_PRICE</w:t>
+      </w:r>
+      <w:r>
+        <w:rPr>
+          <w:rFonts w:ascii="Times New Roman" w:hAnsi="Times New Roman" w:cs="Times New Roman"/>
+          <w:sz w:val="26"/>
+          <w:szCs w:val="26"/>
+        </w:rPr>
+        <w:t xml:space="preserve">, </w:t>
+      </w:r>
+      <w:r>
+        <w:rPr>
+          <w:rFonts w:ascii="Times New Roman" w:hAnsi="Times New Roman" w:cs="Times New Roman"/>
+          <w:sz w:val="26"/>
+          <w:szCs w:val="26"/>
+        </w:rPr>
+        <w:t>SYS_GASDO_</w:t>
+      </w:r>
+      <w:r>
+        <w:rPr>
+          <w:rFonts w:ascii="Times New Roman" w:hAnsi="Times New Roman" w:cs="Times New Roman"/>
+          <w:sz w:val="26"/>
+          <w:szCs w:val="26"/>
+        </w:rPr>
+        <w:t>NEW</w:t>
+      </w:r>
+      <w:r>
+        <w:rPr>
+          <w:rFonts w:ascii="Times New Roman" w:hAnsi="Times New Roman" w:cs="Times New Roman"/>
+          <w:sz w:val="26"/>
+          <w:szCs w:val="26"/>
+        </w:rPr>
+        <w:t>_PRICE</w:t>
+      </w:r>
+      <w:r>
+        <w:rPr>
+          <w:rFonts w:ascii="Times New Roman" w:hAnsi="Times New Roman" w:cs="Times New Roman"/>
+          <w:sz w:val="26"/>
+          <w:szCs w:val="26"/>
+        </w:rPr>
+        <w:t xml:space="preserve">, </w:t>
+      </w:r>
+      <w:r>
+        <w:rPr>
+          <w:rFonts w:ascii="Times New Roman" w:hAnsi="Times New Roman" w:cs="Times New Roman"/>
+          <w:sz w:val="26"/>
+          <w:szCs w:val="26"/>
+        </w:rPr>
+        <w:t>SYS_APPLY_DATE</w:t>
+      </w:r>
+      <w:r>
+        <w:rPr>
+          <w:rFonts w:ascii="Times New Roman" w:hAnsi="Times New Roman" w:cs="Times New Roman"/>
+          <w:sz w:val="26"/>
+          <w:szCs w:val="26"/>
+        </w:rPr>
+        <w:t xml:space="preserve"> </w:t>
+      </w:r>
+      <w:proofErr w:type="spellStart"/>
+      <w:r>
+        <w:rPr>
+          <w:rFonts w:ascii="Times New Roman" w:hAnsi="Times New Roman" w:cs="Times New Roman"/>
+          <w:sz w:val="26"/>
+          <w:szCs w:val="26"/>
+        </w:rPr>
+        <w:t>trong</w:t>
+      </w:r>
+      <w:proofErr w:type="spellEnd"/>
+      <w:r>
+        <w:rPr>
+          <w:rFonts w:ascii="Times New Roman" w:hAnsi="Times New Roman" w:cs="Times New Roman"/>
+          <w:sz w:val="26"/>
+          <w:szCs w:val="26"/>
+        </w:rPr>
+        <w:t xml:space="preserve"> table SYSTEM_ADMIN.</w:t>
       </w:r>
     </w:p>
     <w:p>
@@ -1615,37 +5956,425 @@
         </w:rPr>
         <w:t xml:space="preserve">+ </w:t>
       </w:r>
-      <w:r>
-        <w:rPr>
-          <w:rFonts w:ascii="Times New Roman" w:hAnsi="Times New Roman" w:cs="Times New Roman"/>
-          <w:sz w:val="26"/>
-          <w:szCs w:val="26"/>
-        </w:rPr>
-        <w:t xml:space="preserve">Cho phép cập nhật : </w:t>
-      </w:r>
-      <w:r>
-        <w:rPr>
-          <w:rFonts w:ascii="Times New Roman" w:hAnsi="Times New Roman" w:cs="Times New Roman"/>
-          <w:sz w:val="26"/>
-          <w:szCs w:val="26"/>
-        </w:rPr>
-        <w:t>SYS_GAS95_</w:t>
-      </w:r>
-      <w:r>
-        <w:rPr>
-          <w:rFonts w:ascii="Times New Roman" w:hAnsi="Times New Roman" w:cs="Times New Roman"/>
-          <w:sz w:val="26"/>
-          <w:szCs w:val="26"/>
-        </w:rPr>
-        <w:t>NEW</w:t>
-      </w:r>
-      <w:r>
-        <w:rPr>
-          <w:rFonts w:ascii="Times New Roman" w:hAnsi="Times New Roman" w:cs="Times New Roman"/>
-          <w:sz w:val="26"/>
-          <w:szCs w:val="26"/>
-        </w:rPr>
-        <w:t>_PRICE</w:t>
+      <w:proofErr w:type="spellStart"/>
+      <w:r>
+        <w:rPr>
+          <w:rFonts w:ascii="Times New Roman" w:hAnsi="Times New Roman" w:cs="Times New Roman"/>
+          <w:sz w:val="26"/>
+          <w:szCs w:val="26"/>
+        </w:rPr>
+        <w:t>Sau</w:t>
+      </w:r>
+      <w:proofErr w:type="spellEnd"/>
+      <w:r>
+        <w:rPr>
+          <w:rFonts w:ascii="Times New Roman" w:hAnsi="Times New Roman" w:cs="Times New Roman"/>
+          <w:sz w:val="26"/>
+          <w:szCs w:val="26"/>
+        </w:rPr>
+        <w:t xml:space="preserve"> </w:t>
+      </w:r>
+      <w:proofErr w:type="spellStart"/>
+      <w:r>
+        <w:rPr>
+          <w:rFonts w:ascii="Times New Roman" w:hAnsi="Times New Roman" w:cs="Times New Roman"/>
+          <w:sz w:val="26"/>
+          <w:szCs w:val="26"/>
+        </w:rPr>
+        <w:t>khi</w:t>
+      </w:r>
+      <w:proofErr w:type="spellEnd"/>
+      <w:r>
+        <w:rPr>
+          <w:rFonts w:ascii="Times New Roman" w:hAnsi="Times New Roman" w:cs="Times New Roman"/>
+          <w:sz w:val="26"/>
+          <w:szCs w:val="26"/>
+        </w:rPr>
+        <w:t xml:space="preserve"> </w:t>
+      </w:r>
+      <w:proofErr w:type="spellStart"/>
+      <w:r>
+        <w:rPr>
+          <w:rFonts w:ascii="Times New Roman" w:hAnsi="Times New Roman" w:cs="Times New Roman"/>
+          <w:sz w:val="26"/>
+          <w:szCs w:val="26"/>
+        </w:rPr>
+        <w:t>cập</w:t>
+      </w:r>
+      <w:proofErr w:type="spellEnd"/>
+      <w:r>
+        <w:rPr>
+          <w:rFonts w:ascii="Times New Roman" w:hAnsi="Times New Roman" w:cs="Times New Roman"/>
+          <w:sz w:val="26"/>
+          <w:szCs w:val="26"/>
+        </w:rPr>
+        <w:t xml:space="preserve"> </w:t>
+      </w:r>
+      <w:proofErr w:type="spellStart"/>
+      <w:r>
+        <w:rPr>
+          <w:rFonts w:ascii="Times New Roman" w:hAnsi="Times New Roman" w:cs="Times New Roman"/>
+          <w:sz w:val="26"/>
+          <w:szCs w:val="26"/>
+        </w:rPr>
+        <w:t>nhật</w:t>
+      </w:r>
+      <w:proofErr w:type="spellEnd"/>
+      <w:r>
+        <w:rPr>
+          <w:rFonts w:ascii="Times New Roman" w:hAnsi="Times New Roman" w:cs="Times New Roman"/>
+          <w:sz w:val="26"/>
+          <w:szCs w:val="26"/>
+        </w:rPr>
+        <w:t xml:space="preserve"> </w:t>
+      </w:r>
+      <w:proofErr w:type="spellStart"/>
+      <w:r>
+        <w:rPr>
+          <w:rFonts w:ascii="Times New Roman" w:hAnsi="Times New Roman" w:cs="Times New Roman"/>
+          <w:sz w:val="26"/>
+          <w:szCs w:val="26"/>
+        </w:rPr>
+        <w:t>lại</w:t>
+      </w:r>
+      <w:proofErr w:type="spellEnd"/>
+      <w:r>
+        <w:rPr>
+          <w:rFonts w:ascii="Times New Roman" w:hAnsi="Times New Roman" w:cs="Times New Roman"/>
+          <w:sz w:val="26"/>
+          <w:szCs w:val="26"/>
+        </w:rPr>
+        <w:t xml:space="preserve"> </w:t>
+      </w:r>
+      <w:proofErr w:type="spellStart"/>
+      <w:r>
+        <w:rPr>
+          <w:rFonts w:ascii="Times New Roman" w:hAnsi="Times New Roman" w:cs="Times New Roman"/>
+          <w:sz w:val="26"/>
+          <w:szCs w:val="26"/>
+        </w:rPr>
+        <w:t>giá</w:t>
+      </w:r>
+      <w:proofErr w:type="spellEnd"/>
+      <w:r>
+        <w:rPr>
+          <w:rFonts w:ascii="Times New Roman" w:hAnsi="Times New Roman" w:cs="Times New Roman"/>
+          <w:sz w:val="26"/>
+          <w:szCs w:val="26"/>
+        </w:rPr>
+        <w:t xml:space="preserve"> </w:t>
+      </w:r>
+      <w:proofErr w:type="spellStart"/>
+      <w:r>
+        <w:rPr>
+          <w:rFonts w:ascii="Times New Roman" w:hAnsi="Times New Roman" w:cs="Times New Roman"/>
+          <w:sz w:val="26"/>
+          <w:szCs w:val="26"/>
+        </w:rPr>
+        <w:t>chương</w:t>
+      </w:r>
+      <w:proofErr w:type="spellEnd"/>
+      <w:r>
+        <w:rPr>
+          <w:rFonts w:ascii="Times New Roman" w:hAnsi="Times New Roman" w:cs="Times New Roman"/>
+          <w:sz w:val="26"/>
+          <w:szCs w:val="26"/>
+        </w:rPr>
+        <w:t xml:space="preserve"> </w:t>
+      </w:r>
+      <w:proofErr w:type="spellStart"/>
+      <w:r>
+        <w:rPr>
+          <w:rFonts w:ascii="Times New Roman" w:hAnsi="Times New Roman" w:cs="Times New Roman"/>
+          <w:sz w:val="26"/>
+          <w:szCs w:val="26"/>
+        </w:rPr>
+        <w:t>trình</w:t>
+      </w:r>
+      <w:proofErr w:type="spellEnd"/>
+      <w:r>
+        <w:rPr>
+          <w:rFonts w:ascii="Times New Roman" w:hAnsi="Times New Roman" w:cs="Times New Roman"/>
+          <w:sz w:val="26"/>
+          <w:szCs w:val="26"/>
+        </w:rPr>
+        <w:t xml:space="preserve"> </w:t>
+      </w:r>
+      <w:proofErr w:type="spellStart"/>
+      <w:r>
+        <w:rPr>
+          <w:rFonts w:ascii="Times New Roman" w:hAnsi="Times New Roman" w:cs="Times New Roman"/>
+          <w:sz w:val="26"/>
+          <w:szCs w:val="26"/>
+        </w:rPr>
+        <w:t>phải</w:t>
+      </w:r>
+      <w:proofErr w:type="spellEnd"/>
+      <w:r>
+        <w:rPr>
+          <w:rFonts w:ascii="Times New Roman" w:hAnsi="Times New Roman" w:cs="Times New Roman"/>
+          <w:sz w:val="26"/>
+          <w:szCs w:val="26"/>
+        </w:rPr>
+        <w:t xml:space="preserve"> </w:t>
+      </w:r>
+      <w:proofErr w:type="spellStart"/>
+      <w:r>
+        <w:rPr>
+          <w:rFonts w:ascii="Times New Roman" w:hAnsi="Times New Roman" w:cs="Times New Roman"/>
+          <w:sz w:val="26"/>
+          <w:szCs w:val="26"/>
+        </w:rPr>
+        <w:t>tự</w:t>
+      </w:r>
+      <w:proofErr w:type="spellEnd"/>
+      <w:r>
+        <w:rPr>
+          <w:rFonts w:ascii="Times New Roman" w:hAnsi="Times New Roman" w:cs="Times New Roman"/>
+          <w:sz w:val="26"/>
+          <w:szCs w:val="26"/>
+        </w:rPr>
+        <w:t xml:space="preserve"> </w:t>
+      </w:r>
+      <w:proofErr w:type="spellStart"/>
+      <w:r>
+        <w:rPr>
+          <w:rFonts w:ascii="Times New Roman" w:hAnsi="Times New Roman" w:cs="Times New Roman"/>
+          <w:sz w:val="26"/>
+          <w:szCs w:val="26"/>
+        </w:rPr>
+        <w:t>động</w:t>
+      </w:r>
+      <w:proofErr w:type="spellEnd"/>
+      <w:r>
+        <w:rPr>
+          <w:rFonts w:ascii="Times New Roman" w:hAnsi="Times New Roman" w:cs="Times New Roman"/>
+          <w:sz w:val="26"/>
+          <w:szCs w:val="26"/>
+        </w:rPr>
+        <w:t xml:space="preserve"> </w:t>
+      </w:r>
+      <w:proofErr w:type="spellStart"/>
+      <w:r>
+        <w:rPr>
+          <w:rFonts w:ascii="Times New Roman" w:hAnsi="Times New Roman" w:cs="Times New Roman"/>
+          <w:sz w:val="26"/>
+          <w:szCs w:val="26"/>
+        </w:rPr>
+        <w:t>theo</w:t>
+      </w:r>
+      <w:proofErr w:type="spellEnd"/>
+      <w:r>
+        <w:rPr>
+          <w:rFonts w:ascii="Times New Roman" w:hAnsi="Times New Roman" w:cs="Times New Roman"/>
+          <w:sz w:val="26"/>
+          <w:szCs w:val="26"/>
+        </w:rPr>
+        <w:t xml:space="preserve"> </w:t>
+      </w:r>
+      <w:proofErr w:type="spellStart"/>
+      <w:r>
+        <w:rPr>
+          <w:rFonts w:ascii="Times New Roman" w:hAnsi="Times New Roman" w:cs="Times New Roman"/>
+          <w:sz w:val="26"/>
+          <w:szCs w:val="26"/>
+        </w:rPr>
+        <w:t>dõi</w:t>
+      </w:r>
+      <w:proofErr w:type="spellEnd"/>
+      <w:r>
+        <w:rPr>
+          <w:rFonts w:ascii="Times New Roman" w:hAnsi="Times New Roman" w:cs="Times New Roman"/>
+          <w:sz w:val="26"/>
+          <w:szCs w:val="26"/>
+        </w:rPr>
+        <w:t xml:space="preserve"> </w:t>
+      </w:r>
+      <w:proofErr w:type="spellStart"/>
+      <w:r>
+        <w:rPr>
+          <w:rFonts w:ascii="Times New Roman" w:hAnsi="Times New Roman" w:cs="Times New Roman"/>
+          <w:sz w:val="26"/>
+          <w:szCs w:val="26"/>
+        </w:rPr>
+        <w:t>để</w:t>
+      </w:r>
+      <w:proofErr w:type="spellEnd"/>
+      <w:r>
+        <w:rPr>
+          <w:rFonts w:ascii="Times New Roman" w:hAnsi="Times New Roman" w:cs="Times New Roman"/>
+          <w:sz w:val="26"/>
+          <w:szCs w:val="26"/>
+        </w:rPr>
+        <w:t xml:space="preserve"> </w:t>
+      </w:r>
+      <w:proofErr w:type="spellStart"/>
+      <w:r>
+        <w:rPr>
+          <w:rFonts w:ascii="Times New Roman" w:hAnsi="Times New Roman" w:cs="Times New Roman"/>
+          <w:sz w:val="26"/>
+          <w:szCs w:val="26"/>
+        </w:rPr>
+        <w:t>đến</w:t>
+      </w:r>
+      <w:proofErr w:type="spellEnd"/>
+      <w:r>
+        <w:rPr>
+          <w:rFonts w:ascii="Times New Roman" w:hAnsi="Times New Roman" w:cs="Times New Roman"/>
+          <w:sz w:val="26"/>
+          <w:szCs w:val="26"/>
+        </w:rPr>
+        <w:t xml:space="preserve"> </w:t>
+      </w:r>
+      <w:proofErr w:type="spellStart"/>
+      <w:r>
+        <w:rPr>
+          <w:rFonts w:ascii="Times New Roman" w:hAnsi="Times New Roman" w:cs="Times New Roman"/>
+          <w:sz w:val="26"/>
+          <w:szCs w:val="26"/>
+        </w:rPr>
+        <w:t>đúng</w:t>
+      </w:r>
+      <w:proofErr w:type="spellEnd"/>
+      <w:r>
+        <w:rPr>
+          <w:rFonts w:ascii="Times New Roman" w:hAnsi="Times New Roman" w:cs="Times New Roman"/>
+          <w:sz w:val="26"/>
+          <w:szCs w:val="26"/>
+        </w:rPr>
+        <w:t xml:space="preserve"> </w:t>
+      </w:r>
+      <w:proofErr w:type="spellStart"/>
+      <w:r>
+        <w:rPr>
+          <w:rFonts w:ascii="Times New Roman" w:hAnsi="Times New Roman" w:cs="Times New Roman"/>
+          <w:sz w:val="26"/>
+          <w:szCs w:val="26"/>
+        </w:rPr>
+        <w:t>thời</w:t>
+      </w:r>
+      <w:proofErr w:type="spellEnd"/>
+      <w:r>
+        <w:rPr>
+          <w:rFonts w:ascii="Times New Roman" w:hAnsi="Times New Roman" w:cs="Times New Roman"/>
+          <w:sz w:val="26"/>
+          <w:szCs w:val="26"/>
+        </w:rPr>
+        <w:t xml:space="preserve"> </w:t>
+      </w:r>
+      <w:proofErr w:type="spellStart"/>
+      <w:r>
+        <w:rPr>
+          <w:rFonts w:ascii="Times New Roman" w:hAnsi="Times New Roman" w:cs="Times New Roman"/>
+          <w:sz w:val="26"/>
+          <w:szCs w:val="26"/>
+        </w:rPr>
+        <w:t>điểm</w:t>
+      </w:r>
+      <w:proofErr w:type="spellEnd"/>
+      <w:r>
+        <w:rPr>
+          <w:rFonts w:ascii="Times New Roman" w:hAnsi="Times New Roman" w:cs="Times New Roman"/>
+          <w:sz w:val="26"/>
+          <w:szCs w:val="26"/>
+        </w:rPr>
+        <w:t xml:space="preserve"> </w:t>
+      </w:r>
+      <w:r>
+        <w:rPr>
+          <w:rFonts w:ascii="Times New Roman" w:hAnsi="Times New Roman" w:cs="Times New Roman"/>
+          <w:sz w:val="26"/>
+          <w:szCs w:val="26"/>
+        </w:rPr>
+        <w:t>SYS_APPLY_DATE</w:t>
+      </w:r>
+      <w:r>
+        <w:rPr>
+          <w:rFonts w:ascii="Times New Roman" w:hAnsi="Times New Roman" w:cs="Times New Roman"/>
+          <w:sz w:val="26"/>
+          <w:szCs w:val="26"/>
+        </w:rPr>
+        <w:t xml:space="preserve"> </w:t>
+      </w:r>
+      <w:proofErr w:type="spellStart"/>
+      <w:r>
+        <w:rPr>
+          <w:rFonts w:ascii="Times New Roman" w:hAnsi="Times New Roman" w:cs="Times New Roman"/>
+          <w:sz w:val="26"/>
+          <w:szCs w:val="26"/>
+        </w:rPr>
+        <w:t>sẽ</w:t>
+      </w:r>
+      <w:proofErr w:type="spellEnd"/>
+      <w:r>
+        <w:rPr>
+          <w:rFonts w:ascii="Times New Roman" w:hAnsi="Times New Roman" w:cs="Times New Roman"/>
+          <w:sz w:val="26"/>
+          <w:szCs w:val="26"/>
+        </w:rPr>
+        <w:t xml:space="preserve"> </w:t>
+      </w:r>
+      <w:proofErr w:type="spellStart"/>
+      <w:r>
+        <w:rPr>
+          <w:rFonts w:ascii="Times New Roman" w:hAnsi="Times New Roman" w:cs="Times New Roman"/>
+          <w:sz w:val="26"/>
+          <w:szCs w:val="26"/>
+        </w:rPr>
+        <w:t>cập</w:t>
+      </w:r>
+      <w:proofErr w:type="spellEnd"/>
+      <w:r>
+        <w:rPr>
+          <w:rFonts w:ascii="Times New Roman" w:hAnsi="Times New Roman" w:cs="Times New Roman"/>
+          <w:sz w:val="26"/>
+          <w:szCs w:val="26"/>
+        </w:rPr>
+        <w:t xml:space="preserve"> </w:t>
+      </w:r>
+      <w:proofErr w:type="spellStart"/>
+      <w:r>
+        <w:rPr>
+          <w:rFonts w:ascii="Times New Roman" w:hAnsi="Times New Roman" w:cs="Times New Roman"/>
+          <w:sz w:val="26"/>
+          <w:szCs w:val="26"/>
+        </w:rPr>
+        <w:t>nhật</w:t>
+      </w:r>
+      <w:proofErr w:type="spellEnd"/>
+      <w:r>
+        <w:rPr>
+          <w:rFonts w:ascii="Times New Roman" w:hAnsi="Times New Roman" w:cs="Times New Roman"/>
+          <w:sz w:val="26"/>
+          <w:szCs w:val="26"/>
+        </w:rPr>
+        <w:t xml:space="preserve"> </w:t>
+      </w:r>
+      <w:proofErr w:type="spellStart"/>
+      <w:r>
+        <w:rPr>
+          <w:rFonts w:ascii="Times New Roman" w:hAnsi="Times New Roman" w:cs="Times New Roman"/>
+          <w:sz w:val="26"/>
+          <w:szCs w:val="26"/>
+        </w:rPr>
+        <w:t>lại</w:t>
+      </w:r>
+      <w:proofErr w:type="spellEnd"/>
+      <w:r>
+        <w:rPr>
+          <w:rFonts w:ascii="Times New Roman" w:hAnsi="Times New Roman" w:cs="Times New Roman"/>
+          <w:sz w:val="26"/>
+          <w:szCs w:val="26"/>
+        </w:rPr>
+        <w:t xml:space="preserve"> </w:t>
+      </w:r>
+      <w:r>
+        <w:rPr>
+          <w:rFonts w:ascii="Times New Roman" w:hAnsi="Times New Roman" w:cs="Times New Roman"/>
+          <w:sz w:val="26"/>
+          <w:szCs w:val="26"/>
+        </w:rPr>
+        <w:t>SYS_GAS95_CURRENT_PRICE</w:t>
       </w:r>
       <w:r>
         <w:rPr>
@@ -1661,85 +6390,46 @@
           <w:sz w:val="26"/>
           <w:szCs w:val="26"/>
         </w:rPr>
-        <w:t>SYS_GAS92_</w:t>
-      </w:r>
-      <w:r>
-        <w:rPr>
-          <w:rFonts w:ascii="Times New Roman" w:hAnsi="Times New Roman" w:cs="Times New Roman"/>
-          <w:sz w:val="26"/>
-          <w:szCs w:val="26"/>
-        </w:rPr>
-        <w:t>NEW</w:t>
-      </w:r>
-      <w:r>
-        <w:rPr>
-          <w:rFonts w:ascii="Times New Roman" w:hAnsi="Times New Roman" w:cs="Times New Roman"/>
-          <w:sz w:val="26"/>
-          <w:szCs w:val="26"/>
-        </w:rPr>
-        <w:t>_PRICE</w:t>
-      </w:r>
-      <w:r>
-        <w:rPr>
-          <w:rFonts w:ascii="Times New Roman" w:hAnsi="Times New Roman" w:cs="Times New Roman"/>
-          <w:sz w:val="26"/>
-          <w:szCs w:val="26"/>
-        </w:rPr>
-        <w:t xml:space="preserve">, </w:t>
-      </w:r>
-      <w:r>
-        <w:rPr>
-          <w:rFonts w:ascii="Times New Roman" w:hAnsi="Times New Roman" w:cs="Times New Roman"/>
-          <w:sz w:val="26"/>
-          <w:szCs w:val="26"/>
-        </w:rPr>
-        <w:t>SYS_GASDO_</w:t>
-      </w:r>
-      <w:r>
-        <w:rPr>
-          <w:rFonts w:ascii="Times New Roman" w:hAnsi="Times New Roman" w:cs="Times New Roman"/>
-          <w:sz w:val="26"/>
-          <w:szCs w:val="26"/>
-        </w:rPr>
-        <w:t>NEW</w:t>
-      </w:r>
-      <w:r>
-        <w:rPr>
-          <w:rFonts w:ascii="Times New Roman" w:hAnsi="Times New Roman" w:cs="Times New Roman"/>
-          <w:sz w:val="26"/>
-          <w:szCs w:val="26"/>
-        </w:rPr>
-        <w:t>_PRICE</w:t>
-      </w:r>
-      <w:r>
-        <w:rPr>
-          <w:rFonts w:ascii="Times New Roman" w:hAnsi="Times New Roman" w:cs="Times New Roman"/>
-          <w:sz w:val="26"/>
-          <w:szCs w:val="26"/>
-        </w:rPr>
-        <w:t xml:space="preserve">, </w:t>
-      </w:r>
-      <w:r>
-        <w:rPr>
-          <w:rFonts w:ascii="Times New Roman" w:hAnsi="Times New Roman" w:cs="Times New Roman"/>
-          <w:sz w:val="26"/>
-          <w:szCs w:val="26"/>
-        </w:rPr>
-        <w:t>SYS_APPLY_DATE</w:t>
-      </w:r>
-      <w:r>
-        <w:rPr>
-          <w:rFonts w:ascii="Times New Roman" w:hAnsi="Times New Roman" w:cs="Times New Roman"/>
-          <w:sz w:val="26"/>
-          <w:szCs w:val="26"/>
-        </w:rPr>
-        <w:t xml:space="preserve"> trong table SYSTEM_ADMIN.</w:t>
+        <w:t>SYS_GAS9</w:t>
+      </w:r>
+      <w:r>
+        <w:rPr>
+          <w:rFonts w:ascii="Times New Roman" w:hAnsi="Times New Roman" w:cs="Times New Roman"/>
+          <w:sz w:val="26"/>
+          <w:szCs w:val="26"/>
+        </w:rPr>
+        <w:t>2</w:t>
+      </w:r>
+      <w:r>
+        <w:rPr>
+          <w:rFonts w:ascii="Times New Roman" w:hAnsi="Times New Roman" w:cs="Times New Roman"/>
+          <w:sz w:val="26"/>
+          <w:szCs w:val="26"/>
+        </w:rPr>
+        <w:t>_CURRENT_PRICE</w:t>
+      </w:r>
+      <w:r>
+        <w:rPr>
+          <w:rFonts w:ascii="Times New Roman" w:hAnsi="Times New Roman" w:cs="Times New Roman"/>
+          <w:sz w:val="26"/>
+          <w:szCs w:val="26"/>
+        </w:rPr>
+        <w:t>, SYS_GASDO</w:t>
+      </w:r>
+      <w:r>
+        <w:rPr>
+          <w:rFonts w:ascii="Times New Roman" w:hAnsi="Times New Roman" w:cs="Times New Roman"/>
+          <w:sz w:val="26"/>
+          <w:szCs w:val="26"/>
+        </w:rPr>
+        <w:t>_CURRENT_PRICE</w:t>
       </w:r>
     </w:p>
     <w:p>
       <w:pPr>
         <w:rPr>
           <w:rFonts w:ascii="Times New Roman" w:hAnsi="Times New Roman" w:cs="Times New Roman"/>
+          <w:b/>
           <w:sz w:val="26"/>
           <w:szCs w:val="26"/>
         </w:rPr>
@@ -1747,124 +6437,253 @@
       <w:r>
         <w:rPr>
           <w:rFonts w:ascii="Times New Roman" w:hAnsi="Times New Roman" w:cs="Times New Roman"/>
-          <w:sz w:val="26"/>
-          <w:szCs w:val="26"/>
-        </w:rPr>
-        <w:t xml:space="preserve">+ </w:t>
-      </w:r>
-      <w:r>
-        <w:rPr>
-          <w:rFonts w:ascii="Times New Roman" w:hAnsi="Times New Roman" w:cs="Times New Roman"/>
-          <w:sz w:val="26"/>
-          <w:szCs w:val="26"/>
-        </w:rPr>
-        <w:t xml:space="preserve">Sau khi cập nhật lại giá chương trình phải tự động theo dõi để đến đúng thời điểm </w:t>
-      </w:r>
-      <w:r>
-        <w:rPr>
-          <w:rFonts w:ascii="Times New Roman" w:hAnsi="Times New Roman" w:cs="Times New Roman"/>
-          <w:sz w:val="26"/>
-          <w:szCs w:val="26"/>
-        </w:rPr>
-        <w:t>SYS_APPLY_DATE</w:t>
-      </w:r>
-      <w:r>
-        <w:rPr>
-          <w:rFonts w:ascii="Times New Roman" w:hAnsi="Times New Roman" w:cs="Times New Roman"/>
-          <w:sz w:val="26"/>
-          <w:szCs w:val="26"/>
-        </w:rPr>
-        <w:t xml:space="preserve"> sẽ cập nhật lại </w:t>
-      </w:r>
-      <w:r>
-        <w:rPr>
-          <w:rFonts w:ascii="Times New Roman" w:hAnsi="Times New Roman" w:cs="Times New Roman"/>
-          <w:sz w:val="26"/>
-          <w:szCs w:val="26"/>
-        </w:rPr>
-        <w:t>SYS_GAS95_CURRENT_PRICE</w:t>
-      </w:r>
-      <w:r>
-        <w:rPr>
-          <w:rFonts w:ascii="Times New Roman" w:hAnsi="Times New Roman" w:cs="Times New Roman"/>
-          <w:sz w:val="26"/>
-          <w:szCs w:val="26"/>
-        </w:rPr>
-        <w:t xml:space="preserve">, </w:t>
-      </w:r>
-      <w:r>
-        <w:rPr>
-          <w:rFonts w:ascii="Times New Roman" w:hAnsi="Times New Roman" w:cs="Times New Roman"/>
-          <w:sz w:val="26"/>
-          <w:szCs w:val="26"/>
-        </w:rPr>
-        <w:t>SYS_GAS9</w:t>
-      </w:r>
-      <w:r>
-        <w:rPr>
-          <w:rFonts w:ascii="Times New Roman" w:hAnsi="Times New Roman" w:cs="Times New Roman"/>
-          <w:sz w:val="26"/>
-          <w:szCs w:val="26"/>
-        </w:rPr>
-        <w:t>2</w:t>
-      </w:r>
-      <w:r>
-        <w:rPr>
-          <w:rFonts w:ascii="Times New Roman" w:hAnsi="Times New Roman" w:cs="Times New Roman"/>
-          <w:sz w:val="26"/>
-          <w:szCs w:val="26"/>
-        </w:rPr>
-        <w:t>_CURRENT_PRICE</w:t>
-      </w:r>
-      <w:r>
-        <w:rPr>
-          <w:rFonts w:ascii="Times New Roman" w:hAnsi="Times New Roman" w:cs="Times New Roman"/>
-          <w:sz w:val="26"/>
-          <w:szCs w:val="26"/>
-        </w:rPr>
-        <w:t>, SYS_GASDO</w:t>
-      </w:r>
-      <w:r>
-        <w:rPr>
-          <w:rFonts w:ascii="Times New Roman" w:hAnsi="Times New Roman" w:cs="Times New Roman"/>
-          <w:sz w:val="26"/>
-          <w:szCs w:val="26"/>
-        </w:rPr>
-        <w:t>_CURRENT_PRICE</w:t>
+          <w:b/>
+          <w:sz w:val="26"/>
+          <w:szCs w:val="26"/>
+        </w:rPr>
+        <w:t xml:space="preserve">2.4) </w:t>
+      </w:r>
+      <w:proofErr w:type="spellStart"/>
+      <w:r>
+        <w:rPr>
+          <w:rFonts w:ascii="Times New Roman" w:hAnsi="Times New Roman" w:cs="Times New Roman"/>
+          <w:b/>
+          <w:sz w:val="26"/>
+          <w:szCs w:val="26"/>
+        </w:rPr>
+        <w:t>Cập</w:t>
+      </w:r>
+      <w:proofErr w:type="spellEnd"/>
+      <w:r>
+        <w:rPr>
+          <w:rFonts w:ascii="Times New Roman" w:hAnsi="Times New Roman" w:cs="Times New Roman"/>
+          <w:b/>
+          <w:sz w:val="26"/>
+          <w:szCs w:val="26"/>
+        </w:rPr>
+        <w:t xml:space="preserve"> </w:t>
+      </w:r>
+      <w:proofErr w:type="spellStart"/>
+      <w:r>
+        <w:rPr>
+          <w:rFonts w:ascii="Times New Roman" w:hAnsi="Times New Roman" w:cs="Times New Roman"/>
+          <w:b/>
+          <w:sz w:val="26"/>
+          <w:szCs w:val="26"/>
+        </w:rPr>
+        <w:t>nhật</w:t>
+      </w:r>
+      <w:proofErr w:type="spellEnd"/>
+      <w:r>
+        <w:rPr>
+          <w:rFonts w:ascii="Times New Roman" w:hAnsi="Times New Roman" w:cs="Times New Roman"/>
+          <w:b/>
+          <w:sz w:val="26"/>
+          <w:szCs w:val="26"/>
+        </w:rPr>
+        <w:t xml:space="preserve"> </w:t>
+      </w:r>
+      <w:proofErr w:type="spellStart"/>
+      <w:r>
+        <w:rPr>
+          <w:rFonts w:ascii="Times New Roman" w:hAnsi="Times New Roman" w:cs="Times New Roman"/>
+          <w:b/>
+          <w:sz w:val="26"/>
+          <w:szCs w:val="26"/>
+        </w:rPr>
+        <w:t>tổng</w:t>
+      </w:r>
+      <w:proofErr w:type="spellEnd"/>
+      <w:r>
+        <w:rPr>
+          <w:rFonts w:ascii="Times New Roman" w:hAnsi="Times New Roman" w:cs="Times New Roman"/>
+          <w:b/>
+          <w:sz w:val="26"/>
+          <w:szCs w:val="26"/>
+        </w:rPr>
+        <w:t xml:space="preserve"> </w:t>
+      </w:r>
+      <w:proofErr w:type="spellStart"/>
+      <w:r>
+        <w:rPr>
+          <w:rFonts w:ascii="Times New Roman" w:hAnsi="Times New Roman" w:cs="Times New Roman"/>
+          <w:b/>
+          <w:sz w:val="26"/>
+          <w:szCs w:val="26"/>
+        </w:rPr>
+        <w:t>kho</w:t>
+      </w:r>
+      <w:proofErr w:type="spellEnd"/>
+      <w:r>
+        <w:rPr>
+          <w:rFonts w:ascii="Times New Roman" w:hAnsi="Times New Roman" w:cs="Times New Roman"/>
+          <w:b/>
+          <w:sz w:val="26"/>
+          <w:szCs w:val="26"/>
+        </w:rPr>
+        <w:t xml:space="preserve"> </w:t>
+      </w:r>
+      <w:proofErr w:type="spellStart"/>
+      <w:r>
+        <w:rPr>
+          <w:rFonts w:ascii="Times New Roman" w:hAnsi="Times New Roman" w:cs="Times New Roman"/>
+          <w:b/>
+          <w:sz w:val="26"/>
+          <w:szCs w:val="26"/>
+        </w:rPr>
+        <w:t>xăng</w:t>
+      </w:r>
+      <w:proofErr w:type="spellEnd"/>
+      <w:r>
+        <w:rPr>
+          <w:rFonts w:ascii="Times New Roman" w:hAnsi="Times New Roman" w:cs="Times New Roman"/>
+          <w:b/>
+          <w:sz w:val="26"/>
+          <w:szCs w:val="26"/>
+        </w:rPr>
+        <w:t>:</w:t>
       </w:r>
     </w:p>
     <w:p>
       <w:pPr>
         <w:rPr>
           <w:rFonts w:ascii="Times New Roman" w:hAnsi="Times New Roman" w:cs="Times New Roman"/>
-          <w:b/>
           <w:sz w:val="26"/>
           <w:szCs w:val="26"/>
         </w:rPr>
       </w:pPr>
-      <w:r>
-        <w:rPr>
-          <w:rFonts w:ascii="Times New Roman" w:hAnsi="Times New Roman" w:cs="Times New Roman"/>
-          <w:b/>
-          <w:sz w:val="26"/>
-          <w:szCs w:val="26"/>
-        </w:rPr>
-        <w:t>2.4) Cập nhật tổng kho xăng</w:t>
-      </w:r>
-      <w:r>
-        <w:rPr>
-          <w:rFonts w:ascii="Times New Roman" w:hAnsi="Times New Roman" w:cs="Times New Roman"/>
-          <w:b/>
-          <w:sz w:val="26"/>
-          <w:szCs w:val="26"/>
-        </w:rPr>
-        <w:t>:</w:t>
+      <w:proofErr w:type="spellStart"/>
+      <w:r>
+        <w:rPr>
+          <w:rFonts w:ascii="Times New Roman" w:hAnsi="Times New Roman" w:cs="Times New Roman"/>
+          <w:sz w:val="26"/>
+          <w:szCs w:val="26"/>
+        </w:rPr>
+        <w:t>Cập</w:t>
+      </w:r>
+      <w:proofErr w:type="spellEnd"/>
+      <w:r>
+        <w:rPr>
+          <w:rFonts w:ascii="Times New Roman" w:hAnsi="Times New Roman" w:cs="Times New Roman"/>
+          <w:sz w:val="26"/>
+          <w:szCs w:val="26"/>
+        </w:rPr>
+        <w:t xml:space="preserve"> </w:t>
+      </w:r>
+      <w:proofErr w:type="spellStart"/>
+      <w:r>
+        <w:rPr>
+          <w:rFonts w:ascii="Times New Roman" w:hAnsi="Times New Roman" w:cs="Times New Roman"/>
+          <w:sz w:val="26"/>
+          <w:szCs w:val="26"/>
+        </w:rPr>
+        <w:t>nhật</w:t>
+      </w:r>
+      <w:proofErr w:type="spellEnd"/>
+      <w:r>
+        <w:rPr>
+          <w:rFonts w:ascii="Times New Roman" w:hAnsi="Times New Roman" w:cs="Times New Roman"/>
+          <w:sz w:val="26"/>
+          <w:szCs w:val="26"/>
+        </w:rPr>
+        <w:t xml:space="preserve"> </w:t>
+      </w:r>
+      <w:proofErr w:type="spellStart"/>
+      <w:r>
+        <w:rPr>
+          <w:rFonts w:ascii="Times New Roman" w:hAnsi="Times New Roman" w:cs="Times New Roman"/>
+          <w:sz w:val="26"/>
+          <w:szCs w:val="26"/>
+        </w:rPr>
+        <w:t>lại</w:t>
+      </w:r>
+      <w:proofErr w:type="spellEnd"/>
+      <w:r>
+        <w:rPr>
+          <w:rFonts w:ascii="Times New Roman" w:hAnsi="Times New Roman" w:cs="Times New Roman"/>
+          <w:sz w:val="26"/>
+          <w:szCs w:val="26"/>
+        </w:rPr>
+        <w:t xml:space="preserve"> </w:t>
+      </w:r>
+      <w:r>
+        <w:rPr>
+          <w:rFonts w:ascii="Times New Roman" w:hAnsi="Times New Roman" w:cs="Times New Roman"/>
+          <w:sz w:val="26"/>
+          <w:szCs w:val="26"/>
+        </w:rPr>
+        <w:t>SYS_GAS95_TOTAL</w:t>
+      </w:r>
+      <w:r>
+        <w:rPr>
+          <w:rFonts w:ascii="Times New Roman" w:hAnsi="Times New Roman" w:cs="Times New Roman"/>
+          <w:sz w:val="26"/>
+          <w:szCs w:val="26"/>
+        </w:rPr>
+        <w:t xml:space="preserve">, </w:t>
+      </w:r>
+      <w:r>
+        <w:rPr>
+          <w:rFonts w:ascii="Times New Roman" w:hAnsi="Times New Roman" w:cs="Times New Roman"/>
+          <w:sz w:val="26"/>
+          <w:szCs w:val="26"/>
+        </w:rPr>
+        <w:t>SYS_GAS</w:t>
+      </w:r>
+      <w:r>
+        <w:rPr>
+          <w:rFonts w:ascii="Times New Roman" w:hAnsi="Times New Roman" w:cs="Times New Roman"/>
+          <w:sz w:val="26"/>
+          <w:szCs w:val="26"/>
+        </w:rPr>
+        <w:t>92</w:t>
+      </w:r>
+      <w:r>
+        <w:rPr>
+          <w:rFonts w:ascii="Times New Roman" w:hAnsi="Times New Roman" w:cs="Times New Roman"/>
+          <w:sz w:val="26"/>
+          <w:szCs w:val="26"/>
+        </w:rPr>
+        <w:t>_TOTAL</w:t>
+      </w:r>
+      <w:r>
+        <w:rPr>
+          <w:rFonts w:ascii="Times New Roman" w:hAnsi="Times New Roman" w:cs="Times New Roman"/>
+          <w:sz w:val="26"/>
+          <w:szCs w:val="26"/>
+        </w:rPr>
+        <w:t xml:space="preserve">, </w:t>
+      </w:r>
+      <w:r>
+        <w:rPr>
+          <w:rFonts w:ascii="Times New Roman" w:hAnsi="Times New Roman" w:cs="Times New Roman"/>
+          <w:sz w:val="26"/>
+          <w:szCs w:val="26"/>
+        </w:rPr>
+        <w:t>SYS_GAS</w:t>
+      </w:r>
+      <w:r>
+        <w:rPr>
+          <w:rFonts w:ascii="Times New Roman" w:hAnsi="Times New Roman" w:cs="Times New Roman"/>
+          <w:sz w:val="26"/>
+          <w:szCs w:val="26"/>
+        </w:rPr>
+        <w:t>DO</w:t>
+      </w:r>
+      <w:r>
+        <w:rPr>
+          <w:rFonts w:ascii="Times New Roman" w:hAnsi="Times New Roman" w:cs="Times New Roman"/>
+          <w:sz w:val="26"/>
+          <w:szCs w:val="26"/>
+        </w:rPr>
+        <w:t>_TOTAL</w:t>
       </w:r>
     </w:p>
     <w:p>
       <w:pPr>
         <w:rPr>
           <w:rFonts w:ascii="Times New Roman" w:hAnsi="Times New Roman" w:cs="Times New Roman"/>
+          <w:b/>
           <w:sz w:val="26"/>
           <w:szCs w:val="26"/>
         </w:rPr>
@@ -1872,89 +6691,97 @@
       <w:r>
         <w:rPr>
           <w:rFonts w:ascii="Times New Roman" w:hAnsi="Times New Roman" w:cs="Times New Roman"/>
-          <w:sz w:val="26"/>
-          <w:szCs w:val="26"/>
-        </w:rPr>
-        <w:t xml:space="preserve">Cập nhật lại </w:t>
-      </w:r>
-      <w:r>
-        <w:rPr>
-          <w:rFonts w:ascii="Times New Roman" w:hAnsi="Times New Roman" w:cs="Times New Roman"/>
-          <w:sz w:val="26"/>
-          <w:szCs w:val="26"/>
-        </w:rPr>
-        <w:t>SYS_GAS95_TOTAL</w:t>
-      </w:r>
-      <w:r>
-        <w:rPr>
-          <w:rFonts w:ascii="Times New Roman" w:hAnsi="Times New Roman" w:cs="Times New Roman"/>
-          <w:sz w:val="26"/>
-          <w:szCs w:val="26"/>
-        </w:rPr>
-        <w:t xml:space="preserve">, </w:t>
-      </w:r>
-      <w:r>
-        <w:rPr>
-          <w:rFonts w:ascii="Times New Roman" w:hAnsi="Times New Roman" w:cs="Times New Roman"/>
-          <w:sz w:val="26"/>
-          <w:szCs w:val="26"/>
-        </w:rPr>
-        <w:t>SYS_GAS</w:t>
-      </w:r>
-      <w:r>
-        <w:rPr>
-          <w:rFonts w:ascii="Times New Roman" w:hAnsi="Times New Roman" w:cs="Times New Roman"/>
-          <w:sz w:val="26"/>
-          <w:szCs w:val="26"/>
-        </w:rPr>
-        <w:t>92</w:t>
-      </w:r>
-      <w:r>
-        <w:rPr>
-          <w:rFonts w:ascii="Times New Roman" w:hAnsi="Times New Roman" w:cs="Times New Roman"/>
-          <w:sz w:val="26"/>
-          <w:szCs w:val="26"/>
-        </w:rPr>
-        <w:t>_TOTAL</w:t>
-      </w:r>
-      <w:r>
-        <w:rPr>
-          <w:rFonts w:ascii="Times New Roman" w:hAnsi="Times New Roman" w:cs="Times New Roman"/>
-          <w:sz w:val="26"/>
-          <w:szCs w:val="26"/>
-        </w:rPr>
-        <w:t xml:space="preserve">, </w:t>
-      </w:r>
-      <w:r>
-        <w:rPr>
-          <w:rFonts w:ascii="Times New Roman" w:hAnsi="Times New Roman" w:cs="Times New Roman"/>
-          <w:sz w:val="26"/>
-          <w:szCs w:val="26"/>
-        </w:rPr>
-        <w:t>SYS_GAS</w:t>
-      </w:r>
-      <w:r>
-        <w:rPr>
-          <w:rFonts w:ascii="Times New Roman" w:hAnsi="Times New Roman" w:cs="Times New Roman"/>
-          <w:sz w:val="26"/>
-          <w:szCs w:val="26"/>
-        </w:rPr>
-        <w:t>DO</w:t>
-      </w:r>
-      <w:r>
-        <w:rPr>
-          <w:rFonts w:ascii="Times New Roman" w:hAnsi="Times New Roman" w:cs="Times New Roman"/>
-          <w:sz w:val="26"/>
-          <w:szCs w:val="26"/>
-        </w:rPr>
-        <w:t>_TOTAL</w:t>
+          <w:b/>
+          <w:sz w:val="26"/>
+          <w:szCs w:val="26"/>
+        </w:rPr>
+        <w:t xml:space="preserve">2.5) </w:t>
+      </w:r>
+      <w:proofErr w:type="spellStart"/>
+      <w:r>
+        <w:rPr>
+          <w:rFonts w:ascii="Times New Roman" w:hAnsi="Times New Roman" w:cs="Times New Roman"/>
+          <w:b/>
+          <w:sz w:val="26"/>
+          <w:szCs w:val="26"/>
+        </w:rPr>
+        <w:t>Quản</w:t>
+      </w:r>
+      <w:proofErr w:type="spellEnd"/>
+      <w:r>
+        <w:rPr>
+          <w:rFonts w:ascii="Times New Roman" w:hAnsi="Times New Roman" w:cs="Times New Roman"/>
+          <w:b/>
+          <w:sz w:val="26"/>
+          <w:szCs w:val="26"/>
+        </w:rPr>
+        <w:t xml:space="preserve"> </w:t>
+      </w:r>
+      <w:proofErr w:type="spellStart"/>
+      <w:r>
+        <w:rPr>
+          <w:rFonts w:ascii="Times New Roman" w:hAnsi="Times New Roman" w:cs="Times New Roman"/>
+          <w:b/>
+          <w:sz w:val="26"/>
+          <w:szCs w:val="26"/>
+        </w:rPr>
+        <w:t>lý</w:t>
+      </w:r>
+      <w:proofErr w:type="spellEnd"/>
+      <w:r>
+        <w:rPr>
+          <w:rFonts w:ascii="Times New Roman" w:hAnsi="Times New Roman" w:cs="Times New Roman"/>
+          <w:b/>
+          <w:sz w:val="26"/>
+          <w:szCs w:val="26"/>
+        </w:rPr>
+        <w:t xml:space="preserve"> </w:t>
+      </w:r>
+      <w:proofErr w:type="spellStart"/>
+      <w:r>
+        <w:rPr>
+          <w:rFonts w:ascii="Times New Roman" w:hAnsi="Times New Roman" w:cs="Times New Roman"/>
+          <w:b/>
+          <w:sz w:val="26"/>
+          <w:szCs w:val="26"/>
+        </w:rPr>
+        <w:t>thẻ</w:t>
+      </w:r>
+      <w:proofErr w:type="spellEnd"/>
+      <w:r>
+        <w:rPr>
+          <w:rFonts w:ascii="Times New Roman" w:hAnsi="Times New Roman" w:cs="Times New Roman"/>
+          <w:b/>
+          <w:sz w:val="26"/>
+          <w:szCs w:val="26"/>
+        </w:rPr>
+        <w:t xml:space="preserve"> </w:t>
+      </w:r>
+      <w:proofErr w:type="spellStart"/>
+      <w:r>
+        <w:rPr>
+          <w:rFonts w:ascii="Times New Roman" w:hAnsi="Times New Roman" w:cs="Times New Roman"/>
+          <w:b/>
+          <w:sz w:val="26"/>
+          <w:szCs w:val="26"/>
+        </w:rPr>
+        <w:t>xăng</w:t>
+      </w:r>
+      <w:proofErr w:type="spellEnd"/>
+      <w:r>
+        <w:rPr>
+          <w:rFonts w:ascii="Times New Roman" w:hAnsi="Times New Roman" w:cs="Times New Roman"/>
+          <w:b/>
+          <w:sz w:val="26"/>
+          <w:szCs w:val="26"/>
+        </w:rPr>
+        <w:t>:</w:t>
       </w:r>
     </w:p>
     <w:p>
       <w:pPr>
         <w:rPr>
           <w:rFonts w:ascii="Times New Roman" w:hAnsi="Times New Roman" w:cs="Times New Roman"/>
-          <w:b/>
           <w:sz w:val="26"/>
           <w:szCs w:val="26"/>
         </w:rPr>
@@ -1962,29 +6789,64 @@
       <w:r>
         <w:rPr>
           <w:rFonts w:ascii="Times New Roman" w:hAnsi="Times New Roman" w:cs="Times New Roman"/>
-          <w:b/>
-          <w:sz w:val="26"/>
-          <w:szCs w:val="26"/>
-        </w:rPr>
-        <w:t xml:space="preserve">2.5) </w:t>
-      </w:r>
-      <w:r>
-        <w:rPr>
-          <w:rFonts w:ascii="Times New Roman" w:hAnsi="Times New Roman" w:cs="Times New Roman"/>
-          <w:b/>
-          <w:sz w:val="26"/>
-          <w:szCs w:val="26"/>
-        </w:rPr>
-        <w:t>Quản lý thẻ xăng</w:t>
-      </w:r>
-      <w:r>
-        <w:rPr>
-          <w:rFonts w:ascii="Times New Roman" w:hAnsi="Times New Roman" w:cs="Times New Roman"/>
-          <w:b/>
-          <w:sz w:val="26"/>
-          <w:szCs w:val="26"/>
-        </w:rPr>
-        <w:t>:</w:t>
+          <w:sz w:val="26"/>
+          <w:szCs w:val="26"/>
+        </w:rPr>
+        <w:t xml:space="preserve">+ </w:t>
+      </w:r>
+      <w:proofErr w:type="spellStart"/>
+      <w:r>
+        <w:rPr>
+          <w:rFonts w:ascii="Times New Roman" w:hAnsi="Times New Roman" w:cs="Times New Roman"/>
+          <w:sz w:val="26"/>
+          <w:szCs w:val="26"/>
+        </w:rPr>
+        <w:t>Thêm</w:t>
+      </w:r>
+      <w:proofErr w:type="spellEnd"/>
+      <w:r>
+        <w:rPr>
+          <w:rFonts w:ascii="Times New Roman" w:hAnsi="Times New Roman" w:cs="Times New Roman"/>
+          <w:sz w:val="26"/>
+          <w:szCs w:val="26"/>
+        </w:rPr>
+        <w:t xml:space="preserve"> </w:t>
+      </w:r>
+      <w:proofErr w:type="spellStart"/>
+      <w:r>
+        <w:rPr>
+          <w:rFonts w:ascii="Times New Roman" w:hAnsi="Times New Roman" w:cs="Times New Roman"/>
+          <w:sz w:val="26"/>
+          <w:szCs w:val="26"/>
+        </w:rPr>
+        <w:t>thẻ</w:t>
+      </w:r>
+      <w:proofErr w:type="spellEnd"/>
+      <w:r>
+        <w:rPr>
+          <w:rFonts w:ascii="Times New Roman" w:hAnsi="Times New Roman" w:cs="Times New Roman"/>
+          <w:sz w:val="26"/>
+          <w:szCs w:val="26"/>
+        </w:rPr>
+        <w:t xml:space="preserve"> </w:t>
+      </w:r>
+      <w:proofErr w:type="spellStart"/>
+      <w:r>
+        <w:rPr>
+          <w:rFonts w:ascii="Times New Roman" w:hAnsi="Times New Roman" w:cs="Times New Roman"/>
+          <w:sz w:val="26"/>
+          <w:szCs w:val="26"/>
+        </w:rPr>
+        <w:t>mới</w:t>
+      </w:r>
+      <w:proofErr w:type="spellEnd"/>
+      <w:r>
+        <w:rPr>
+          <w:rFonts w:ascii="Times New Roman" w:hAnsi="Times New Roman" w:cs="Times New Roman"/>
+          <w:sz w:val="26"/>
+          <w:szCs w:val="26"/>
+        </w:rPr>
+        <w:t>.</w:t>
       </w:r>
     </w:p>
     <w:p>
@@ -2001,7 +6863,79 @@
           <w:sz w:val="26"/>
           <w:szCs w:val="26"/>
         </w:rPr>
-        <w:t>+ Thêm thẻ mới.</w:t>
+        <w:t xml:space="preserve">+ </w:t>
+      </w:r>
+      <w:proofErr w:type="spellStart"/>
+      <w:r>
+        <w:rPr>
+          <w:rFonts w:ascii="Times New Roman" w:hAnsi="Times New Roman" w:cs="Times New Roman"/>
+          <w:sz w:val="26"/>
+          <w:szCs w:val="26"/>
+        </w:rPr>
+        <w:t>Nạp</w:t>
+      </w:r>
+      <w:proofErr w:type="spellEnd"/>
+      <w:r>
+        <w:rPr>
+          <w:rFonts w:ascii="Times New Roman" w:hAnsi="Times New Roman" w:cs="Times New Roman"/>
+          <w:sz w:val="26"/>
+          <w:szCs w:val="26"/>
+        </w:rPr>
+        <w:t xml:space="preserve"> </w:t>
+      </w:r>
+      <w:proofErr w:type="spellStart"/>
+      <w:r>
+        <w:rPr>
+          <w:rFonts w:ascii="Times New Roman" w:hAnsi="Times New Roman" w:cs="Times New Roman"/>
+          <w:sz w:val="26"/>
+          <w:szCs w:val="26"/>
+        </w:rPr>
+        <w:t>tiền</w:t>
+      </w:r>
+      <w:proofErr w:type="spellEnd"/>
+      <w:r>
+        <w:rPr>
+          <w:rFonts w:ascii="Times New Roman" w:hAnsi="Times New Roman" w:cs="Times New Roman"/>
+          <w:sz w:val="26"/>
+          <w:szCs w:val="26"/>
+        </w:rPr>
+        <w:t xml:space="preserve"> </w:t>
+      </w:r>
+      <w:proofErr w:type="spellStart"/>
+      <w:r>
+        <w:rPr>
+          <w:rFonts w:ascii="Times New Roman" w:hAnsi="Times New Roman" w:cs="Times New Roman"/>
+          <w:sz w:val="26"/>
+          <w:szCs w:val="26"/>
+        </w:rPr>
+        <w:t>vào</w:t>
+      </w:r>
+      <w:proofErr w:type="spellEnd"/>
+      <w:r>
+        <w:rPr>
+          <w:rFonts w:ascii="Times New Roman" w:hAnsi="Times New Roman" w:cs="Times New Roman"/>
+          <w:sz w:val="26"/>
+          <w:szCs w:val="26"/>
+        </w:rPr>
+        <w:t xml:space="preserve"> </w:t>
+      </w:r>
+      <w:proofErr w:type="spellStart"/>
+      <w:r>
+        <w:rPr>
+          <w:rFonts w:ascii="Times New Roman" w:hAnsi="Times New Roman" w:cs="Times New Roman"/>
+          <w:sz w:val="26"/>
+          <w:szCs w:val="26"/>
+        </w:rPr>
+        <w:t>thẻ</w:t>
+      </w:r>
+      <w:proofErr w:type="spellEnd"/>
+      <w:r>
+        <w:rPr>
+          <w:rFonts w:ascii="Times New Roman" w:hAnsi="Times New Roman" w:cs="Times New Roman"/>
+          <w:sz w:val="26"/>
+          <w:szCs w:val="26"/>
+        </w:rPr>
+        <w:t>.</w:t>
       </w:r>
     </w:p>
     <w:p>
@@ -2018,8 +6952,18 @@
           <w:sz w:val="26"/>
           <w:szCs w:val="26"/>
         </w:rPr>
-        <w:t>+ Nạp tiền vào thẻ.</w:t>
-      </w:r>
+        <w:t xml:space="preserve">+ Lock/unlock </w:t>
+      </w:r>
+      <w:proofErr w:type="spellStart"/>
+      <w:r>
+        <w:rPr>
+          <w:rFonts w:ascii="Times New Roman" w:hAnsi="Times New Roman" w:cs="Times New Roman"/>
+          <w:sz w:val="26"/>
+          <w:szCs w:val="26"/>
+        </w:rPr>
+        <w:t>thẻ</w:t>
+      </w:r>
+      <w:proofErr w:type="spellEnd"/>
     </w:p>
     <w:p>
       <w:pPr>
@@ -2035,13 +6979,50 @@
           <w:sz w:val="26"/>
           <w:szCs w:val="26"/>
         </w:rPr>
-        <w:t>+ Lock/unlock thẻ</w:t>
+        <w:t xml:space="preserve">+ </w:t>
+      </w:r>
+      <w:proofErr w:type="spellStart"/>
+      <w:r>
+        <w:rPr>
+          <w:rFonts w:ascii="Times New Roman" w:hAnsi="Times New Roman" w:cs="Times New Roman"/>
+          <w:sz w:val="26"/>
+          <w:szCs w:val="26"/>
+        </w:rPr>
+        <w:t>Xóa</w:t>
+      </w:r>
+      <w:proofErr w:type="spellEnd"/>
+      <w:r>
+        <w:rPr>
+          <w:rFonts w:ascii="Times New Roman" w:hAnsi="Times New Roman" w:cs="Times New Roman"/>
+          <w:sz w:val="26"/>
+          <w:szCs w:val="26"/>
+        </w:rPr>
+        <w:t xml:space="preserve"> </w:t>
+      </w:r>
+      <w:proofErr w:type="spellStart"/>
+      <w:r>
+        <w:rPr>
+          <w:rFonts w:ascii="Times New Roman" w:hAnsi="Times New Roman" w:cs="Times New Roman"/>
+          <w:sz w:val="26"/>
+          <w:szCs w:val="26"/>
+        </w:rPr>
+        <w:t>thẻ</w:t>
+      </w:r>
+      <w:proofErr w:type="spellEnd"/>
+      <w:r>
+        <w:rPr>
+          <w:rFonts w:ascii="Times New Roman" w:hAnsi="Times New Roman" w:cs="Times New Roman"/>
+          <w:sz w:val="26"/>
+          <w:szCs w:val="26"/>
+        </w:rPr>
+        <w:t>.</w:t>
       </w:r>
     </w:p>
     <w:p>
       <w:pPr>
         <w:rPr>
           <w:rFonts w:ascii="Times New Roman" w:hAnsi="Times New Roman" w:cs="Times New Roman"/>
+          <w:b/>
           <w:sz w:val="26"/>
           <w:szCs w:val="26"/>
         </w:rPr>
@@ -2049,17 +7030,135 @@
       <w:r>
         <w:rPr>
           <w:rFonts w:ascii="Times New Roman" w:hAnsi="Times New Roman" w:cs="Times New Roman"/>
-          <w:sz w:val="26"/>
-          <w:szCs w:val="26"/>
-        </w:rPr>
-        <w:t>+ Xóa thẻ.</w:t>
+          <w:b/>
+          <w:sz w:val="26"/>
+          <w:szCs w:val="26"/>
+        </w:rPr>
+        <w:t>2.6)</w:t>
+      </w:r>
+      <w:r>
+        <w:rPr>
+          <w:rFonts w:ascii="Times New Roman" w:hAnsi="Times New Roman" w:cs="Times New Roman"/>
+          <w:b/>
+          <w:sz w:val="26"/>
+          <w:szCs w:val="26"/>
+        </w:rPr>
+        <w:t xml:space="preserve"> </w:t>
+      </w:r>
+      <w:proofErr w:type="spellStart"/>
+      <w:r>
+        <w:rPr>
+          <w:rFonts w:ascii="Times New Roman" w:hAnsi="Times New Roman" w:cs="Times New Roman"/>
+          <w:b/>
+          <w:sz w:val="26"/>
+          <w:szCs w:val="26"/>
+        </w:rPr>
+        <w:t>Xem</w:t>
+      </w:r>
+      <w:proofErr w:type="spellEnd"/>
+      <w:r>
+        <w:rPr>
+          <w:rFonts w:ascii="Times New Roman" w:hAnsi="Times New Roman" w:cs="Times New Roman"/>
+          <w:b/>
+          <w:sz w:val="26"/>
+          <w:szCs w:val="26"/>
+        </w:rPr>
+        <w:t xml:space="preserve"> log: (log </w:t>
+      </w:r>
+      <w:proofErr w:type="spellStart"/>
+      <w:r>
+        <w:rPr>
+          <w:rFonts w:ascii="Times New Roman" w:hAnsi="Times New Roman" w:cs="Times New Roman"/>
+          <w:b/>
+          <w:sz w:val="26"/>
+          <w:szCs w:val="26"/>
+        </w:rPr>
+        <w:t>bán</w:t>
+      </w:r>
+      <w:proofErr w:type="spellEnd"/>
+      <w:r>
+        <w:rPr>
+          <w:rFonts w:ascii="Times New Roman" w:hAnsi="Times New Roman" w:cs="Times New Roman"/>
+          <w:b/>
+          <w:sz w:val="26"/>
+          <w:szCs w:val="26"/>
+        </w:rPr>
+        <w:t xml:space="preserve"> </w:t>
+      </w:r>
+      <w:proofErr w:type="spellStart"/>
+      <w:r>
+        <w:rPr>
+          <w:rFonts w:ascii="Times New Roman" w:hAnsi="Times New Roman" w:cs="Times New Roman"/>
+          <w:b/>
+          <w:sz w:val="26"/>
+          <w:szCs w:val="26"/>
+        </w:rPr>
+        <w:t>thẻ</w:t>
+      </w:r>
+      <w:proofErr w:type="spellEnd"/>
+      <w:r>
+        <w:rPr>
+          <w:rFonts w:ascii="Times New Roman" w:hAnsi="Times New Roman" w:cs="Times New Roman"/>
+          <w:b/>
+          <w:sz w:val="26"/>
+          <w:szCs w:val="26"/>
+        </w:rPr>
+        <w:t xml:space="preserve">, log </w:t>
+      </w:r>
+      <w:proofErr w:type="spellStart"/>
+      <w:r>
+        <w:rPr>
+          <w:rFonts w:ascii="Times New Roman" w:hAnsi="Times New Roman" w:cs="Times New Roman"/>
+          <w:b/>
+          <w:sz w:val="26"/>
+          <w:szCs w:val="26"/>
+        </w:rPr>
+        <w:t>bán</w:t>
+      </w:r>
+      <w:proofErr w:type="spellEnd"/>
+      <w:r>
+        <w:rPr>
+          <w:rFonts w:ascii="Times New Roman" w:hAnsi="Times New Roman" w:cs="Times New Roman"/>
+          <w:b/>
+          <w:sz w:val="26"/>
+          <w:szCs w:val="26"/>
+        </w:rPr>
+        <w:t xml:space="preserve"> </w:t>
+      </w:r>
+      <w:proofErr w:type="spellStart"/>
+      <w:r>
+        <w:rPr>
+          <w:rFonts w:ascii="Times New Roman" w:hAnsi="Times New Roman" w:cs="Times New Roman"/>
+          <w:b/>
+          <w:sz w:val="26"/>
+          <w:szCs w:val="26"/>
+        </w:rPr>
+        <w:t>xăng</w:t>
+      </w:r>
+      <w:proofErr w:type="spellEnd"/>
+      <w:r>
+        <w:rPr>
+          <w:rFonts w:ascii="Times New Roman" w:hAnsi="Times New Roman" w:cs="Times New Roman"/>
+          <w:b/>
+          <w:sz w:val="26"/>
+          <w:szCs w:val="26"/>
+        </w:rPr>
+        <w:t>)</w:t>
+      </w:r>
+      <w:r>
+        <w:rPr>
+          <w:rFonts w:ascii="Times New Roman" w:hAnsi="Times New Roman" w:cs="Times New Roman"/>
+          <w:b/>
+          <w:sz w:val="26"/>
+          <w:szCs w:val="26"/>
+        </w:rPr>
+        <w:t xml:space="preserve"> </w:t>
       </w:r>
     </w:p>
     <w:p>
       <w:pPr>
         <w:rPr>
           <w:rFonts w:ascii="Times New Roman" w:hAnsi="Times New Roman" w:cs="Times New Roman"/>
-          <w:b/>
           <w:sz w:val="26"/>
           <w:szCs w:val="26"/>
         </w:rPr>
@@ -2067,39 +7166,137 @@
       <w:r>
         <w:rPr>
           <w:rFonts w:ascii="Times New Roman" w:hAnsi="Times New Roman" w:cs="Times New Roman"/>
-          <w:b/>
-          <w:sz w:val="26"/>
-          <w:szCs w:val="26"/>
-        </w:rPr>
-        <w:t>2.6)</w:t>
-      </w:r>
-      <w:r>
-        <w:rPr>
-          <w:rFonts w:ascii="Times New Roman" w:hAnsi="Times New Roman" w:cs="Times New Roman"/>
-          <w:b/>
-          <w:sz w:val="26"/>
-          <w:szCs w:val="26"/>
-        </w:rPr>
-        <w:t xml:space="preserve"> </w:t>
-      </w:r>
-      <w:r>
-        <w:rPr>
-          <w:rFonts w:ascii="Times New Roman" w:hAnsi="Times New Roman" w:cs="Times New Roman"/>
-          <w:b/>
-          <w:sz w:val="26"/>
-          <w:szCs w:val="26"/>
-        </w:rPr>
-        <w:t>Xem log: (log bán thẻ, log bán xăng)</w:t>
-      </w:r>
-      <w:r>
-        <w:rPr>
-          <w:rFonts w:ascii="Times New Roman" w:hAnsi="Times New Roman" w:cs="Times New Roman"/>
-          <w:b/>
-          <w:sz w:val="26"/>
-          <w:szCs w:val="26"/>
-        </w:rPr>
-        <w:t xml:space="preserve"> </w:t>
-      </w:r>
+          <w:sz w:val="26"/>
+          <w:szCs w:val="26"/>
+        </w:rPr>
+        <w:t xml:space="preserve">+ </w:t>
+      </w:r>
+      <w:proofErr w:type="spellStart"/>
+      <w:r>
+        <w:rPr>
+          <w:rFonts w:ascii="Times New Roman" w:hAnsi="Times New Roman" w:cs="Times New Roman"/>
+          <w:sz w:val="26"/>
+          <w:szCs w:val="26"/>
+        </w:rPr>
+        <w:t>Xem</w:t>
+      </w:r>
+      <w:proofErr w:type="spellEnd"/>
+      <w:r>
+        <w:rPr>
+          <w:rFonts w:ascii="Times New Roman" w:hAnsi="Times New Roman" w:cs="Times New Roman"/>
+          <w:sz w:val="26"/>
+          <w:szCs w:val="26"/>
+        </w:rPr>
+        <w:t xml:space="preserve"> log </w:t>
+      </w:r>
+      <w:proofErr w:type="spellStart"/>
+      <w:r>
+        <w:rPr>
+          <w:rFonts w:ascii="Times New Roman" w:hAnsi="Times New Roman" w:cs="Times New Roman"/>
+          <w:sz w:val="26"/>
+          <w:szCs w:val="26"/>
+        </w:rPr>
+        <w:t>bán</w:t>
+      </w:r>
+      <w:proofErr w:type="spellEnd"/>
+      <w:r>
+        <w:rPr>
+          <w:rFonts w:ascii="Times New Roman" w:hAnsi="Times New Roman" w:cs="Times New Roman"/>
+          <w:sz w:val="26"/>
+          <w:szCs w:val="26"/>
+        </w:rPr>
+        <w:t xml:space="preserve"> </w:t>
+      </w:r>
+      <w:proofErr w:type="spellStart"/>
+      <w:r>
+        <w:rPr>
+          <w:rFonts w:ascii="Times New Roman" w:hAnsi="Times New Roman" w:cs="Times New Roman"/>
+          <w:sz w:val="26"/>
+          <w:szCs w:val="26"/>
+        </w:rPr>
+        <w:t>thẻ</w:t>
+      </w:r>
+      <w:proofErr w:type="spellEnd"/>
+      <w:r>
+        <w:rPr>
+          <w:rFonts w:ascii="Times New Roman" w:hAnsi="Times New Roman" w:cs="Times New Roman"/>
+          <w:sz w:val="26"/>
+          <w:szCs w:val="26"/>
+        </w:rPr>
+        <w:t xml:space="preserve"> </w:t>
+      </w:r>
+      <w:r>
+        <w:rPr>
+          <w:rFonts w:ascii="Times New Roman" w:hAnsi="Times New Roman" w:cs="Times New Roman"/>
+          <w:sz w:val="26"/>
+          <w:szCs w:val="26"/>
+        </w:rPr>
+        <w:t xml:space="preserve">: Recharge -&gt; </w:t>
+      </w:r>
+      <w:proofErr w:type="spellStart"/>
+      <w:r>
+        <w:rPr>
+          <w:rFonts w:ascii="Times New Roman" w:hAnsi="Times New Roman" w:cs="Times New Roman"/>
+          <w:sz w:val="26"/>
+          <w:szCs w:val="26"/>
+        </w:rPr>
+        <w:t>theo</w:t>
+      </w:r>
+      <w:proofErr w:type="spellEnd"/>
+      <w:r>
+        <w:rPr>
+          <w:rFonts w:ascii="Times New Roman" w:hAnsi="Times New Roman" w:cs="Times New Roman"/>
+          <w:sz w:val="26"/>
+          <w:szCs w:val="26"/>
+        </w:rPr>
+        <w:t xml:space="preserve"> </w:t>
+      </w:r>
+      <w:proofErr w:type="spellStart"/>
+      <w:r>
+        <w:rPr>
+          <w:rFonts w:ascii="Times New Roman" w:hAnsi="Times New Roman" w:cs="Times New Roman"/>
+          <w:sz w:val="26"/>
+          <w:szCs w:val="26"/>
+        </w:rPr>
+        <w:t>ngày</w:t>
+      </w:r>
+      <w:proofErr w:type="spellEnd"/>
+      <w:r>
+        <w:rPr>
+          <w:rFonts w:ascii="Times New Roman" w:hAnsi="Times New Roman" w:cs="Times New Roman"/>
+          <w:sz w:val="26"/>
+          <w:szCs w:val="26"/>
+        </w:rPr>
+        <w:t xml:space="preserve">, </w:t>
+      </w:r>
+      <w:proofErr w:type="spellStart"/>
+      <w:r>
+        <w:rPr>
+          <w:rFonts w:ascii="Times New Roman" w:hAnsi="Times New Roman" w:cs="Times New Roman"/>
+          <w:sz w:val="26"/>
+          <w:szCs w:val="26"/>
+        </w:rPr>
+        <w:t>theo</w:t>
+      </w:r>
+      <w:proofErr w:type="spellEnd"/>
+      <w:r>
+        <w:rPr>
+          <w:rFonts w:ascii="Times New Roman" w:hAnsi="Times New Roman" w:cs="Times New Roman"/>
+          <w:sz w:val="26"/>
+          <w:szCs w:val="26"/>
+        </w:rPr>
+        <w:t xml:space="preserve"> </w:t>
+      </w:r>
+      <w:proofErr w:type="spellStart"/>
+      <w:r>
+        <w:rPr>
+          <w:rFonts w:ascii="Times New Roman" w:hAnsi="Times New Roman" w:cs="Times New Roman"/>
+          <w:sz w:val="26"/>
+          <w:szCs w:val="26"/>
+        </w:rPr>
+        <w:t>card_id</w:t>
+      </w:r>
+      <w:proofErr w:type="spellEnd"/>
     </w:p>
     <w:p>
       <w:pPr>
@@ -2115,16 +7312,126 @@
           <w:sz w:val="26"/>
           <w:szCs w:val="26"/>
         </w:rPr>
-        <w:t xml:space="preserve">+ Xem log bán thẻ </w:t>
-      </w:r>
-      <w:r>
-        <w:rPr>
-          <w:rFonts w:ascii="Times New Roman" w:hAnsi="Times New Roman" w:cs="Times New Roman"/>
-          <w:sz w:val="26"/>
-          <w:szCs w:val="26"/>
-        </w:rPr>
-        <w:t>: Recharge -&gt; theo ngày, theo card_id</w:t>
-      </w:r>
+        <w:t xml:space="preserve">+ </w:t>
+      </w:r>
+      <w:proofErr w:type="spellStart"/>
+      <w:r>
+        <w:rPr>
+          <w:rFonts w:ascii="Times New Roman" w:hAnsi="Times New Roman" w:cs="Times New Roman"/>
+          <w:sz w:val="26"/>
+          <w:szCs w:val="26"/>
+        </w:rPr>
+        <w:t>Xem</w:t>
+      </w:r>
+      <w:proofErr w:type="spellEnd"/>
+      <w:r>
+        <w:rPr>
+          <w:rFonts w:ascii="Times New Roman" w:hAnsi="Times New Roman" w:cs="Times New Roman"/>
+          <w:sz w:val="26"/>
+          <w:szCs w:val="26"/>
+        </w:rPr>
+        <w:t xml:space="preserve"> log </w:t>
+      </w:r>
+      <w:proofErr w:type="spellStart"/>
+      <w:r>
+        <w:rPr>
+          <w:rFonts w:ascii="Times New Roman" w:hAnsi="Times New Roman" w:cs="Times New Roman"/>
+          <w:sz w:val="26"/>
+          <w:szCs w:val="26"/>
+        </w:rPr>
+        <w:t>bán</w:t>
+      </w:r>
+      <w:proofErr w:type="spellEnd"/>
+      <w:r>
+        <w:rPr>
+          <w:rFonts w:ascii="Times New Roman" w:hAnsi="Times New Roman" w:cs="Times New Roman"/>
+          <w:sz w:val="26"/>
+          <w:szCs w:val="26"/>
+        </w:rPr>
+        <w:t xml:space="preserve"> </w:t>
+      </w:r>
+      <w:proofErr w:type="spellStart"/>
+      <w:r>
+        <w:rPr>
+          <w:rFonts w:ascii="Times New Roman" w:hAnsi="Times New Roman" w:cs="Times New Roman"/>
+          <w:sz w:val="26"/>
+          <w:szCs w:val="26"/>
+        </w:rPr>
+        <w:t>xăng</w:t>
+      </w:r>
+      <w:proofErr w:type="spellEnd"/>
+      <w:r>
+        <w:rPr>
+          <w:rFonts w:ascii="Times New Roman" w:hAnsi="Times New Roman" w:cs="Times New Roman"/>
+          <w:sz w:val="26"/>
+          <w:szCs w:val="26"/>
+        </w:rPr>
+        <w:t xml:space="preserve">: Sale Gas -&gt; </w:t>
+      </w:r>
+      <w:proofErr w:type="spellStart"/>
+      <w:r>
+        <w:rPr>
+          <w:rFonts w:ascii="Times New Roman" w:hAnsi="Times New Roman" w:cs="Times New Roman"/>
+          <w:sz w:val="26"/>
+          <w:szCs w:val="26"/>
+        </w:rPr>
+        <w:t>theo</w:t>
+      </w:r>
+      <w:proofErr w:type="spellEnd"/>
+      <w:r>
+        <w:rPr>
+          <w:rFonts w:ascii="Times New Roman" w:hAnsi="Times New Roman" w:cs="Times New Roman"/>
+          <w:sz w:val="26"/>
+          <w:szCs w:val="26"/>
+        </w:rPr>
+        <w:t xml:space="preserve"> </w:t>
+      </w:r>
+      <w:proofErr w:type="spellStart"/>
+      <w:r>
+        <w:rPr>
+          <w:rFonts w:ascii="Times New Roman" w:hAnsi="Times New Roman" w:cs="Times New Roman"/>
+          <w:sz w:val="26"/>
+          <w:szCs w:val="26"/>
+        </w:rPr>
+        <w:t>ngày</w:t>
+      </w:r>
+      <w:proofErr w:type="spellEnd"/>
+      <w:r>
+        <w:rPr>
+          <w:rFonts w:ascii="Times New Roman" w:hAnsi="Times New Roman" w:cs="Times New Roman"/>
+          <w:sz w:val="26"/>
+          <w:szCs w:val="26"/>
+        </w:rPr>
+        <w:t xml:space="preserve">, </w:t>
+      </w:r>
+      <w:proofErr w:type="spellStart"/>
+      <w:r>
+        <w:rPr>
+          <w:rFonts w:ascii="Times New Roman" w:hAnsi="Times New Roman" w:cs="Times New Roman"/>
+          <w:sz w:val="26"/>
+          <w:szCs w:val="26"/>
+        </w:rPr>
+        <w:t>theo</w:t>
+      </w:r>
+      <w:proofErr w:type="spellEnd"/>
+      <w:r>
+        <w:rPr>
+          <w:rFonts w:ascii="Times New Roman" w:hAnsi="Times New Roman" w:cs="Times New Roman"/>
+          <w:sz w:val="26"/>
+          <w:szCs w:val="26"/>
+        </w:rPr>
+        <w:t xml:space="preserve"> </w:t>
+      </w:r>
+      <w:proofErr w:type="spellStart"/>
+      <w:r>
+        <w:rPr>
+          <w:rFonts w:ascii="Times New Roman" w:hAnsi="Times New Roman" w:cs="Times New Roman"/>
+          <w:sz w:val="26"/>
+          <w:szCs w:val="26"/>
+        </w:rPr>
+        <w:t>gas_stationID</w:t>
+      </w:r>
+      <w:proofErr w:type="spellEnd"/>
     </w:p>
     <w:p>
       <w:pPr>
@@ -2140,13 +7447,292 @@
           <w:sz w:val="26"/>
           <w:szCs w:val="26"/>
         </w:rPr>
-        <w:t>+ Xem log bán xăng: Sale Gas -&gt; theo ngày, theo gas_stationID</w:t>
+        <w:t xml:space="preserve">+ Log </w:t>
+      </w:r>
+      <w:proofErr w:type="spellStart"/>
+      <w:r>
+        <w:rPr>
+          <w:rFonts w:ascii="Times New Roman" w:hAnsi="Times New Roman" w:cs="Times New Roman"/>
+          <w:sz w:val="26"/>
+          <w:szCs w:val="26"/>
+        </w:rPr>
+        <w:t>tự</w:t>
+      </w:r>
+      <w:proofErr w:type="spellEnd"/>
+      <w:r>
+        <w:rPr>
+          <w:rFonts w:ascii="Times New Roman" w:hAnsi="Times New Roman" w:cs="Times New Roman"/>
+          <w:sz w:val="26"/>
+          <w:szCs w:val="26"/>
+        </w:rPr>
+        <w:t xml:space="preserve"> </w:t>
+      </w:r>
+      <w:proofErr w:type="spellStart"/>
+      <w:r>
+        <w:rPr>
+          <w:rFonts w:ascii="Times New Roman" w:hAnsi="Times New Roman" w:cs="Times New Roman"/>
+          <w:sz w:val="26"/>
+          <w:szCs w:val="26"/>
+        </w:rPr>
+        <w:t>động</w:t>
+      </w:r>
+      <w:proofErr w:type="spellEnd"/>
+      <w:r>
+        <w:rPr>
+          <w:rFonts w:ascii="Times New Roman" w:hAnsi="Times New Roman" w:cs="Times New Roman"/>
+          <w:sz w:val="26"/>
+          <w:szCs w:val="26"/>
+        </w:rPr>
+        <w:t xml:space="preserve"> </w:t>
+      </w:r>
+      <w:proofErr w:type="spellStart"/>
+      <w:r>
+        <w:rPr>
+          <w:rFonts w:ascii="Times New Roman" w:hAnsi="Times New Roman" w:cs="Times New Roman"/>
+          <w:sz w:val="26"/>
+          <w:szCs w:val="26"/>
+        </w:rPr>
+        <w:t>xóa</w:t>
+      </w:r>
+      <w:proofErr w:type="spellEnd"/>
+      <w:r>
+        <w:rPr>
+          <w:rFonts w:ascii="Times New Roman" w:hAnsi="Times New Roman" w:cs="Times New Roman"/>
+          <w:sz w:val="26"/>
+          <w:szCs w:val="26"/>
+        </w:rPr>
+        <w:t xml:space="preserve"> </w:t>
+      </w:r>
+      <w:proofErr w:type="spellStart"/>
+      <w:r>
+        <w:rPr>
+          <w:rFonts w:ascii="Times New Roman" w:hAnsi="Times New Roman" w:cs="Times New Roman"/>
+          <w:sz w:val="26"/>
+          <w:szCs w:val="26"/>
+        </w:rPr>
+        <w:t>sau</w:t>
+      </w:r>
+      <w:proofErr w:type="spellEnd"/>
+      <w:r>
+        <w:rPr>
+          <w:rFonts w:ascii="Times New Roman" w:hAnsi="Times New Roman" w:cs="Times New Roman"/>
+          <w:sz w:val="26"/>
+          <w:szCs w:val="26"/>
+        </w:rPr>
+        <w:t xml:space="preserve"> </w:t>
+      </w:r>
+      <w:proofErr w:type="spellStart"/>
+      <w:r>
+        <w:rPr>
+          <w:rFonts w:ascii="Times New Roman" w:hAnsi="Times New Roman" w:cs="Times New Roman"/>
+          <w:sz w:val="26"/>
+          <w:szCs w:val="26"/>
+        </w:rPr>
+        <w:t>thờ</w:t>
+      </w:r>
+      <w:r>
+        <w:rPr>
+          <w:rFonts w:ascii="Times New Roman" w:hAnsi="Times New Roman" w:cs="Times New Roman"/>
+          <w:sz w:val="26"/>
+          <w:szCs w:val="26"/>
+        </w:rPr>
+        <w:t>i</w:t>
+      </w:r>
+      <w:proofErr w:type="spellEnd"/>
+      <w:r>
+        <w:rPr>
+          <w:rFonts w:ascii="Times New Roman" w:hAnsi="Times New Roman" w:cs="Times New Roman"/>
+          <w:sz w:val="26"/>
+          <w:szCs w:val="26"/>
+        </w:rPr>
+        <w:t xml:space="preserve"> </w:t>
+      </w:r>
+      <w:proofErr w:type="spellStart"/>
+      <w:r>
+        <w:rPr>
+          <w:rFonts w:ascii="Times New Roman" w:hAnsi="Times New Roman" w:cs="Times New Roman"/>
+          <w:sz w:val="26"/>
+          <w:szCs w:val="26"/>
+        </w:rPr>
+        <w:t>gian</w:t>
+      </w:r>
+      <w:proofErr w:type="spellEnd"/>
+      <w:r>
+        <w:rPr>
+          <w:rFonts w:ascii="Times New Roman" w:hAnsi="Times New Roman" w:cs="Times New Roman"/>
+          <w:sz w:val="26"/>
+          <w:szCs w:val="26"/>
+        </w:rPr>
+        <w:t xml:space="preserve"> 3 </w:t>
+      </w:r>
+      <w:proofErr w:type="spellStart"/>
+      <w:r>
+        <w:rPr>
+          <w:rFonts w:ascii="Times New Roman" w:hAnsi="Times New Roman" w:cs="Times New Roman"/>
+          <w:sz w:val="26"/>
+          <w:szCs w:val="26"/>
+        </w:rPr>
+        <w:t>tháng</w:t>
+      </w:r>
+      <w:proofErr w:type="spellEnd"/>
+      <w:r>
+        <w:rPr>
+          <w:rFonts w:ascii="Times New Roman" w:hAnsi="Times New Roman" w:cs="Times New Roman"/>
+          <w:sz w:val="26"/>
+          <w:szCs w:val="26"/>
+        </w:rPr>
+        <w:t xml:space="preserve"> -&gt; </w:t>
+      </w:r>
+      <w:proofErr w:type="spellStart"/>
+      <w:r>
+        <w:rPr>
+          <w:rFonts w:ascii="Times New Roman" w:hAnsi="Times New Roman" w:cs="Times New Roman"/>
+          <w:sz w:val="26"/>
+          <w:szCs w:val="26"/>
+        </w:rPr>
+        <w:t>có</w:t>
+      </w:r>
+      <w:proofErr w:type="spellEnd"/>
+      <w:r>
+        <w:rPr>
+          <w:rFonts w:ascii="Times New Roman" w:hAnsi="Times New Roman" w:cs="Times New Roman"/>
+          <w:sz w:val="26"/>
+          <w:szCs w:val="26"/>
+        </w:rPr>
+        <w:t xml:space="preserve"> </w:t>
+      </w:r>
+      <w:proofErr w:type="spellStart"/>
+      <w:r>
+        <w:rPr>
+          <w:rFonts w:ascii="Times New Roman" w:hAnsi="Times New Roman" w:cs="Times New Roman"/>
+          <w:sz w:val="26"/>
+          <w:szCs w:val="26"/>
+        </w:rPr>
+        <w:t>thể</w:t>
+      </w:r>
+      <w:proofErr w:type="spellEnd"/>
+      <w:r>
+        <w:rPr>
+          <w:rFonts w:ascii="Times New Roman" w:hAnsi="Times New Roman" w:cs="Times New Roman"/>
+          <w:sz w:val="26"/>
+          <w:szCs w:val="26"/>
+        </w:rPr>
+        <w:t xml:space="preserve"> </w:t>
+      </w:r>
+      <w:proofErr w:type="spellStart"/>
+      <w:r>
+        <w:rPr>
+          <w:rFonts w:ascii="Times New Roman" w:hAnsi="Times New Roman" w:cs="Times New Roman"/>
+          <w:sz w:val="26"/>
+          <w:szCs w:val="26"/>
+        </w:rPr>
+        <w:t>cho</w:t>
+      </w:r>
+      <w:proofErr w:type="spellEnd"/>
+      <w:r>
+        <w:rPr>
+          <w:rFonts w:ascii="Times New Roman" w:hAnsi="Times New Roman" w:cs="Times New Roman"/>
+          <w:sz w:val="26"/>
+          <w:szCs w:val="26"/>
+        </w:rPr>
+        <w:t xml:space="preserve"> </w:t>
+      </w:r>
+      <w:proofErr w:type="spellStart"/>
+      <w:r>
+        <w:rPr>
+          <w:rFonts w:ascii="Times New Roman" w:hAnsi="Times New Roman" w:cs="Times New Roman"/>
+          <w:sz w:val="26"/>
+          <w:szCs w:val="26"/>
+        </w:rPr>
+        <w:t>phép</w:t>
+      </w:r>
+      <w:proofErr w:type="spellEnd"/>
+      <w:r>
+        <w:rPr>
+          <w:rFonts w:ascii="Times New Roman" w:hAnsi="Times New Roman" w:cs="Times New Roman"/>
+          <w:sz w:val="26"/>
+          <w:szCs w:val="26"/>
+        </w:rPr>
+        <w:t xml:space="preserve"> admin </w:t>
+      </w:r>
+      <w:proofErr w:type="spellStart"/>
+      <w:r>
+        <w:rPr>
+          <w:rFonts w:ascii="Times New Roman" w:hAnsi="Times New Roman" w:cs="Times New Roman"/>
+          <w:sz w:val="26"/>
+          <w:szCs w:val="26"/>
+        </w:rPr>
+        <w:t>định</w:t>
+      </w:r>
+      <w:proofErr w:type="spellEnd"/>
+      <w:r>
+        <w:rPr>
+          <w:rFonts w:ascii="Times New Roman" w:hAnsi="Times New Roman" w:cs="Times New Roman"/>
+          <w:sz w:val="26"/>
+          <w:szCs w:val="26"/>
+        </w:rPr>
+        <w:t xml:space="preserve"> </w:t>
+      </w:r>
+      <w:proofErr w:type="spellStart"/>
+      <w:r>
+        <w:rPr>
+          <w:rFonts w:ascii="Times New Roman" w:hAnsi="Times New Roman" w:cs="Times New Roman"/>
+          <w:sz w:val="26"/>
+          <w:szCs w:val="26"/>
+        </w:rPr>
+        <w:t>thời</w:t>
+      </w:r>
+      <w:proofErr w:type="spellEnd"/>
+      <w:r>
+        <w:rPr>
+          <w:rFonts w:ascii="Times New Roman" w:hAnsi="Times New Roman" w:cs="Times New Roman"/>
+          <w:sz w:val="26"/>
+          <w:szCs w:val="26"/>
+        </w:rPr>
+        <w:t xml:space="preserve"> </w:t>
+      </w:r>
+      <w:proofErr w:type="spellStart"/>
+      <w:r>
+        <w:rPr>
+          <w:rFonts w:ascii="Times New Roman" w:hAnsi="Times New Roman" w:cs="Times New Roman"/>
+          <w:sz w:val="26"/>
+          <w:szCs w:val="26"/>
+        </w:rPr>
+        <w:t>gian</w:t>
+      </w:r>
+      <w:proofErr w:type="spellEnd"/>
+      <w:r>
+        <w:rPr>
+          <w:rFonts w:ascii="Times New Roman" w:hAnsi="Times New Roman" w:cs="Times New Roman"/>
+          <w:sz w:val="26"/>
+          <w:szCs w:val="26"/>
+        </w:rPr>
+        <w:t xml:space="preserve"> </w:t>
+      </w:r>
+      <w:proofErr w:type="spellStart"/>
+      <w:r>
+        <w:rPr>
+          <w:rFonts w:ascii="Times New Roman" w:hAnsi="Times New Roman" w:cs="Times New Roman"/>
+          <w:sz w:val="26"/>
+          <w:szCs w:val="26"/>
+        </w:rPr>
+        <w:t>xóa</w:t>
+      </w:r>
+      <w:proofErr w:type="spellEnd"/>
+      <w:r>
+        <w:rPr>
+          <w:rFonts w:ascii="Times New Roman" w:hAnsi="Times New Roman" w:cs="Times New Roman"/>
+          <w:sz w:val="26"/>
+          <w:szCs w:val="26"/>
+        </w:rPr>
+        <w:t xml:space="preserve"> log.</w:t>
       </w:r>
     </w:p>
     <w:p>
       <w:pPr>
         <w:rPr>
           <w:rFonts w:ascii="Times New Roman" w:hAnsi="Times New Roman" w:cs="Times New Roman"/>
+          <w:b/>
           <w:sz w:val="26"/>
           <w:szCs w:val="26"/>
         </w:rPr>
@@ -2154,33 +7740,117 @@
       <w:r>
         <w:rPr>
           <w:rFonts w:ascii="Times New Roman" w:hAnsi="Times New Roman" w:cs="Times New Roman"/>
-          <w:sz w:val="26"/>
-          <w:szCs w:val="26"/>
-        </w:rPr>
-        <w:t>+ Log tự động xóa sau thờ</w:t>
-      </w:r>
-      <w:r>
-        <w:rPr>
-          <w:rFonts w:ascii="Times New Roman" w:hAnsi="Times New Roman" w:cs="Times New Roman"/>
-          <w:sz w:val="26"/>
-          <w:szCs w:val="26"/>
-        </w:rPr>
-        <w:t>i gian 3 tháng -&gt; có thể cho phép admin định thời gian</w:t>
-      </w:r>
-      <w:r>
-        <w:rPr>
-          <w:rFonts w:ascii="Times New Roman" w:hAnsi="Times New Roman" w:cs="Times New Roman"/>
-          <w:sz w:val="26"/>
-          <w:szCs w:val="26"/>
-        </w:rPr>
-        <w:t xml:space="preserve"> xóa log.</w:t>
+          <w:b/>
+          <w:sz w:val="26"/>
+          <w:szCs w:val="26"/>
+        </w:rPr>
+        <w:t xml:space="preserve">2.7) </w:t>
+      </w:r>
+      <w:proofErr w:type="spellStart"/>
+      <w:r>
+        <w:rPr>
+          <w:rFonts w:ascii="Times New Roman" w:hAnsi="Times New Roman" w:cs="Times New Roman"/>
+          <w:b/>
+          <w:sz w:val="26"/>
+          <w:szCs w:val="26"/>
+        </w:rPr>
+        <w:t>Quản</w:t>
+      </w:r>
+      <w:proofErr w:type="spellEnd"/>
+      <w:r>
+        <w:rPr>
+          <w:rFonts w:ascii="Times New Roman" w:hAnsi="Times New Roman" w:cs="Times New Roman"/>
+          <w:b/>
+          <w:sz w:val="26"/>
+          <w:szCs w:val="26"/>
+        </w:rPr>
+        <w:t xml:space="preserve"> </w:t>
+      </w:r>
+      <w:proofErr w:type="spellStart"/>
+      <w:r>
+        <w:rPr>
+          <w:rFonts w:ascii="Times New Roman" w:hAnsi="Times New Roman" w:cs="Times New Roman"/>
+          <w:b/>
+          <w:sz w:val="26"/>
+          <w:szCs w:val="26"/>
+        </w:rPr>
+        <w:t>lý</w:t>
+      </w:r>
+      <w:proofErr w:type="spellEnd"/>
+      <w:r>
+        <w:rPr>
+          <w:rFonts w:ascii="Times New Roman" w:hAnsi="Times New Roman" w:cs="Times New Roman"/>
+          <w:b/>
+          <w:sz w:val="26"/>
+          <w:szCs w:val="26"/>
+        </w:rPr>
+        <w:t xml:space="preserve"> </w:t>
+      </w:r>
+      <w:proofErr w:type="spellStart"/>
+      <w:r>
+        <w:rPr>
+          <w:rFonts w:ascii="Times New Roman" w:hAnsi="Times New Roman" w:cs="Times New Roman"/>
+          <w:b/>
+          <w:sz w:val="26"/>
+          <w:szCs w:val="26"/>
+        </w:rPr>
+        <w:t>thông</w:t>
+      </w:r>
+      <w:proofErr w:type="spellEnd"/>
+      <w:r>
+        <w:rPr>
+          <w:rFonts w:ascii="Times New Roman" w:hAnsi="Times New Roman" w:cs="Times New Roman"/>
+          <w:b/>
+          <w:sz w:val="26"/>
+          <w:szCs w:val="26"/>
+        </w:rPr>
+        <w:t xml:space="preserve"> tin </w:t>
+      </w:r>
+      <w:proofErr w:type="spellStart"/>
+      <w:r>
+        <w:rPr>
+          <w:rFonts w:ascii="Times New Roman" w:hAnsi="Times New Roman" w:cs="Times New Roman"/>
+          <w:b/>
+          <w:sz w:val="26"/>
+          <w:szCs w:val="26"/>
+        </w:rPr>
+        <w:t>khách</w:t>
+      </w:r>
+      <w:proofErr w:type="spellEnd"/>
+      <w:r>
+        <w:rPr>
+          <w:rFonts w:ascii="Times New Roman" w:hAnsi="Times New Roman" w:cs="Times New Roman"/>
+          <w:b/>
+          <w:sz w:val="26"/>
+          <w:szCs w:val="26"/>
+        </w:rPr>
+        <w:t xml:space="preserve"> </w:t>
+      </w:r>
+      <w:proofErr w:type="spellStart"/>
+      <w:r>
+        <w:rPr>
+          <w:rFonts w:ascii="Times New Roman" w:hAnsi="Times New Roman" w:cs="Times New Roman"/>
+          <w:b/>
+          <w:sz w:val="26"/>
+          <w:szCs w:val="26"/>
+        </w:rPr>
+        <w:t>hàng</w:t>
+      </w:r>
+      <w:proofErr w:type="spellEnd"/>
+      <w:r>
+        <w:rPr>
+          <w:rFonts w:ascii="Times New Roman" w:hAnsi="Times New Roman" w:cs="Times New Roman"/>
+          <w:b/>
+          <w:sz w:val="26"/>
+          <w:szCs w:val="26"/>
+        </w:rPr>
+        <w:t>:</w:t>
       </w:r>
     </w:p>
     <w:p>
       <w:pPr>
         <w:rPr>
           <w:rFonts w:ascii="Times New Roman" w:hAnsi="Times New Roman" w:cs="Times New Roman"/>
-          <w:b/>
           <w:sz w:val="26"/>
           <w:szCs w:val="26"/>
         </w:rPr>
@@ -2192,7 +7862,105 @@
           <w:sz w:val="26"/>
           <w:szCs w:val="26"/>
         </w:rPr>
-        <w:t>2.7) Quản lý thông tin khách hàng:</w:t>
+        <w:t>+</w:t>
+      </w:r>
+      <w:r>
+        <w:rPr>
+          <w:rFonts w:ascii="Times New Roman" w:hAnsi="Times New Roman" w:cs="Times New Roman"/>
+          <w:sz w:val="26"/>
+          <w:szCs w:val="26"/>
+        </w:rPr>
+        <w:t xml:space="preserve"> </w:t>
+      </w:r>
+      <w:proofErr w:type="spellStart"/>
+      <w:r>
+        <w:rPr>
+          <w:rFonts w:ascii="Times New Roman" w:hAnsi="Times New Roman" w:cs="Times New Roman"/>
+          <w:sz w:val="26"/>
+          <w:szCs w:val="26"/>
+        </w:rPr>
+        <w:t>Thêm</w:t>
+      </w:r>
+      <w:proofErr w:type="spellEnd"/>
+      <w:r>
+        <w:rPr>
+          <w:rFonts w:ascii="Times New Roman" w:hAnsi="Times New Roman" w:cs="Times New Roman"/>
+          <w:sz w:val="26"/>
+          <w:szCs w:val="26"/>
+        </w:rPr>
+        <w:t xml:space="preserve">, </w:t>
+      </w:r>
+      <w:proofErr w:type="spellStart"/>
+      <w:r>
+        <w:rPr>
+          <w:rFonts w:ascii="Times New Roman" w:hAnsi="Times New Roman" w:cs="Times New Roman"/>
+          <w:sz w:val="26"/>
+          <w:szCs w:val="26"/>
+        </w:rPr>
+        <w:t>sữa</w:t>
+      </w:r>
+      <w:proofErr w:type="spellEnd"/>
+      <w:r>
+        <w:rPr>
+          <w:rFonts w:ascii="Times New Roman" w:hAnsi="Times New Roman" w:cs="Times New Roman"/>
+          <w:sz w:val="26"/>
+          <w:szCs w:val="26"/>
+        </w:rPr>
+        <w:t xml:space="preserve"> </w:t>
+      </w:r>
+      <w:proofErr w:type="spellStart"/>
+      <w:r>
+        <w:rPr>
+          <w:rFonts w:ascii="Times New Roman" w:hAnsi="Times New Roman" w:cs="Times New Roman"/>
+          <w:sz w:val="26"/>
+          <w:szCs w:val="26"/>
+        </w:rPr>
+        <w:t>xóa</w:t>
+      </w:r>
+      <w:proofErr w:type="spellEnd"/>
+      <w:r>
+        <w:rPr>
+          <w:rFonts w:ascii="Times New Roman" w:hAnsi="Times New Roman" w:cs="Times New Roman"/>
+          <w:sz w:val="26"/>
+          <w:szCs w:val="26"/>
+        </w:rPr>
+        <w:t xml:space="preserve"> </w:t>
+      </w:r>
+      <w:proofErr w:type="spellStart"/>
+      <w:r>
+        <w:rPr>
+          <w:rFonts w:ascii="Times New Roman" w:hAnsi="Times New Roman" w:cs="Times New Roman"/>
+          <w:sz w:val="26"/>
+          <w:szCs w:val="26"/>
+        </w:rPr>
+        <w:t>khách</w:t>
+      </w:r>
+      <w:proofErr w:type="spellEnd"/>
+      <w:r>
+        <w:rPr>
+          <w:rFonts w:ascii="Times New Roman" w:hAnsi="Times New Roman" w:cs="Times New Roman"/>
+          <w:sz w:val="26"/>
+          <w:szCs w:val="26"/>
+        </w:rPr>
+        <w:t xml:space="preserve"> </w:t>
+      </w:r>
+      <w:proofErr w:type="spellStart"/>
+      <w:r>
+        <w:rPr>
+          <w:rFonts w:ascii="Times New Roman" w:hAnsi="Times New Roman" w:cs="Times New Roman"/>
+          <w:sz w:val="26"/>
+          <w:szCs w:val="26"/>
+        </w:rPr>
+        <w:t>hàng</w:t>
+      </w:r>
+      <w:proofErr w:type="spellEnd"/>
+      <w:r>
+        <w:rPr>
+          <w:rFonts w:ascii="Times New Roman" w:hAnsi="Times New Roman" w:cs="Times New Roman"/>
+          <w:sz w:val="26"/>
+          <w:szCs w:val="26"/>
+        </w:rPr>
+        <w:t>.</w:t>
       </w:r>
     </w:p>
     <w:p>
@@ -2206,19 +7974,172 @@
       <w:r>
         <w:rPr>
           <w:rFonts w:ascii="Times New Roman" w:hAnsi="Times New Roman" w:cs="Times New Roman"/>
-          <w:b/>
-          <w:sz w:val="26"/>
-          <w:szCs w:val="26"/>
-        </w:rPr>
-        <w:t>+</w:t>
-      </w:r>
-      <w:r>
-        <w:rPr>
-          <w:rFonts w:ascii="Times New Roman" w:hAnsi="Times New Roman" w:cs="Times New Roman"/>
-          <w:sz w:val="26"/>
-          <w:szCs w:val="26"/>
-        </w:rPr>
-        <w:t xml:space="preserve"> Thêm, sữa xóa khách hàng.</w:t>
+          <w:sz w:val="26"/>
+          <w:szCs w:val="26"/>
+        </w:rPr>
+        <w:t xml:space="preserve">+ </w:t>
+      </w:r>
+      <w:proofErr w:type="spellStart"/>
+      <w:r>
+        <w:rPr>
+          <w:rFonts w:ascii="Times New Roman" w:hAnsi="Times New Roman" w:cs="Times New Roman"/>
+          <w:sz w:val="26"/>
+          <w:szCs w:val="26"/>
+        </w:rPr>
+        <w:t>Mỗi</w:t>
+      </w:r>
+      <w:proofErr w:type="spellEnd"/>
+      <w:r>
+        <w:rPr>
+          <w:rFonts w:ascii="Times New Roman" w:hAnsi="Times New Roman" w:cs="Times New Roman"/>
+          <w:sz w:val="26"/>
+          <w:szCs w:val="26"/>
+        </w:rPr>
+        <w:t xml:space="preserve"> </w:t>
+      </w:r>
+      <w:proofErr w:type="spellStart"/>
+      <w:r>
+        <w:rPr>
+          <w:rFonts w:ascii="Times New Roman" w:hAnsi="Times New Roman" w:cs="Times New Roman"/>
+          <w:sz w:val="26"/>
+          <w:szCs w:val="26"/>
+        </w:rPr>
+        <w:t>khách</w:t>
+      </w:r>
+      <w:proofErr w:type="spellEnd"/>
+      <w:r>
+        <w:rPr>
+          <w:rFonts w:ascii="Times New Roman" w:hAnsi="Times New Roman" w:cs="Times New Roman"/>
+          <w:sz w:val="26"/>
+          <w:szCs w:val="26"/>
+        </w:rPr>
+        <w:t xml:space="preserve"> </w:t>
+      </w:r>
+      <w:proofErr w:type="spellStart"/>
+      <w:r>
+        <w:rPr>
+          <w:rFonts w:ascii="Times New Roman" w:hAnsi="Times New Roman" w:cs="Times New Roman"/>
+          <w:sz w:val="26"/>
+          <w:szCs w:val="26"/>
+        </w:rPr>
+        <w:t>hàng</w:t>
+      </w:r>
+      <w:proofErr w:type="spellEnd"/>
+      <w:r>
+        <w:rPr>
+          <w:rFonts w:ascii="Times New Roman" w:hAnsi="Times New Roman" w:cs="Times New Roman"/>
+          <w:sz w:val="26"/>
+          <w:szCs w:val="26"/>
+        </w:rPr>
+        <w:t xml:space="preserve"> </w:t>
+      </w:r>
+      <w:proofErr w:type="spellStart"/>
+      <w:r>
+        <w:rPr>
+          <w:rFonts w:ascii="Times New Roman" w:hAnsi="Times New Roman" w:cs="Times New Roman"/>
+          <w:sz w:val="26"/>
+          <w:szCs w:val="26"/>
+        </w:rPr>
+        <w:t>có</w:t>
+      </w:r>
+      <w:proofErr w:type="spellEnd"/>
+      <w:r>
+        <w:rPr>
+          <w:rFonts w:ascii="Times New Roman" w:hAnsi="Times New Roman" w:cs="Times New Roman"/>
+          <w:sz w:val="26"/>
+          <w:szCs w:val="26"/>
+        </w:rPr>
+        <w:t xml:space="preserve"> </w:t>
+      </w:r>
+      <w:proofErr w:type="spellStart"/>
+      <w:r>
+        <w:rPr>
+          <w:rFonts w:ascii="Times New Roman" w:hAnsi="Times New Roman" w:cs="Times New Roman"/>
+          <w:sz w:val="26"/>
+          <w:szCs w:val="26"/>
+        </w:rPr>
+        <w:t>thể</w:t>
+      </w:r>
+      <w:proofErr w:type="spellEnd"/>
+      <w:r>
+        <w:rPr>
+          <w:rFonts w:ascii="Times New Roman" w:hAnsi="Times New Roman" w:cs="Times New Roman"/>
+          <w:sz w:val="26"/>
+          <w:szCs w:val="26"/>
+        </w:rPr>
+        <w:t xml:space="preserve"> </w:t>
+      </w:r>
+      <w:proofErr w:type="spellStart"/>
+      <w:r>
+        <w:rPr>
+          <w:rFonts w:ascii="Times New Roman" w:hAnsi="Times New Roman" w:cs="Times New Roman"/>
+          <w:sz w:val="26"/>
+          <w:szCs w:val="26"/>
+        </w:rPr>
+        <w:t>có</w:t>
+      </w:r>
+      <w:proofErr w:type="spellEnd"/>
+      <w:r>
+        <w:rPr>
+          <w:rFonts w:ascii="Times New Roman" w:hAnsi="Times New Roman" w:cs="Times New Roman"/>
+          <w:sz w:val="26"/>
+          <w:szCs w:val="26"/>
+        </w:rPr>
+        <w:t xml:space="preserve"> 1 </w:t>
+      </w:r>
+      <w:proofErr w:type="spellStart"/>
+      <w:r>
+        <w:rPr>
+          <w:rFonts w:ascii="Times New Roman" w:hAnsi="Times New Roman" w:cs="Times New Roman"/>
+          <w:sz w:val="26"/>
+          <w:szCs w:val="26"/>
+        </w:rPr>
+        <w:t>hoặc</w:t>
+      </w:r>
+      <w:proofErr w:type="spellEnd"/>
+      <w:r>
+        <w:rPr>
+          <w:rFonts w:ascii="Times New Roman" w:hAnsi="Times New Roman" w:cs="Times New Roman"/>
+          <w:sz w:val="26"/>
+          <w:szCs w:val="26"/>
+        </w:rPr>
+        <w:t xml:space="preserve"> </w:t>
+      </w:r>
+      <w:proofErr w:type="spellStart"/>
+      <w:r>
+        <w:rPr>
+          <w:rFonts w:ascii="Times New Roman" w:hAnsi="Times New Roman" w:cs="Times New Roman"/>
+          <w:sz w:val="26"/>
+          <w:szCs w:val="26"/>
+        </w:rPr>
+        <w:t>nhiều</w:t>
+      </w:r>
+      <w:proofErr w:type="spellEnd"/>
+      <w:r>
+        <w:rPr>
+          <w:rFonts w:ascii="Times New Roman" w:hAnsi="Times New Roman" w:cs="Times New Roman"/>
+          <w:sz w:val="26"/>
+          <w:szCs w:val="26"/>
+        </w:rPr>
+        <w:t xml:space="preserve"> </w:t>
+      </w:r>
+      <w:proofErr w:type="spellStart"/>
+      <w:r>
+        <w:rPr>
+          <w:rFonts w:ascii="Times New Roman" w:hAnsi="Times New Roman" w:cs="Times New Roman"/>
+          <w:sz w:val="26"/>
+          <w:szCs w:val="26"/>
+        </w:rPr>
+        <w:t>thẻ</w:t>
+      </w:r>
+      <w:proofErr w:type="spellEnd"/>
+      <w:r>
+        <w:rPr>
+          <w:rFonts w:ascii="Times New Roman" w:hAnsi="Times New Roman" w:cs="Times New Roman"/>
+          <w:sz w:val="26"/>
+          <w:szCs w:val="26"/>
+        </w:rPr>
+        <w:t>.</w:t>
       </w:r>
     </w:p>
     <w:p>
@@ -2235,7 +8156,205 @@
           <w:sz w:val="26"/>
           <w:szCs w:val="26"/>
         </w:rPr>
-        <w:t>+ Mỗi khách hàng có thể có 1 hoặc nhiều thẻ.</w:t>
+        <w:t xml:space="preserve">+ </w:t>
+      </w:r>
+      <w:proofErr w:type="spellStart"/>
+      <w:r>
+        <w:rPr>
+          <w:rFonts w:ascii="Times New Roman" w:hAnsi="Times New Roman" w:cs="Times New Roman"/>
+          <w:sz w:val="26"/>
+          <w:szCs w:val="26"/>
+        </w:rPr>
+        <w:t>Mã</w:t>
+      </w:r>
+      <w:proofErr w:type="spellEnd"/>
+      <w:r>
+        <w:rPr>
+          <w:rFonts w:ascii="Times New Roman" w:hAnsi="Times New Roman" w:cs="Times New Roman"/>
+          <w:sz w:val="26"/>
+          <w:szCs w:val="26"/>
+        </w:rPr>
+        <w:t xml:space="preserve"> </w:t>
+      </w:r>
+      <w:proofErr w:type="spellStart"/>
+      <w:r>
+        <w:rPr>
+          <w:rFonts w:ascii="Times New Roman" w:hAnsi="Times New Roman" w:cs="Times New Roman"/>
+          <w:sz w:val="26"/>
+          <w:szCs w:val="26"/>
+        </w:rPr>
+        <w:t>khách</w:t>
+      </w:r>
+      <w:proofErr w:type="spellEnd"/>
+      <w:r>
+        <w:rPr>
+          <w:rFonts w:ascii="Times New Roman" w:hAnsi="Times New Roman" w:cs="Times New Roman"/>
+          <w:sz w:val="26"/>
+          <w:szCs w:val="26"/>
+        </w:rPr>
+        <w:t xml:space="preserve"> </w:t>
+      </w:r>
+      <w:proofErr w:type="spellStart"/>
+      <w:r>
+        <w:rPr>
+          <w:rFonts w:ascii="Times New Roman" w:hAnsi="Times New Roman" w:cs="Times New Roman"/>
+          <w:sz w:val="26"/>
+          <w:szCs w:val="26"/>
+        </w:rPr>
+        <w:t>hàng</w:t>
+      </w:r>
+      <w:proofErr w:type="spellEnd"/>
+      <w:r>
+        <w:rPr>
+          <w:rFonts w:ascii="Times New Roman" w:hAnsi="Times New Roman" w:cs="Times New Roman"/>
+          <w:sz w:val="26"/>
+          <w:szCs w:val="26"/>
+        </w:rPr>
+        <w:t xml:space="preserve"> </w:t>
+      </w:r>
+      <w:proofErr w:type="spellStart"/>
+      <w:r>
+        <w:rPr>
+          <w:rFonts w:ascii="Times New Roman" w:hAnsi="Times New Roman" w:cs="Times New Roman"/>
+          <w:sz w:val="26"/>
+          <w:szCs w:val="26"/>
+        </w:rPr>
+        <w:t>tự</w:t>
+      </w:r>
+      <w:proofErr w:type="spellEnd"/>
+      <w:r>
+        <w:rPr>
+          <w:rFonts w:ascii="Times New Roman" w:hAnsi="Times New Roman" w:cs="Times New Roman"/>
+          <w:sz w:val="26"/>
+          <w:szCs w:val="26"/>
+        </w:rPr>
+        <w:t xml:space="preserve"> </w:t>
+      </w:r>
+      <w:proofErr w:type="spellStart"/>
+      <w:r>
+        <w:rPr>
+          <w:rFonts w:ascii="Times New Roman" w:hAnsi="Times New Roman" w:cs="Times New Roman"/>
+          <w:sz w:val="26"/>
+          <w:szCs w:val="26"/>
+        </w:rPr>
+        <w:t>động</w:t>
+      </w:r>
+      <w:proofErr w:type="spellEnd"/>
+      <w:r>
+        <w:rPr>
+          <w:rFonts w:ascii="Times New Roman" w:hAnsi="Times New Roman" w:cs="Times New Roman"/>
+          <w:sz w:val="26"/>
+          <w:szCs w:val="26"/>
+        </w:rPr>
+        <w:t xml:space="preserve"> </w:t>
+      </w:r>
+      <w:proofErr w:type="spellStart"/>
+      <w:r>
+        <w:rPr>
+          <w:rFonts w:ascii="Times New Roman" w:hAnsi="Times New Roman" w:cs="Times New Roman"/>
+          <w:sz w:val="26"/>
+          <w:szCs w:val="26"/>
+        </w:rPr>
+        <w:t>sinh</w:t>
+      </w:r>
+      <w:proofErr w:type="spellEnd"/>
+      <w:r>
+        <w:rPr>
+          <w:rFonts w:ascii="Times New Roman" w:hAnsi="Times New Roman" w:cs="Times New Roman"/>
+          <w:sz w:val="26"/>
+          <w:szCs w:val="26"/>
+        </w:rPr>
+        <w:t xml:space="preserve"> </w:t>
+      </w:r>
+      <w:proofErr w:type="spellStart"/>
+      <w:r>
+        <w:rPr>
+          <w:rFonts w:ascii="Times New Roman" w:hAnsi="Times New Roman" w:cs="Times New Roman"/>
+          <w:sz w:val="26"/>
+          <w:szCs w:val="26"/>
+        </w:rPr>
+        <w:t>ra</w:t>
+      </w:r>
+      <w:proofErr w:type="spellEnd"/>
+      <w:r>
+        <w:rPr>
+          <w:rFonts w:ascii="Times New Roman" w:hAnsi="Times New Roman" w:cs="Times New Roman"/>
+          <w:sz w:val="26"/>
+          <w:szCs w:val="26"/>
+        </w:rPr>
+        <w:t xml:space="preserve"> -&gt; </w:t>
+      </w:r>
+      <w:proofErr w:type="spellStart"/>
+      <w:r>
+        <w:rPr>
+          <w:rFonts w:ascii="Times New Roman" w:hAnsi="Times New Roman" w:cs="Times New Roman"/>
+          <w:sz w:val="26"/>
+          <w:szCs w:val="26"/>
+        </w:rPr>
+        <w:t>có</w:t>
+      </w:r>
+      <w:proofErr w:type="spellEnd"/>
+      <w:r>
+        <w:rPr>
+          <w:rFonts w:ascii="Times New Roman" w:hAnsi="Times New Roman" w:cs="Times New Roman"/>
+          <w:sz w:val="26"/>
+          <w:szCs w:val="26"/>
+        </w:rPr>
+        <w:t xml:space="preserve"> </w:t>
+      </w:r>
+      <w:proofErr w:type="spellStart"/>
+      <w:r>
+        <w:rPr>
+          <w:rFonts w:ascii="Times New Roman" w:hAnsi="Times New Roman" w:cs="Times New Roman"/>
+          <w:sz w:val="26"/>
+          <w:szCs w:val="26"/>
+        </w:rPr>
+        <w:t>thể</w:t>
+      </w:r>
+      <w:proofErr w:type="spellEnd"/>
+      <w:r>
+        <w:rPr>
+          <w:rFonts w:ascii="Times New Roman" w:hAnsi="Times New Roman" w:cs="Times New Roman"/>
+          <w:sz w:val="26"/>
+          <w:szCs w:val="26"/>
+        </w:rPr>
+        <w:t xml:space="preserve"> </w:t>
+      </w:r>
+      <w:proofErr w:type="spellStart"/>
+      <w:r>
+        <w:rPr>
+          <w:rFonts w:ascii="Times New Roman" w:hAnsi="Times New Roman" w:cs="Times New Roman"/>
+          <w:sz w:val="26"/>
+          <w:szCs w:val="26"/>
+        </w:rPr>
+        <w:t>sữa</w:t>
+      </w:r>
+      <w:proofErr w:type="spellEnd"/>
+      <w:r>
+        <w:rPr>
+          <w:rFonts w:ascii="Times New Roman" w:hAnsi="Times New Roman" w:cs="Times New Roman"/>
+          <w:sz w:val="26"/>
+          <w:szCs w:val="26"/>
+        </w:rPr>
+        <w:t xml:space="preserve"> </w:t>
+      </w:r>
+      <w:proofErr w:type="spellStart"/>
+      <w:r>
+        <w:rPr>
+          <w:rFonts w:ascii="Times New Roman" w:hAnsi="Times New Roman" w:cs="Times New Roman"/>
+          <w:sz w:val="26"/>
+          <w:szCs w:val="26"/>
+        </w:rPr>
+        <w:t>lại</w:t>
+      </w:r>
+      <w:proofErr w:type="spellEnd"/>
+      <w:r>
+        <w:rPr>
+          <w:rFonts w:ascii="Times New Roman" w:hAnsi="Times New Roman" w:cs="Times New Roman"/>
+          <w:sz w:val="26"/>
+          <w:szCs w:val="26"/>
+        </w:rPr>
+        <w:t>.</w:t>
       </w:r>
     </w:p>
     <w:p>
@@ -2252,49 +8371,348 @@
           <w:sz w:val="26"/>
           <w:szCs w:val="26"/>
         </w:rPr>
-        <w:t>+ Mã khách hàng tự động sinh ra -&gt; có thể sữa lại.</w:t>
+        <w:t xml:space="preserve">+ Cho </w:t>
+      </w:r>
+      <w:proofErr w:type="spellStart"/>
+      <w:r>
+        <w:rPr>
+          <w:rFonts w:ascii="Times New Roman" w:hAnsi="Times New Roman" w:cs="Times New Roman"/>
+          <w:sz w:val="26"/>
+          <w:szCs w:val="26"/>
+        </w:rPr>
+        <w:t>phép</w:t>
+      </w:r>
+      <w:proofErr w:type="spellEnd"/>
+      <w:r>
+        <w:rPr>
+          <w:rFonts w:ascii="Times New Roman" w:hAnsi="Times New Roman" w:cs="Times New Roman"/>
+          <w:sz w:val="26"/>
+          <w:szCs w:val="26"/>
+        </w:rPr>
+        <w:t xml:space="preserve"> </w:t>
+      </w:r>
+      <w:proofErr w:type="spellStart"/>
+      <w:r>
+        <w:rPr>
+          <w:rFonts w:ascii="Times New Roman" w:hAnsi="Times New Roman" w:cs="Times New Roman"/>
+          <w:sz w:val="26"/>
+          <w:szCs w:val="26"/>
+        </w:rPr>
+        <w:t>hiển</w:t>
+      </w:r>
+      <w:proofErr w:type="spellEnd"/>
+      <w:r>
+        <w:rPr>
+          <w:rFonts w:ascii="Times New Roman" w:hAnsi="Times New Roman" w:cs="Times New Roman"/>
+          <w:sz w:val="26"/>
+          <w:szCs w:val="26"/>
+        </w:rPr>
+        <w:t xml:space="preserve"> </w:t>
+      </w:r>
+      <w:proofErr w:type="spellStart"/>
+      <w:r>
+        <w:rPr>
+          <w:rFonts w:ascii="Times New Roman" w:hAnsi="Times New Roman" w:cs="Times New Roman"/>
+          <w:sz w:val="26"/>
+          <w:szCs w:val="26"/>
+        </w:rPr>
+        <w:t>thị</w:t>
+      </w:r>
+      <w:proofErr w:type="spellEnd"/>
+      <w:r>
+        <w:rPr>
+          <w:rFonts w:ascii="Times New Roman" w:hAnsi="Times New Roman" w:cs="Times New Roman"/>
+          <w:sz w:val="26"/>
+          <w:szCs w:val="26"/>
+        </w:rPr>
+        <w:t xml:space="preserve"> </w:t>
+      </w:r>
+      <w:proofErr w:type="spellStart"/>
+      <w:r>
+        <w:rPr>
+          <w:rFonts w:ascii="Times New Roman" w:hAnsi="Times New Roman" w:cs="Times New Roman"/>
+          <w:sz w:val="26"/>
+          <w:szCs w:val="26"/>
+        </w:rPr>
+        <w:t>ds</w:t>
+      </w:r>
+      <w:proofErr w:type="spellEnd"/>
+      <w:r>
+        <w:rPr>
+          <w:rFonts w:ascii="Times New Roman" w:hAnsi="Times New Roman" w:cs="Times New Roman"/>
+          <w:sz w:val="26"/>
+          <w:szCs w:val="26"/>
+        </w:rPr>
+        <w:t xml:space="preserve"> </w:t>
+      </w:r>
+      <w:proofErr w:type="spellStart"/>
+      <w:r>
+        <w:rPr>
+          <w:rFonts w:ascii="Times New Roman" w:hAnsi="Times New Roman" w:cs="Times New Roman"/>
+          <w:sz w:val="26"/>
+          <w:szCs w:val="26"/>
+        </w:rPr>
+        <w:t>thẻ</w:t>
+      </w:r>
+      <w:proofErr w:type="spellEnd"/>
+      <w:r>
+        <w:rPr>
+          <w:rFonts w:ascii="Times New Roman" w:hAnsi="Times New Roman" w:cs="Times New Roman"/>
+          <w:sz w:val="26"/>
+          <w:szCs w:val="26"/>
+        </w:rPr>
+        <w:t xml:space="preserve"> </w:t>
+      </w:r>
+      <w:proofErr w:type="spellStart"/>
+      <w:r>
+        <w:rPr>
+          <w:rFonts w:ascii="Times New Roman" w:hAnsi="Times New Roman" w:cs="Times New Roman"/>
+          <w:sz w:val="26"/>
+          <w:szCs w:val="26"/>
+        </w:rPr>
+        <w:t>của</w:t>
+      </w:r>
+      <w:proofErr w:type="spellEnd"/>
+      <w:r>
+        <w:rPr>
+          <w:rFonts w:ascii="Times New Roman" w:hAnsi="Times New Roman" w:cs="Times New Roman"/>
+          <w:sz w:val="26"/>
+          <w:szCs w:val="26"/>
+        </w:rPr>
+        <w:t xml:space="preserve"> </w:t>
+      </w:r>
+      <w:proofErr w:type="spellStart"/>
+      <w:r>
+        <w:rPr>
+          <w:rFonts w:ascii="Times New Roman" w:hAnsi="Times New Roman" w:cs="Times New Roman"/>
+          <w:sz w:val="26"/>
+          <w:szCs w:val="26"/>
+        </w:rPr>
+        <w:t>khách</w:t>
+      </w:r>
+      <w:proofErr w:type="spellEnd"/>
+      <w:r>
+        <w:rPr>
+          <w:rFonts w:ascii="Times New Roman" w:hAnsi="Times New Roman" w:cs="Times New Roman"/>
+          <w:sz w:val="26"/>
+          <w:szCs w:val="26"/>
+        </w:rPr>
+        <w:t xml:space="preserve"> </w:t>
+      </w:r>
+      <w:proofErr w:type="spellStart"/>
+      <w:r>
+        <w:rPr>
+          <w:rFonts w:ascii="Times New Roman" w:hAnsi="Times New Roman" w:cs="Times New Roman"/>
+          <w:sz w:val="26"/>
+          <w:szCs w:val="26"/>
+        </w:rPr>
+        <w:t>hàng</w:t>
+      </w:r>
+      <w:proofErr w:type="spellEnd"/>
+      <w:r>
+        <w:rPr>
+          <w:rFonts w:ascii="Times New Roman" w:hAnsi="Times New Roman" w:cs="Times New Roman"/>
+          <w:sz w:val="26"/>
+          <w:szCs w:val="26"/>
+        </w:rPr>
+        <w:t xml:space="preserve"> </w:t>
+      </w:r>
+      <w:proofErr w:type="spellStart"/>
+      <w:r>
+        <w:rPr>
+          <w:rFonts w:ascii="Times New Roman" w:hAnsi="Times New Roman" w:cs="Times New Roman"/>
+          <w:sz w:val="26"/>
+          <w:szCs w:val="26"/>
+        </w:rPr>
+        <w:t>đã</w:t>
+      </w:r>
+      <w:proofErr w:type="spellEnd"/>
+      <w:r>
+        <w:rPr>
+          <w:rFonts w:ascii="Times New Roman" w:hAnsi="Times New Roman" w:cs="Times New Roman"/>
+          <w:sz w:val="26"/>
+          <w:szCs w:val="26"/>
+        </w:rPr>
+        <w:t xml:space="preserve"> </w:t>
+      </w:r>
+      <w:proofErr w:type="spellStart"/>
+      <w:r>
+        <w:rPr>
+          <w:rFonts w:ascii="Times New Roman" w:hAnsi="Times New Roman" w:cs="Times New Roman"/>
+          <w:sz w:val="26"/>
+          <w:szCs w:val="26"/>
+        </w:rPr>
+        <w:t>mua</w:t>
+      </w:r>
+      <w:proofErr w:type="spellEnd"/>
+      <w:r>
+        <w:rPr>
+          <w:rFonts w:ascii="Times New Roman" w:hAnsi="Times New Roman" w:cs="Times New Roman"/>
+          <w:sz w:val="26"/>
+          <w:szCs w:val="26"/>
+        </w:rPr>
+        <w:t xml:space="preserve"> -&gt; </w:t>
+      </w:r>
+      <w:proofErr w:type="spellStart"/>
+      <w:r>
+        <w:rPr>
+          <w:rFonts w:ascii="Times New Roman" w:hAnsi="Times New Roman" w:cs="Times New Roman"/>
+          <w:sz w:val="26"/>
+          <w:szCs w:val="26"/>
+        </w:rPr>
+        <w:t>phục</w:t>
+      </w:r>
+      <w:proofErr w:type="spellEnd"/>
+      <w:r>
+        <w:rPr>
+          <w:rFonts w:ascii="Times New Roman" w:hAnsi="Times New Roman" w:cs="Times New Roman"/>
+          <w:sz w:val="26"/>
+          <w:szCs w:val="26"/>
+        </w:rPr>
+        <w:t xml:space="preserve"> </w:t>
+      </w:r>
+      <w:proofErr w:type="spellStart"/>
+      <w:r>
+        <w:rPr>
+          <w:rFonts w:ascii="Times New Roman" w:hAnsi="Times New Roman" w:cs="Times New Roman"/>
+          <w:sz w:val="26"/>
+          <w:szCs w:val="26"/>
+        </w:rPr>
+        <w:t>hồi</w:t>
+      </w:r>
+      <w:proofErr w:type="spellEnd"/>
+      <w:r>
+        <w:rPr>
+          <w:rFonts w:ascii="Times New Roman" w:hAnsi="Times New Roman" w:cs="Times New Roman"/>
+          <w:sz w:val="26"/>
+          <w:szCs w:val="26"/>
+        </w:rPr>
+        <w:t xml:space="preserve"> </w:t>
+      </w:r>
+      <w:proofErr w:type="spellStart"/>
+      <w:r>
+        <w:rPr>
+          <w:rFonts w:ascii="Times New Roman" w:hAnsi="Times New Roman" w:cs="Times New Roman"/>
+          <w:sz w:val="26"/>
+          <w:szCs w:val="26"/>
+        </w:rPr>
+        <w:t>thẻ</w:t>
+      </w:r>
+      <w:proofErr w:type="spellEnd"/>
+      <w:r>
+        <w:rPr>
+          <w:rFonts w:ascii="Times New Roman" w:hAnsi="Times New Roman" w:cs="Times New Roman"/>
+          <w:sz w:val="26"/>
+          <w:szCs w:val="26"/>
+        </w:rPr>
+        <w:t xml:space="preserve"> </w:t>
+      </w:r>
+      <w:proofErr w:type="spellStart"/>
+      <w:r>
+        <w:rPr>
+          <w:rFonts w:ascii="Times New Roman" w:hAnsi="Times New Roman" w:cs="Times New Roman"/>
+          <w:sz w:val="26"/>
+          <w:szCs w:val="26"/>
+        </w:rPr>
+        <w:t>bị</w:t>
+      </w:r>
+      <w:proofErr w:type="spellEnd"/>
+      <w:r>
+        <w:rPr>
+          <w:rFonts w:ascii="Times New Roman" w:hAnsi="Times New Roman" w:cs="Times New Roman"/>
+          <w:sz w:val="26"/>
+          <w:szCs w:val="26"/>
+        </w:rPr>
+        <w:t xml:space="preserve"> </w:t>
+      </w:r>
+      <w:proofErr w:type="spellStart"/>
+      <w:r>
+        <w:rPr>
+          <w:rFonts w:ascii="Times New Roman" w:hAnsi="Times New Roman" w:cs="Times New Roman"/>
+          <w:sz w:val="26"/>
+          <w:szCs w:val="26"/>
+        </w:rPr>
+        <w:t>mất</w:t>
+      </w:r>
+      <w:proofErr w:type="spellEnd"/>
+      <w:r>
+        <w:rPr>
+          <w:rFonts w:ascii="Times New Roman" w:hAnsi="Times New Roman" w:cs="Times New Roman"/>
+          <w:sz w:val="26"/>
+          <w:szCs w:val="26"/>
+        </w:rPr>
+        <w:t>.</w:t>
       </w:r>
     </w:p>
     <w:p>
       <w:pPr>
         <w:rPr>
           <w:rFonts w:ascii="Times New Roman" w:hAnsi="Times New Roman" w:cs="Times New Roman"/>
-          <w:sz w:val="26"/>
-          <w:szCs w:val="26"/>
+          <w:b/>
+          <w:sz w:val="32"/>
+          <w:szCs w:val="32"/>
         </w:rPr>
       </w:pPr>
       <w:r>
         <w:rPr>
           <w:rFonts w:ascii="Times New Roman" w:hAnsi="Times New Roman" w:cs="Times New Roman"/>
-          <w:sz w:val="26"/>
-          <w:szCs w:val="26"/>
-        </w:rPr>
-        <w:t>+ Cho phép hiển thị ds thẻ của khách hàng đã mua -&gt; phục hồi thẻ bị mất.</w:t>
+          <w:b/>
+          <w:sz w:val="32"/>
+          <w:szCs w:val="32"/>
+        </w:rPr>
+        <w:t>Design</w:t>
       </w:r>
     </w:p>
     <w:p>
       <w:pPr>
         <w:rPr>
           <w:rFonts w:ascii="Times New Roman" w:hAnsi="Times New Roman" w:cs="Times New Roman"/>
-          <w:b/>
-          <w:sz w:val="32"/>
-          <w:szCs w:val="32"/>
+          <w:sz w:val="26"/>
+          <w:szCs w:val="26"/>
         </w:rPr>
       </w:pPr>
-      <w:r>
-        <w:rPr>
-          <w:rFonts w:ascii="Times New Roman" w:hAnsi="Times New Roman" w:cs="Times New Roman"/>
-          <w:b/>
-          <w:sz w:val="32"/>
-          <w:szCs w:val="32"/>
-        </w:rPr>
-        <w:t>Design</w:t>
+      <w:proofErr w:type="spellStart"/>
+      <w:r>
+        <w:rPr>
+          <w:rFonts w:ascii="Times New Roman" w:hAnsi="Times New Roman" w:cs="Times New Roman"/>
+          <w:sz w:val="26"/>
+          <w:szCs w:val="26"/>
+        </w:rPr>
+        <w:t>Các</w:t>
+      </w:r>
+      <w:proofErr w:type="spellEnd"/>
+      <w:r>
+        <w:rPr>
+          <w:rFonts w:ascii="Times New Roman" w:hAnsi="Times New Roman" w:cs="Times New Roman"/>
+          <w:sz w:val="26"/>
+          <w:szCs w:val="26"/>
+        </w:rPr>
+        <w:t xml:space="preserve"> form </w:t>
+      </w:r>
+      <w:proofErr w:type="spellStart"/>
+      <w:r>
+        <w:rPr>
+          <w:rFonts w:ascii="Times New Roman" w:hAnsi="Times New Roman" w:cs="Times New Roman"/>
+          <w:sz w:val="26"/>
+          <w:szCs w:val="26"/>
+        </w:rPr>
+        <w:t>chính</w:t>
+      </w:r>
+      <w:proofErr w:type="spellEnd"/>
+      <w:r>
+        <w:rPr>
+          <w:rFonts w:ascii="Times New Roman" w:hAnsi="Times New Roman" w:cs="Times New Roman"/>
+          <w:sz w:val="26"/>
+          <w:szCs w:val="26"/>
+        </w:rPr>
+        <w:t>:</w:t>
       </w:r>
     </w:p>
     <w:p>
       <w:pPr>
         <w:rPr>
           <w:rFonts w:ascii="Times New Roman" w:hAnsi="Times New Roman" w:cs="Times New Roman"/>
+          <w:b/>
           <w:sz w:val="26"/>
           <w:szCs w:val="26"/>
         </w:rPr>
@@ -2302,18 +8720,37 @@
       <w:r>
         <w:rPr>
           <w:rFonts w:ascii="Times New Roman" w:hAnsi="Times New Roman" w:cs="Times New Roman"/>
-          <w:sz w:val="26"/>
-          <w:szCs w:val="26"/>
-        </w:rPr>
-        <w:lastRenderedPageBreak/>
-        <w:t>Các form chính:</w:t>
+          <w:b/>
+          <w:sz w:val="26"/>
+          <w:szCs w:val="26"/>
+        </w:rPr>
+        <w:t xml:space="preserve">1) </w:t>
+      </w:r>
+      <w:proofErr w:type="spellStart"/>
+      <w:r>
+        <w:rPr>
+          <w:rFonts w:ascii="Times New Roman" w:hAnsi="Times New Roman" w:cs="Times New Roman"/>
+          <w:b/>
+          <w:sz w:val="26"/>
+          <w:szCs w:val="26"/>
+        </w:rPr>
+        <w:t>SGM_SalesGas</w:t>
+      </w:r>
+      <w:proofErr w:type="spellEnd"/>
+      <w:r>
+        <w:rPr>
+          <w:rFonts w:ascii="Times New Roman" w:hAnsi="Times New Roman" w:cs="Times New Roman"/>
+          <w:b/>
+          <w:sz w:val="26"/>
+          <w:szCs w:val="26"/>
+        </w:rPr>
+        <w:t>:</w:t>
       </w:r>
     </w:p>
     <w:p>
       <w:pPr>
         <w:rPr>
           <w:rFonts w:ascii="Times New Roman" w:hAnsi="Times New Roman" w:cs="Times New Roman"/>
-          <w:b/>
           <w:sz w:val="26"/>
           <w:szCs w:val="26"/>
         </w:rPr>
@@ -2321,20 +8758,127 @@
       <w:r>
         <w:rPr>
           <w:rFonts w:ascii="Times New Roman" w:hAnsi="Times New Roman" w:cs="Times New Roman"/>
-          <w:b/>
-          <w:sz w:val="26"/>
-          <w:szCs w:val="26"/>
-        </w:rPr>
-        <w:t>1) SGM_SalesGas</w:t>
-      </w:r>
-      <w:r>
-        <w:rPr>
-          <w:rFonts w:ascii="Times New Roman" w:hAnsi="Times New Roman" w:cs="Times New Roman"/>
-          <w:b/>
-          <w:sz w:val="26"/>
-          <w:szCs w:val="26"/>
-        </w:rPr>
-        <w:t>:</w:t>
+          <w:sz w:val="26"/>
+          <w:szCs w:val="26"/>
+        </w:rPr>
+        <w:lastRenderedPageBreak/>
+        <w:t>-</w:t>
+      </w:r>
+      <w:r>
+        <w:rPr>
+          <w:rFonts w:ascii="Times New Roman" w:hAnsi="Times New Roman" w:cs="Times New Roman"/>
+          <w:sz w:val="26"/>
+          <w:szCs w:val="26"/>
+        </w:rPr>
+        <w:t xml:space="preserve"> Form </w:t>
+      </w:r>
+      <w:proofErr w:type="spellStart"/>
+      <w:r>
+        <w:rPr>
+          <w:rFonts w:ascii="Times New Roman" w:hAnsi="Times New Roman" w:cs="Times New Roman"/>
+          <w:sz w:val="26"/>
+          <w:szCs w:val="26"/>
+        </w:rPr>
+        <w:t>đăng</w:t>
+      </w:r>
+      <w:proofErr w:type="spellEnd"/>
+      <w:r>
+        <w:rPr>
+          <w:rFonts w:ascii="Times New Roman" w:hAnsi="Times New Roman" w:cs="Times New Roman"/>
+          <w:sz w:val="26"/>
+          <w:szCs w:val="26"/>
+        </w:rPr>
+        <w:t xml:space="preserve"> </w:t>
+      </w:r>
+      <w:proofErr w:type="spellStart"/>
+      <w:r>
+        <w:rPr>
+          <w:rFonts w:ascii="Times New Roman" w:hAnsi="Times New Roman" w:cs="Times New Roman"/>
+          <w:sz w:val="26"/>
+          <w:szCs w:val="26"/>
+        </w:rPr>
+        <w:t>nhập</w:t>
+      </w:r>
+      <w:proofErr w:type="spellEnd"/>
+      <w:r>
+        <w:rPr>
+          <w:rFonts w:ascii="Times New Roman" w:hAnsi="Times New Roman" w:cs="Times New Roman"/>
+          <w:sz w:val="26"/>
+          <w:szCs w:val="26"/>
+        </w:rPr>
+        <w:t xml:space="preserve">: 1 textbox </w:t>
+      </w:r>
+      <w:proofErr w:type="spellStart"/>
+      <w:r>
+        <w:rPr>
+          <w:rFonts w:ascii="Times New Roman" w:hAnsi="Times New Roman" w:cs="Times New Roman"/>
+          <w:sz w:val="26"/>
+          <w:szCs w:val="26"/>
+        </w:rPr>
+        <w:t>để</w:t>
+      </w:r>
+      <w:proofErr w:type="spellEnd"/>
+      <w:r>
+        <w:rPr>
+          <w:rFonts w:ascii="Times New Roman" w:hAnsi="Times New Roman" w:cs="Times New Roman"/>
+          <w:sz w:val="26"/>
+          <w:szCs w:val="26"/>
+        </w:rPr>
+        <w:t xml:space="preserve"> </w:t>
+      </w:r>
+      <w:proofErr w:type="spellStart"/>
+      <w:r>
+        <w:rPr>
+          <w:rFonts w:ascii="Times New Roman" w:hAnsi="Times New Roman" w:cs="Times New Roman"/>
+          <w:sz w:val="26"/>
+          <w:szCs w:val="26"/>
+        </w:rPr>
+        <w:t>nhập</w:t>
+      </w:r>
+      <w:proofErr w:type="spellEnd"/>
+      <w:r>
+        <w:rPr>
+          <w:rFonts w:ascii="Times New Roman" w:hAnsi="Times New Roman" w:cs="Times New Roman"/>
+          <w:sz w:val="26"/>
+          <w:szCs w:val="26"/>
+        </w:rPr>
+        <w:t xml:space="preserve"> </w:t>
+      </w:r>
+      <w:proofErr w:type="spellStart"/>
+      <w:r>
+        <w:rPr>
+          <w:rFonts w:ascii="Times New Roman" w:hAnsi="Times New Roman" w:cs="Times New Roman"/>
+          <w:sz w:val="26"/>
+          <w:szCs w:val="26"/>
+        </w:rPr>
+        <w:t>mã</w:t>
+      </w:r>
+      <w:proofErr w:type="spellEnd"/>
+      <w:r>
+        <w:rPr>
+          <w:rFonts w:ascii="Times New Roman" w:hAnsi="Times New Roman" w:cs="Times New Roman"/>
+          <w:sz w:val="26"/>
+          <w:szCs w:val="26"/>
+        </w:rPr>
+        <w:t xml:space="preserve"> </w:t>
+      </w:r>
+      <w:proofErr w:type="spellStart"/>
+      <w:r>
+        <w:rPr>
+          <w:rFonts w:ascii="Times New Roman" w:hAnsi="Times New Roman" w:cs="Times New Roman"/>
+          <w:sz w:val="26"/>
+          <w:szCs w:val="26"/>
+        </w:rPr>
+        <w:t>thẻ</w:t>
+      </w:r>
+      <w:proofErr w:type="spellEnd"/>
+      <w:r>
+        <w:rPr>
+          <w:rFonts w:ascii="Times New Roman" w:hAnsi="Times New Roman" w:cs="Times New Roman"/>
+          <w:sz w:val="26"/>
+          <w:szCs w:val="26"/>
+        </w:rPr>
+        <w:t xml:space="preserve"> + 1 button ok.</w:t>
       </w:r>
     </w:p>
     <w:p>
@@ -2351,15 +8895,51 @@
           <w:sz w:val="26"/>
           <w:szCs w:val="26"/>
         </w:rPr>
-        <w:t>-</w:t>
-      </w:r>
-      <w:r>
-        <w:rPr>
-          <w:rFonts w:ascii="Times New Roman" w:hAnsi="Times New Roman" w:cs="Times New Roman"/>
-          <w:sz w:val="26"/>
-          <w:szCs w:val="26"/>
-        </w:rPr>
-        <w:t xml:space="preserve"> Form đăng nhập: 1 textbox để nhập mã thẻ + 1 button ok.</w:t>
+        <w:t xml:space="preserve">- </w:t>
+      </w:r>
+      <w:r>
+        <w:rPr>
+          <w:rFonts w:ascii="Times New Roman" w:hAnsi="Times New Roman" w:cs="Times New Roman"/>
+          <w:sz w:val="26"/>
+          <w:szCs w:val="26"/>
+        </w:rPr>
+        <w:t xml:space="preserve">Form </w:t>
+      </w:r>
+      <w:proofErr w:type="spellStart"/>
+      <w:r>
+        <w:rPr>
+          <w:rFonts w:ascii="Times New Roman" w:hAnsi="Times New Roman" w:cs="Times New Roman"/>
+          <w:sz w:val="26"/>
+          <w:szCs w:val="26"/>
+        </w:rPr>
+        <w:t>bán</w:t>
+      </w:r>
+      <w:proofErr w:type="spellEnd"/>
+      <w:r>
+        <w:rPr>
+          <w:rFonts w:ascii="Times New Roman" w:hAnsi="Times New Roman" w:cs="Times New Roman"/>
+          <w:sz w:val="26"/>
+          <w:szCs w:val="26"/>
+        </w:rPr>
+        <w:t xml:space="preserve"> </w:t>
+      </w:r>
+      <w:proofErr w:type="spellStart"/>
+      <w:r>
+        <w:rPr>
+          <w:rFonts w:ascii="Times New Roman" w:hAnsi="Times New Roman" w:cs="Times New Roman"/>
+          <w:sz w:val="26"/>
+          <w:szCs w:val="26"/>
+        </w:rPr>
+        <w:t>xăng</w:t>
+      </w:r>
+      <w:proofErr w:type="spellEnd"/>
+      <w:r>
+        <w:rPr>
+          <w:rFonts w:ascii="Times New Roman" w:hAnsi="Times New Roman" w:cs="Times New Roman"/>
+          <w:sz w:val="26"/>
+          <w:szCs w:val="26"/>
+        </w:rPr>
+        <w:t xml:space="preserve">: </w:t>
       </w:r>
     </w:p>
     <w:p>
@@ -2376,16 +8956,62 @@
           <w:sz w:val="26"/>
           <w:szCs w:val="26"/>
         </w:rPr>
-        <w:t xml:space="preserve">- </w:t>
-      </w:r>
-      <w:r>
-        <w:rPr>
-          <w:rFonts w:ascii="Times New Roman" w:hAnsi="Times New Roman" w:cs="Times New Roman"/>
-          <w:sz w:val="26"/>
-          <w:szCs w:val="26"/>
-        </w:rPr>
-        <w:t xml:space="preserve">Form bán xăng: </w:t>
-      </w:r>
+        <w:tab/>
+      </w:r>
+      <w:r>
+        <w:rPr>
+          <w:rFonts w:ascii="Times New Roman" w:hAnsi="Times New Roman" w:cs="Times New Roman"/>
+          <w:sz w:val="26"/>
+          <w:szCs w:val="26"/>
+        </w:rPr>
+        <w:t xml:space="preserve">+ </w:t>
+      </w:r>
+      <w:proofErr w:type="spellStart"/>
+      <w:r>
+        <w:rPr>
+          <w:rFonts w:ascii="Times New Roman" w:hAnsi="Times New Roman" w:cs="Times New Roman"/>
+          <w:sz w:val="26"/>
+          <w:szCs w:val="26"/>
+        </w:rPr>
+        <w:t>Readonly</w:t>
+      </w:r>
+      <w:proofErr w:type="spellEnd"/>
+      <w:r>
+        <w:rPr>
+          <w:rFonts w:ascii="Times New Roman" w:hAnsi="Times New Roman" w:cs="Times New Roman"/>
+          <w:sz w:val="26"/>
+          <w:szCs w:val="26"/>
+        </w:rPr>
+        <w:t xml:space="preserve">: </w:t>
+      </w:r>
+      <w:proofErr w:type="spellStart"/>
+      <w:r>
+        <w:rPr>
+          <w:rFonts w:ascii="Times New Roman" w:hAnsi="Times New Roman" w:cs="Times New Roman"/>
+          <w:sz w:val="26"/>
+          <w:szCs w:val="26"/>
+        </w:rPr>
+        <w:t>thông</w:t>
+      </w:r>
+      <w:proofErr w:type="spellEnd"/>
+      <w:r>
+        <w:rPr>
+          <w:rFonts w:ascii="Times New Roman" w:hAnsi="Times New Roman" w:cs="Times New Roman"/>
+          <w:sz w:val="26"/>
+          <w:szCs w:val="26"/>
+        </w:rPr>
+        <w:t xml:space="preserve"> tin </w:t>
+      </w:r>
+      <w:proofErr w:type="spellStart"/>
+      <w:r>
+        <w:rPr>
+          <w:rFonts w:ascii="Times New Roman" w:hAnsi="Times New Roman" w:cs="Times New Roman"/>
+          <w:sz w:val="26"/>
+          <w:szCs w:val="26"/>
+        </w:rPr>
+        <w:t>thẻ</w:t>
+      </w:r>
+      <w:proofErr w:type="spellEnd"/>
     </w:p>
     <w:p>
       <w:pPr>
@@ -2409,32 +9035,79 @@
           <w:sz w:val="26"/>
           <w:szCs w:val="26"/>
         </w:rPr>
-        <w:t>+ Readonly: thông tin thẻ</w:t>
-      </w:r>
-    </w:p>
-    <w:p>
-      <w:pPr>
-        <w:rPr>
-          <w:rFonts w:ascii="Times New Roman" w:hAnsi="Times New Roman" w:cs="Times New Roman"/>
-          <w:sz w:val="26"/>
-          <w:szCs w:val="26"/>
-        </w:rPr>
-      </w:pPr>
-      <w:r>
-        <w:rPr>
-          <w:rFonts w:ascii="Times New Roman" w:hAnsi="Times New Roman" w:cs="Times New Roman"/>
-          <w:sz w:val="26"/>
-          <w:szCs w:val="26"/>
-        </w:rPr>
-        <w:tab/>
-      </w:r>
-      <w:r>
-        <w:rPr>
-          <w:rFonts w:ascii="Times New Roman" w:hAnsi="Times New Roman" w:cs="Times New Roman"/>
-          <w:sz w:val="26"/>
-          <w:szCs w:val="26"/>
-        </w:rPr>
-        <w:t>+ User edit: loại xăng, số tiền.</w:t>
+        <w:t xml:space="preserve">+ User edit: </w:t>
+      </w:r>
+      <w:proofErr w:type="spellStart"/>
+      <w:r>
+        <w:rPr>
+          <w:rFonts w:ascii="Times New Roman" w:hAnsi="Times New Roman" w:cs="Times New Roman"/>
+          <w:sz w:val="26"/>
+          <w:szCs w:val="26"/>
+        </w:rPr>
+        <w:t>loại</w:t>
+      </w:r>
+      <w:proofErr w:type="spellEnd"/>
+      <w:r>
+        <w:rPr>
+          <w:rFonts w:ascii="Times New Roman" w:hAnsi="Times New Roman" w:cs="Times New Roman"/>
+          <w:sz w:val="26"/>
+          <w:szCs w:val="26"/>
+        </w:rPr>
+        <w:t xml:space="preserve"> </w:t>
+      </w:r>
+      <w:proofErr w:type="spellStart"/>
+      <w:r>
+        <w:rPr>
+          <w:rFonts w:ascii="Times New Roman" w:hAnsi="Times New Roman" w:cs="Times New Roman"/>
+          <w:sz w:val="26"/>
+          <w:szCs w:val="26"/>
+        </w:rPr>
+        <w:t>xăng</w:t>
+      </w:r>
+      <w:proofErr w:type="spellEnd"/>
+      <w:r>
+        <w:rPr>
+          <w:rFonts w:ascii="Times New Roman" w:hAnsi="Times New Roman" w:cs="Times New Roman"/>
+          <w:sz w:val="26"/>
+          <w:szCs w:val="26"/>
+        </w:rPr>
+        <w:t xml:space="preserve">, </w:t>
+      </w:r>
+      <w:proofErr w:type="spellStart"/>
+      <w:r>
+        <w:rPr>
+          <w:rFonts w:ascii="Times New Roman" w:hAnsi="Times New Roman" w:cs="Times New Roman"/>
+          <w:sz w:val="26"/>
+          <w:szCs w:val="26"/>
+        </w:rPr>
+        <w:t>số</w:t>
+      </w:r>
+      <w:proofErr w:type="spellEnd"/>
+      <w:r>
+        <w:rPr>
+          <w:rFonts w:ascii="Times New Roman" w:hAnsi="Times New Roman" w:cs="Times New Roman"/>
+          <w:sz w:val="26"/>
+          <w:szCs w:val="26"/>
+        </w:rPr>
+        <w:t xml:space="preserve"> </w:t>
+      </w:r>
+      <w:proofErr w:type="spellStart"/>
+      <w:r>
+        <w:rPr>
+          <w:rFonts w:ascii="Times New Roman" w:hAnsi="Times New Roman" w:cs="Times New Roman"/>
+          <w:sz w:val="26"/>
+          <w:szCs w:val="26"/>
+        </w:rPr>
+        <w:t>tiền</w:t>
+      </w:r>
+      <w:proofErr w:type="spellEnd"/>
+      <w:r>
+        <w:rPr>
+          <w:rFonts w:ascii="Times New Roman" w:hAnsi="Times New Roman" w:cs="Times New Roman"/>
+          <w:sz w:val="26"/>
+          <w:szCs w:val="26"/>
+        </w:rPr>
+        <w:t>.</w:t>
       </w:r>
     </w:p>
     <w:p>
@@ -2462,7 +9135,27 @@
           <w:sz w:val="26"/>
           <w:szCs w:val="26"/>
         </w:rPr>
-        <w:t>2) SGM_Admin:</w:t>
+        <w:t xml:space="preserve">2) </w:t>
+      </w:r>
+      <w:proofErr w:type="spellStart"/>
+      <w:r>
+        <w:rPr>
+          <w:rFonts w:ascii="Times New Roman" w:hAnsi="Times New Roman" w:cs="Times New Roman"/>
+          <w:b/>
+          <w:sz w:val="26"/>
+          <w:szCs w:val="26"/>
+        </w:rPr>
+        <w:t>SGM_Admin</w:t>
+      </w:r>
+      <w:proofErr w:type="spellEnd"/>
+      <w:r>
+        <w:rPr>
+          <w:rFonts w:ascii="Times New Roman" w:hAnsi="Times New Roman" w:cs="Times New Roman"/>
+          <w:b/>
+          <w:sz w:val="26"/>
+          <w:szCs w:val="26"/>
+        </w:rPr>
+        <w:t>:</w:t>
       </w:r>
     </w:p>
     <w:p>
@@ -2487,7 +9180,43 @@
           <w:sz w:val="26"/>
           <w:szCs w:val="26"/>
         </w:rPr>
-        <w:t>- Form đăng nhập.</w:t>
+        <w:t xml:space="preserve">- Form </w:t>
+      </w:r>
+      <w:proofErr w:type="spellStart"/>
+      <w:r>
+        <w:rPr>
+          <w:rFonts w:ascii="Times New Roman" w:hAnsi="Times New Roman" w:cs="Times New Roman"/>
+          <w:sz w:val="26"/>
+          <w:szCs w:val="26"/>
+        </w:rPr>
+        <w:t>đăng</w:t>
+      </w:r>
+      <w:proofErr w:type="spellEnd"/>
+      <w:r>
+        <w:rPr>
+          <w:rFonts w:ascii="Times New Roman" w:hAnsi="Times New Roman" w:cs="Times New Roman"/>
+          <w:sz w:val="26"/>
+          <w:szCs w:val="26"/>
+        </w:rPr>
+        <w:t xml:space="preserve"> </w:t>
+      </w:r>
+      <w:proofErr w:type="spellStart"/>
+      <w:r>
+        <w:rPr>
+          <w:rFonts w:ascii="Times New Roman" w:hAnsi="Times New Roman" w:cs="Times New Roman"/>
+          <w:sz w:val="26"/>
+          <w:szCs w:val="26"/>
+        </w:rPr>
+        <w:t>nhập</w:t>
+      </w:r>
+      <w:proofErr w:type="spellEnd"/>
+      <w:r>
+        <w:rPr>
+          <w:rFonts w:ascii="Times New Roman" w:hAnsi="Times New Roman" w:cs="Times New Roman"/>
+          <w:sz w:val="26"/>
+          <w:szCs w:val="26"/>
+        </w:rPr>
+        <w:t>.</w:t>
       </w:r>
     </w:p>
     <w:p>
@@ -2504,7 +9233,79 @@
           <w:sz w:val="26"/>
           <w:szCs w:val="26"/>
         </w:rPr>
-        <w:t>- Form quản lý tài khoản admin</w:t>
+        <w:t xml:space="preserve">- Form </w:t>
+      </w:r>
+      <w:proofErr w:type="spellStart"/>
+      <w:r>
+        <w:rPr>
+          <w:rFonts w:ascii="Times New Roman" w:hAnsi="Times New Roman" w:cs="Times New Roman"/>
+          <w:sz w:val="26"/>
+          <w:szCs w:val="26"/>
+        </w:rPr>
+        <w:t>quản</w:t>
+      </w:r>
+      <w:proofErr w:type="spellEnd"/>
+      <w:r>
+        <w:rPr>
+          <w:rFonts w:ascii="Times New Roman" w:hAnsi="Times New Roman" w:cs="Times New Roman"/>
+          <w:sz w:val="26"/>
+          <w:szCs w:val="26"/>
+        </w:rPr>
+        <w:t xml:space="preserve"> </w:t>
+      </w:r>
+      <w:proofErr w:type="spellStart"/>
+      <w:r>
+        <w:rPr>
+          <w:rFonts w:ascii="Times New Roman" w:hAnsi="Times New Roman" w:cs="Times New Roman"/>
+          <w:sz w:val="26"/>
+          <w:szCs w:val="26"/>
+        </w:rPr>
+        <w:t>lý</w:t>
+      </w:r>
+      <w:proofErr w:type="spellEnd"/>
+      <w:r>
+        <w:rPr>
+          <w:rFonts w:ascii="Times New Roman" w:hAnsi="Times New Roman" w:cs="Times New Roman"/>
+          <w:sz w:val="26"/>
+          <w:szCs w:val="26"/>
+        </w:rPr>
+        <w:t xml:space="preserve"> </w:t>
+      </w:r>
+      <w:proofErr w:type="spellStart"/>
+      <w:r>
+        <w:rPr>
+          <w:rFonts w:ascii="Times New Roman" w:hAnsi="Times New Roman" w:cs="Times New Roman"/>
+          <w:sz w:val="26"/>
+          <w:szCs w:val="26"/>
+        </w:rPr>
+        <w:t>tài</w:t>
+      </w:r>
+      <w:proofErr w:type="spellEnd"/>
+      <w:r>
+        <w:rPr>
+          <w:rFonts w:ascii="Times New Roman" w:hAnsi="Times New Roman" w:cs="Times New Roman"/>
+          <w:sz w:val="26"/>
+          <w:szCs w:val="26"/>
+        </w:rPr>
+        <w:t xml:space="preserve"> </w:t>
+      </w:r>
+      <w:proofErr w:type="spellStart"/>
+      <w:r>
+        <w:rPr>
+          <w:rFonts w:ascii="Times New Roman" w:hAnsi="Times New Roman" w:cs="Times New Roman"/>
+          <w:sz w:val="26"/>
+          <w:szCs w:val="26"/>
+        </w:rPr>
+        <w:t>khoản</w:t>
+      </w:r>
+      <w:proofErr w:type="spellEnd"/>
+      <w:r>
+        <w:rPr>
+          <w:rFonts w:ascii="Times New Roman" w:hAnsi="Times New Roman" w:cs="Times New Roman"/>
+          <w:sz w:val="26"/>
+          <w:szCs w:val="26"/>
+        </w:rPr>
+        <w:t xml:space="preserve"> admin</w:t>
       </w:r>
     </w:p>
     <w:p>
@@ -2521,7 +9322,79 @@
           <w:sz w:val="26"/>
           <w:szCs w:val="26"/>
         </w:rPr>
-        <w:t>- Form quản lý cây xăng.</w:t>
+        <w:t xml:space="preserve">- Form </w:t>
+      </w:r>
+      <w:proofErr w:type="spellStart"/>
+      <w:r>
+        <w:rPr>
+          <w:rFonts w:ascii="Times New Roman" w:hAnsi="Times New Roman" w:cs="Times New Roman"/>
+          <w:sz w:val="26"/>
+          <w:szCs w:val="26"/>
+        </w:rPr>
+        <w:t>quản</w:t>
+      </w:r>
+      <w:proofErr w:type="spellEnd"/>
+      <w:r>
+        <w:rPr>
+          <w:rFonts w:ascii="Times New Roman" w:hAnsi="Times New Roman" w:cs="Times New Roman"/>
+          <w:sz w:val="26"/>
+          <w:szCs w:val="26"/>
+        </w:rPr>
+        <w:t xml:space="preserve"> </w:t>
+      </w:r>
+      <w:proofErr w:type="spellStart"/>
+      <w:r>
+        <w:rPr>
+          <w:rFonts w:ascii="Times New Roman" w:hAnsi="Times New Roman" w:cs="Times New Roman"/>
+          <w:sz w:val="26"/>
+          <w:szCs w:val="26"/>
+        </w:rPr>
+        <w:t>lý</w:t>
+      </w:r>
+      <w:proofErr w:type="spellEnd"/>
+      <w:r>
+        <w:rPr>
+          <w:rFonts w:ascii="Times New Roman" w:hAnsi="Times New Roman" w:cs="Times New Roman"/>
+          <w:sz w:val="26"/>
+          <w:szCs w:val="26"/>
+        </w:rPr>
+        <w:t xml:space="preserve"> </w:t>
+      </w:r>
+      <w:proofErr w:type="spellStart"/>
+      <w:r>
+        <w:rPr>
+          <w:rFonts w:ascii="Times New Roman" w:hAnsi="Times New Roman" w:cs="Times New Roman"/>
+          <w:sz w:val="26"/>
+          <w:szCs w:val="26"/>
+        </w:rPr>
+        <w:t>cây</w:t>
+      </w:r>
+      <w:proofErr w:type="spellEnd"/>
+      <w:r>
+        <w:rPr>
+          <w:rFonts w:ascii="Times New Roman" w:hAnsi="Times New Roman" w:cs="Times New Roman"/>
+          <w:sz w:val="26"/>
+          <w:szCs w:val="26"/>
+        </w:rPr>
+        <w:t xml:space="preserve"> </w:t>
+      </w:r>
+      <w:proofErr w:type="spellStart"/>
+      <w:r>
+        <w:rPr>
+          <w:rFonts w:ascii="Times New Roman" w:hAnsi="Times New Roman" w:cs="Times New Roman"/>
+          <w:sz w:val="26"/>
+          <w:szCs w:val="26"/>
+        </w:rPr>
+        <w:t>xăng</w:t>
+      </w:r>
+      <w:proofErr w:type="spellEnd"/>
+      <w:r>
+        <w:rPr>
+          <w:rFonts w:ascii="Times New Roman" w:hAnsi="Times New Roman" w:cs="Times New Roman"/>
+          <w:sz w:val="26"/>
+          <w:szCs w:val="26"/>
+        </w:rPr>
+        <w:t>.</w:t>
       </w:r>
     </w:p>
     <w:p>
@@ -2538,7 +9411,133 @@
           <w:sz w:val="26"/>
           <w:szCs w:val="26"/>
         </w:rPr>
-        <w:t>- Form cập nhật thông tin : giá xăng, tổng xăng,..</w:t>
+        <w:t xml:space="preserve">- Form </w:t>
+      </w:r>
+      <w:proofErr w:type="spellStart"/>
+      <w:r>
+        <w:rPr>
+          <w:rFonts w:ascii="Times New Roman" w:hAnsi="Times New Roman" w:cs="Times New Roman"/>
+          <w:sz w:val="26"/>
+          <w:szCs w:val="26"/>
+        </w:rPr>
+        <w:t>cập</w:t>
+      </w:r>
+      <w:proofErr w:type="spellEnd"/>
+      <w:r>
+        <w:rPr>
+          <w:rFonts w:ascii="Times New Roman" w:hAnsi="Times New Roman" w:cs="Times New Roman"/>
+          <w:sz w:val="26"/>
+          <w:szCs w:val="26"/>
+        </w:rPr>
+        <w:t xml:space="preserve"> </w:t>
+      </w:r>
+      <w:proofErr w:type="spellStart"/>
+      <w:r>
+        <w:rPr>
+          <w:rFonts w:ascii="Times New Roman" w:hAnsi="Times New Roman" w:cs="Times New Roman"/>
+          <w:sz w:val="26"/>
+          <w:szCs w:val="26"/>
+        </w:rPr>
+        <w:t>nhật</w:t>
+      </w:r>
+      <w:proofErr w:type="spellEnd"/>
+      <w:r>
+        <w:rPr>
+          <w:rFonts w:ascii="Times New Roman" w:hAnsi="Times New Roman" w:cs="Times New Roman"/>
+          <w:sz w:val="26"/>
+          <w:szCs w:val="26"/>
+        </w:rPr>
+        <w:t xml:space="preserve"> </w:t>
+      </w:r>
+      <w:proofErr w:type="spellStart"/>
+      <w:r>
+        <w:rPr>
+          <w:rFonts w:ascii="Times New Roman" w:hAnsi="Times New Roman" w:cs="Times New Roman"/>
+          <w:sz w:val="26"/>
+          <w:szCs w:val="26"/>
+        </w:rPr>
+        <w:t>thông</w:t>
+      </w:r>
+      <w:proofErr w:type="spellEnd"/>
+      <w:r>
+        <w:rPr>
+          <w:rFonts w:ascii="Times New Roman" w:hAnsi="Times New Roman" w:cs="Times New Roman"/>
+          <w:sz w:val="26"/>
+          <w:szCs w:val="26"/>
+        </w:rPr>
+        <w:t xml:space="preserve"> tin : </w:t>
+      </w:r>
+      <w:proofErr w:type="spellStart"/>
+      <w:r>
+        <w:rPr>
+          <w:rFonts w:ascii="Times New Roman" w:hAnsi="Times New Roman" w:cs="Times New Roman"/>
+          <w:sz w:val="26"/>
+          <w:szCs w:val="26"/>
+        </w:rPr>
+        <w:t>giá</w:t>
+      </w:r>
+      <w:proofErr w:type="spellEnd"/>
+      <w:r>
+        <w:rPr>
+          <w:rFonts w:ascii="Times New Roman" w:hAnsi="Times New Roman" w:cs="Times New Roman"/>
+          <w:sz w:val="26"/>
+          <w:szCs w:val="26"/>
+        </w:rPr>
+        <w:t xml:space="preserve"> </w:t>
+      </w:r>
+      <w:proofErr w:type="spellStart"/>
+      <w:r>
+        <w:rPr>
+          <w:rFonts w:ascii="Times New Roman" w:hAnsi="Times New Roman" w:cs="Times New Roman"/>
+          <w:sz w:val="26"/>
+          <w:szCs w:val="26"/>
+        </w:rPr>
+        <w:t>xăng</w:t>
+      </w:r>
+      <w:proofErr w:type="spellEnd"/>
+      <w:r>
+        <w:rPr>
+          <w:rFonts w:ascii="Times New Roman" w:hAnsi="Times New Roman" w:cs="Times New Roman"/>
+          <w:sz w:val="26"/>
+          <w:szCs w:val="26"/>
+        </w:rPr>
+        <w:t xml:space="preserve">, </w:t>
+      </w:r>
+      <w:proofErr w:type="spellStart"/>
+      <w:r>
+        <w:rPr>
+          <w:rFonts w:ascii="Times New Roman" w:hAnsi="Times New Roman" w:cs="Times New Roman"/>
+          <w:sz w:val="26"/>
+          <w:szCs w:val="26"/>
+        </w:rPr>
+        <w:t>tổng</w:t>
+      </w:r>
+      <w:proofErr w:type="spellEnd"/>
+      <w:r>
+        <w:rPr>
+          <w:rFonts w:ascii="Times New Roman" w:hAnsi="Times New Roman" w:cs="Times New Roman"/>
+          <w:sz w:val="26"/>
+          <w:szCs w:val="26"/>
+        </w:rPr>
+        <w:t xml:space="preserve"> </w:t>
+      </w:r>
+      <w:proofErr w:type="spellStart"/>
+      <w:r>
+        <w:rPr>
+          <w:rFonts w:ascii="Times New Roman" w:hAnsi="Times New Roman" w:cs="Times New Roman"/>
+          <w:sz w:val="26"/>
+          <w:szCs w:val="26"/>
+        </w:rPr>
+        <w:t>xăng</w:t>
+      </w:r>
+      <w:proofErr w:type="spellEnd"/>
+      <w:r>
+        <w:rPr>
+          <w:rFonts w:ascii="Times New Roman" w:hAnsi="Times New Roman" w:cs="Times New Roman"/>
+          <w:sz w:val="26"/>
+          <w:szCs w:val="26"/>
+        </w:rPr>
+        <w:t>,..</w:t>
       </w:r>
     </w:p>
     <w:p>
@@ -2555,7 +9554,79 @@
           <w:sz w:val="26"/>
           <w:szCs w:val="26"/>
         </w:rPr>
-        <w:t>- Form quản lý thẻ xăng.</w:t>
+        <w:t xml:space="preserve">- Form </w:t>
+      </w:r>
+      <w:proofErr w:type="spellStart"/>
+      <w:r>
+        <w:rPr>
+          <w:rFonts w:ascii="Times New Roman" w:hAnsi="Times New Roman" w:cs="Times New Roman"/>
+          <w:sz w:val="26"/>
+          <w:szCs w:val="26"/>
+        </w:rPr>
+        <w:t>quản</w:t>
+      </w:r>
+      <w:proofErr w:type="spellEnd"/>
+      <w:r>
+        <w:rPr>
+          <w:rFonts w:ascii="Times New Roman" w:hAnsi="Times New Roman" w:cs="Times New Roman"/>
+          <w:sz w:val="26"/>
+          <w:szCs w:val="26"/>
+        </w:rPr>
+        <w:t xml:space="preserve"> </w:t>
+      </w:r>
+      <w:proofErr w:type="spellStart"/>
+      <w:r>
+        <w:rPr>
+          <w:rFonts w:ascii="Times New Roman" w:hAnsi="Times New Roman" w:cs="Times New Roman"/>
+          <w:sz w:val="26"/>
+          <w:szCs w:val="26"/>
+        </w:rPr>
+        <w:t>lý</w:t>
+      </w:r>
+      <w:proofErr w:type="spellEnd"/>
+      <w:r>
+        <w:rPr>
+          <w:rFonts w:ascii="Times New Roman" w:hAnsi="Times New Roman" w:cs="Times New Roman"/>
+          <w:sz w:val="26"/>
+          <w:szCs w:val="26"/>
+        </w:rPr>
+        <w:t xml:space="preserve"> </w:t>
+      </w:r>
+      <w:proofErr w:type="spellStart"/>
+      <w:r>
+        <w:rPr>
+          <w:rFonts w:ascii="Times New Roman" w:hAnsi="Times New Roman" w:cs="Times New Roman"/>
+          <w:sz w:val="26"/>
+          <w:szCs w:val="26"/>
+        </w:rPr>
+        <w:t>thẻ</w:t>
+      </w:r>
+      <w:proofErr w:type="spellEnd"/>
+      <w:r>
+        <w:rPr>
+          <w:rFonts w:ascii="Times New Roman" w:hAnsi="Times New Roman" w:cs="Times New Roman"/>
+          <w:sz w:val="26"/>
+          <w:szCs w:val="26"/>
+        </w:rPr>
+        <w:t xml:space="preserve"> </w:t>
+      </w:r>
+      <w:proofErr w:type="spellStart"/>
+      <w:r>
+        <w:rPr>
+          <w:rFonts w:ascii="Times New Roman" w:hAnsi="Times New Roman" w:cs="Times New Roman"/>
+          <w:sz w:val="26"/>
+          <w:szCs w:val="26"/>
+        </w:rPr>
+        <w:t>xăng</w:t>
+      </w:r>
+      <w:proofErr w:type="spellEnd"/>
+      <w:r>
+        <w:rPr>
+          <w:rFonts w:ascii="Times New Roman" w:hAnsi="Times New Roman" w:cs="Times New Roman"/>
+          <w:sz w:val="26"/>
+          <w:szCs w:val="26"/>
+        </w:rPr>
+        <w:t>.</w:t>
       </w:r>
     </w:p>
     <w:p>
@@ -2572,7 +9643,79 @@
           <w:sz w:val="26"/>
           <w:szCs w:val="26"/>
         </w:rPr>
-        <w:t>- Form xem log + cấu hình xóa log.</w:t>
+        <w:t xml:space="preserve">- Form </w:t>
+      </w:r>
+      <w:proofErr w:type="spellStart"/>
+      <w:r>
+        <w:rPr>
+          <w:rFonts w:ascii="Times New Roman" w:hAnsi="Times New Roman" w:cs="Times New Roman"/>
+          <w:sz w:val="26"/>
+          <w:szCs w:val="26"/>
+        </w:rPr>
+        <w:t>xem</w:t>
+      </w:r>
+      <w:proofErr w:type="spellEnd"/>
+      <w:r>
+        <w:rPr>
+          <w:rFonts w:ascii="Times New Roman" w:hAnsi="Times New Roman" w:cs="Times New Roman"/>
+          <w:sz w:val="26"/>
+          <w:szCs w:val="26"/>
+        </w:rPr>
+        <w:t xml:space="preserve"> log + </w:t>
+      </w:r>
+      <w:proofErr w:type="spellStart"/>
+      <w:r>
+        <w:rPr>
+          <w:rFonts w:ascii="Times New Roman" w:hAnsi="Times New Roman" w:cs="Times New Roman"/>
+          <w:sz w:val="26"/>
+          <w:szCs w:val="26"/>
+        </w:rPr>
+        <w:t>cấu</w:t>
+      </w:r>
+      <w:proofErr w:type="spellEnd"/>
+      <w:r>
+        <w:rPr>
+          <w:rFonts w:ascii="Times New Roman" w:hAnsi="Times New Roman" w:cs="Times New Roman"/>
+          <w:sz w:val="26"/>
+          <w:szCs w:val="26"/>
+        </w:rPr>
+        <w:t xml:space="preserve"> </w:t>
+      </w:r>
+      <w:proofErr w:type="spellStart"/>
+      <w:r>
+        <w:rPr>
+          <w:rFonts w:ascii="Times New Roman" w:hAnsi="Times New Roman" w:cs="Times New Roman"/>
+          <w:sz w:val="26"/>
+          <w:szCs w:val="26"/>
+        </w:rPr>
+        <w:t>hình</w:t>
+      </w:r>
+      <w:proofErr w:type="spellEnd"/>
+      <w:r>
+        <w:rPr>
+          <w:rFonts w:ascii="Times New Roman" w:hAnsi="Times New Roman" w:cs="Times New Roman"/>
+          <w:sz w:val="26"/>
+          <w:szCs w:val="26"/>
+        </w:rPr>
+        <w:t xml:space="preserve"> </w:t>
+      </w:r>
+      <w:proofErr w:type="spellStart"/>
+      <w:r>
+        <w:rPr>
+          <w:rFonts w:ascii="Times New Roman" w:hAnsi="Times New Roman" w:cs="Times New Roman"/>
+          <w:sz w:val="26"/>
+          <w:szCs w:val="26"/>
+        </w:rPr>
+        <w:t>xóa</w:t>
+      </w:r>
+      <w:proofErr w:type="spellEnd"/>
+      <w:r>
+        <w:rPr>
+          <w:rFonts w:ascii="Times New Roman" w:hAnsi="Times New Roman" w:cs="Times New Roman"/>
+          <w:sz w:val="26"/>
+          <w:szCs w:val="26"/>
+        </w:rPr>
+        <w:t xml:space="preserve"> log.</w:t>
       </w:r>
     </w:p>
     <w:p>
@@ -2589,7 +9732,79 @@
           <w:sz w:val="26"/>
           <w:szCs w:val="26"/>
         </w:rPr>
-        <w:t>- Form quản lý khách hàng.</w:t>
+        <w:t xml:space="preserve">- Form </w:t>
+      </w:r>
+      <w:proofErr w:type="spellStart"/>
+      <w:r>
+        <w:rPr>
+          <w:rFonts w:ascii="Times New Roman" w:hAnsi="Times New Roman" w:cs="Times New Roman"/>
+          <w:sz w:val="26"/>
+          <w:szCs w:val="26"/>
+        </w:rPr>
+        <w:t>quản</w:t>
+      </w:r>
+      <w:proofErr w:type="spellEnd"/>
+      <w:r>
+        <w:rPr>
+          <w:rFonts w:ascii="Times New Roman" w:hAnsi="Times New Roman" w:cs="Times New Roman"/>
+          <w:sz w:val="26"/>
+          <w:szCs w:val="26"/>
+        </w:rPr>
+        <w:t xml:space="preserve"> </w:t>
+      </w:r>
+      <w:proofErr w:type="spellStart"/>
+      <w:r>
+        <w:rPr>
+          <w:rFonts w:ascii="Times New Roman" w:hAnsi="Times New Roman" w:cs="Times New Roman"/>
+          <w:sz w:val="26"/>
+          <w:szCs w:val="26"/>
+        </w:rPr>
+        <w:t>lý</w:t>
+      </w:r>
+      <w:proofErr w:type="spellEnd"/>
+      <w:r>
+        <w:rPr>
+          <w:rFonts w:ascii="Times New Roman" w:hAnsi="Times New Roman" w:cs="Times New Roman"/>
+          <w:sz w:val="26"/>
+          <w:szCs w:val="26"/>
+        </w:rPr>
+        <w:t xml:space="preserve"> </w:t>
+      </w:r>
+      <w:proofErr w:type="spellStart"/>
+      <w:r>
+        <w:rPr>
+          <w:rFonts w:ascii="Times New Roman" w:hAnsi="Times New Roman" w:cs="Times New Roman"/>
+          <w:sz w:val="26"/>
+          <w:szCs w:val="26"/>
+        </w:rPr>
+        <w:t>khách</w:t>
+      </w:r>
+      <w:proofErr w:type="spellEnd"/>
+      <w:r>
+        <w:rPr>
+          <w:rFonts w:ascii="Times New Roman" w:hAnsi="Times New Roman" w:cs="Times New Roman"/>
+          <w:sz w:val="26"/>
+          <w:szCs w:val="26"/>
+        </w:rPr>
+        <w:t xml:space="preserve"> </w:t>
+      </w:r>
+      <w:proofErr w:type="spellStart"/>
+      <w:r>
+        <w:rPr>
+          <w:rFonts w:ascii="Times New Roman" w:hAnsi="Times New Roman" w:cs="Times New Roman"/>
+          <w:sz w:val="26"/>
+          <w:szCs w:val="26"/>
+        </w:rPr>
+        <w:t>hàng</w:t>
+      </w:r>
+      <w:proofErr w:type="spellEnd"/>
+      <w:r>
+        <w:rPr>
+          <w:rFonts w:ascii="Times New Roman" w:hAnsi="Times New Roman" w:cs="Times New Roman"/>
+          <w:sz w:val="26"/>
+          <w:szCs w:val="26"/>
+        </w:rPr>
+        <w:t>.</w:t>
       </w:r>
     </w:p>
     <w:sectPr>
